--- a/JapaneseGuide/chapter6/chapter06P3.docx
+++ b/JapaneseGuide/chapter6/chapter06P3.docx
@@ -4778,7 +4778,25 @@
           <w:sz w:val="36"/>
           <w:szCs w:val="36"/>
         </w:rPr>
-        <w:t>*Essa é, sem dúvida, a gramática desta lição em termos de praticabilidade. Ou seja, é a única gramática aqui gramática aqui que você pode realmente ouvir em uma conversação normal, embora, ela ainda seja muito mais comum em um contexto escrito.</w:t>
+        <w:t>*Essa é, sem dúvida, a gramática</w:t>
+      </w:r>
+      <w:r>
+        <w:rPr>
+          <w:b/>
+          <w:sz w:val="36"/>
+          <w:szCs w:val="36"/>
+        </w:rPr>
+        <w:t xml:space="preserve"> mais útil</w:t>
+      </w:r>
+      <w:bookmarkStart w:id="0" w:name="_GoBack"/>
+      <w:bookmarkEnd w:id="0"/>
+      <w:r>
+        <w:rPr>
+          <w:b/>
+          <w:sz w:val="36"/>
+          <w:szCs w:val="36"/>
+        </w:rPr>
+        <w:t xml:space="preserve"> desta lição em termos de praticabilidade. Ou seja, é a única gramática aqui gramática aqui que você pode realmente ouvir em uma conversação normal, embora, ela ainda seja muito mais comum em um contexto escrito.</w:t>
       </w:r>
     </w:p>
     <w:p>
@@ -5044,92 +5062,6 @@
           <w:szCs w:val="36"/>
           <w:highlight w:val="lightGray"/>
         </w:rPr>
-        <w:fldChar w:fldCharType="begin"/>
-      </w:r>
-      <w:r>
-        <w:rPr>
-          <w:rFonts w:hint="eastAsia"/>
-          <w:color w:val="806000" w:themeColor="accent4" w:themeShade="80"/>
-          <w:sz w:val="36"/>
-          <w:szCs w:val="36"/>
-          <w:highlight w:val="lightGray"/>
-        </w:rPr>
-        <w:instrText>EQ \* jc2 \* "Font:MS Mincho" \* hps18 \o\ad(\s\up 17(</w:instrText>
-      </w:r>
-      <w:r>
-        <w:rPr>
-          <w:rFonts w:ascii="MS Mincho" w:eastAsia="MS Mincho" w:hAnsi="MS Mincho" w:hint="eastAsia"/>
-          <w:color w:val="806000" w:themeColor="accent4" w:themeShade="80"/>
-          <w:sz w:val="18"/>
-          <w:szCs w:val="36"/>
-          <w:highlight w:val="lightGray"/>
-        </w:rPr>
-        <w:instrText>わす</w:instrText>
-      </w:r>
-      <w:r>
-        <w:rPr>
-          <w:rFonts w:hint="eastAsia"/>
-          <w:color w:val="806000" w:themeColor="accent4" w:themeShade="80"/>
-          <w:sz w:val="36"/>
-          <w:szCs w:val="36"/>
-          <w:highlight w:val="lightGray"/>
-        </w:rPr>
-        <w:instrText>);</w:instrText>
-      </w:r>
-      <w:r>
-        <w:rPr>
-          <w:rFonts w:hint="eastAsia"/>
-          <w:color w:val="806000" w:themeColor="accent4" w:themeShade="80"/>
-          <w:sz w:val="36"/>
-          <w:szCs w:val="36"/>
-          <w:highlight w:val="lightGray"/>
-        </w:rPr>
-        <w:instrText>忘</w:instrText>
-      </w:r>
-      <w:r>
-        <w:rPr>
-          <w:rFonts w:hint="eastAsia"/>
-          <w:color w:val="806000" w:themeColor="accent4" w:themeShade="80"/>
-          <w:sz w:val="36"/>
-          <w:szCs w:val="36"/>
-          <w:highlight w:val="lightGray"/>
-        </w:rPr>
-        <w:instrText>)</w:instrText>
-      </w:r>
-      <w:r>
-        <w:rPr>
-          <w:color w:val="806000" w:themeColor="accent4" w:themeShade="80"/>
-          <w:sz w:val="36"/>
-          <w:szCs w:val="36"/>
-          <w:highlight w:val="lightGray"/>
-        </w:rPr>
-        <w:fldChar w:fldCharType="end"/>
-      </w:r>
-      <w:r>
-        <w:rPr>
-          <w:rFonts w:hint="eastAsia"/>
-          <w:color w:val="806000" w:themeColor="accent4" w:themeShade="80"/>
-          <w:sz w:val="36"/>
-          <w:szCs w:val="36"/>
-          <w:highlight w:val="lightGray"/>
-        </w:rPr>
-        <w:t>れがち</w:t>
-      </w:r>
-      <w:r>
-        <w:rPr>
-          <w:rFonts w:hint="eastAsia"/>
-          <w:sz w:val="36"/>
-          <w:szCs w:val="36"/>
-          <w:highlight w:val="lightGray"/>
-        </w:rPr>
-        <w:t>な</w:t>
-      </w:r>
-      <w:r>
-        <w:rPr>
-          <w:sz w:val="36"/>
-          <w:szCs w:val="36"/>
-          <w:highlight w:val="lightGray"/>
-        </w:rPr>
         <w:ruby>
           <w:rubyPr>
             <w:rubyAlign w:val="distributeSpace"/>
@@ -5142,22 +5074,24 @@
             <w:r>
               <w:rPr>
                 <w:rFonts w:ascii="MS Mincho" w:eastAsia="MS Mincho" w:hAnsi="MS Mincho" w:hint="eastAsia"/>
+                <w:color w:val="806000" w:themeColor="accent4" w:themeShade="80"/>
                 <w:sz w:val="18"/>
                 <w:szCs w:val="36"/>
                 <w:highlight w:val="lightGray"/>
               </w:rPr>
-              <w:t>てつづき</w:t>
+              <w:t>わす</w:t>
             </w:r>
           </w:rt>
           <w:rubyBase>
             <w:r>
               <w:rPr>
                 <w:rFonts w:hint="eastAsia"/>
+                <w:color w:val="806000" w:themeColor="accent4" w:themeShade="80"/>
                 <w:sz w:val="36"/>
                 <w:szCs w:val="36"/>
                 <w:highlight w:val="lightGray"/>
               </w:rPr>
-              <w:t>手続</w:t>
+              <w:t>忘</w:t>
             </w:r>
           </w:rubyBase>
         </w:ruby>
@@ -5165,233 +5099,21 @@
       <w:r>
         <w:rPr>
           <w:rFonts w:hint="eastAsia"/>
-          <w:sz w:val="36"/>
-          <w:szCs w:val="36"/>
-          <w:highlight w:val="lightGray"/>
-        </w:rPr>
-        <w:t>のひとつだ。</w:t>
-      </w:r>
-    </w:p>
-    <w:p>
-      <w:pPr>
-        <w:rPr>
-          <w:sz w:val="36"/>
-          <w:szCs w:val="36"/>
-        </w:rPr>
-      </w:pPr>
-      <w:r>
-        <w:rPr>
-          <w:sz w:val="36"/>
-          <w:szCs w:val="36"/>
-        </w:rPr>
-        <w:t xml:space="preserve">A declaração de imposto </w:t>
-      </w:r>
-      <w:r>
-        <w:rPr>
-          <w:sz w:val="36"/>
-          <w:szCs w:val="36"/>
-        </w:rPr>
-        <w:t>de renda é um procedimento</w:t>
-      </w:r>
-      <w:r>
-        <w:rPr>
-          <w:sz w:val="36"/>
-          <w:szCs w:val="36"/>
-        </w:rPr>
-        <w:t xml:space="preserve"> que </w:t>
-      </w:r>
-      <w:r>
-        <w:rPr>
           <w:color w:val="806000" w:themeColor="accent4" w:themeShade="80"/>
           <w:sz w:val="36"/>
           <w:szCs w:val="36"/>
-        </w:rPr>
-        <w:t>tendemos a esquecer</w:t>
-      </w:r>
-      <w:r>
-        <w:rPr>
-          <w:sz w:val="36"/>
-          <w:szCs w:val="36"/>
-        </w:rPr>
-        <w:t>.</w:t>
-      </w:r>
-    </w:p>
-    <w:p>
-      <w:pPr>
-        <w:rPr>
-          <w:rFonts w:hint="eastAsia"/>
-          <w:sz w:val="36"/>
-          <w:szCs w:val="36"/>
-        </w:rPr>
-      </w:pPr>
-      <w:r>
-        <w:rPr>
-          <w:rFonts w:hint="eastAsia"/>
-          <w:sz w:val="36"/>
-          <w:szCs w:val="36"/>
-        </w:rPr>
-        <w:lastRenderedPageBreak/>
-        <w:t>確定</w:t>
-      </w:r>
-      <w:r>
-        <w:rPr>
-          <w:sz w:val="36"/>
-          <w:szCs w:val="36"/>
-        </w:rPr>
-        <w:t xml:space="preserve"> = decisão, estabelecimento</w:t>
-      </w:r>
-      <w:r>
-        <w:rPr>
-          <w:rFonts w:hint="eastAsia"/>
-          <w:sz w:val="36"/>
-          <w:szCs w:val="36"/>
-        </w:rPr>
-        <w:t>, determinaç</w:t>
-      </w:r>
-      <w:r>
-        <w:rPr>
-          <w:sz w:val="36"/>
-          <w:szCs w:val="36"/>
-        </w:rPr>
-        <w:t>ão.</w:t>
-      </w:r>
-    </w:p>
-    <w:p>
-      <w:pPr>
-        <w:rPr>
-          <w:sz w:val="36"/>
-          <w:szCs w:val="36"/>
-        </w:rPr>
-      </w:pPr>
-      <w:r>
-        <w:rPr>
-          <w:rFonts w:hint="eastAsia"/>
-          <w:sz w:val="36"/>
-          <w:szCs w:val="36"/>
-        </w:rPr>
-        <w:t>申告</w:t>
-      </w:r>
-      <w:r>
-        <w:rPr>
-          <w:sz w:val="36"/>
-          <w:szCs w:val="36"/>
-        </w:rPr>
-        <w:t xml:space="preserve"> = relatório, declaração.</w:t>
-      </w:r>
-    </w:p>
-    <w:p>
-      <w:pPr>
-        <w:rPr>
-          <w:sz w:val="36"/>
-          <w:szCs w:val="36"/>
-        </w:rPr>
-      </w:pPr>
-      <w:r>
-        <w:rPr>
-          <w:rFonts w:hint="eastAsia"/>
-          <w:sz w:val="36"/>
-          <w:szCs w:val="36"/>
-        </w:rPr>
-        <w:t>確定申告</w:t>
-      </w:r>
-      <w:r>
-        <w:rPr>
-          <w:sz w:val="36"/>
-          <w:szCs w:val="36"/>
-        </w:rPr>
-        <w:t xml:space="preserve"> = declaração do imposto de renda final.</w:t>
-      </w:r>
-    </w:p>
-    <w:p>
-      <w:pPr>
-        <w:rPr>
-          <w:sz w:val="36"/>
-          <w:szCs w:val="36"/>
-        </w:rPr>
-      </w:pPr>
-      <w:r>
-        <w:rPr>
-          <w:rFonts w:hint="eastAsia"/>
-          <w:sz w:val="36"/>
-          <w:szCs w:val="36"/>
-        </w:rPr>
-        <w:t>忘れる</w:t>
-      </w:r>
-      <w:r>
-        <w:rPr>
-          <w:sz w:val="36"/>
-          <w:szCs w:val="36"/>
-        </w:rPr>
-        <w:t xml:space="preserve"> = esquecer.</w:t>
-      </w:r>
-    </w:p>
-    <w:p>
-      <w:pPr>
-        <w:rPr>
-          <w:sz w:val="36"/>
-          <w:szCs w:val="36"/>
-        </w:rPr>
-      </w:pPr>
-      <w:r>
-        <w:rPr>
-          <w:rFonts w:hint="eastAsia"/>
-          <w:sz w:val="36"/>
-          <w:szCs w:val="36"/>
-        </w:rPr>
-        <w:t>手続</w:t>
-      </w:r>
-      <w:r>
-        <w:rPr>
-          <w:sz w:val="36"/>
-          <w:szCs w:val="36"/>
-        </w:rPr>
-        <w:t xml:space="preserve"> = procedimento, processo.</w:t>
-      </w:r>
-    </w:p>
-    <w:p>
-      <w:pPr>
-        <w:rPr>
-          <w:sz w:val="36"/>
-          <w:szCs w:val="36"/>
-        </w:rPr>
-      </w:pPr>
-      <w:r>
-        <w:rPr>
-          <w:sz w:val="36"/>
-          <w:szCs w:val="36"/>
-        </w:rPr>
-        <w:t>~</w:t>
-      </w:r>
-      <w:r>
-        <w:rPr>
-          <w:rFonts w:hint="eastAsia"/>
-          <w:sz w:val="36"/>
-          <w:szCs w:val="36"/>
-        </w:rPr>
-        <w:t>つ</w:t>
-      </w:r>
-      <w:r>
-        <w:rPr>
-          <w:sz w:val="36"/>
-          <w:szCs w:val="36"/>
-        </w:rPr>
-        <w:t xml:space="preserve"> = contador para coisas que não possuem um contador definido.</w:t>
-      </w:r>
-    </w:p>
-    <w:p>
-      <w:pPr>
-        <w:rPr>
-          <w:sz w:val="36"/>
-          <w:szCs w:val="36"/>
-        </w:rPr>
-      </w:pPr>
-      <w:r>
-        <w:rPr>
-          <w:sz w:val="36"/>
-          <w:szCs w:val="36"/>
-          <w:highlight w:val="lightGray"/>
-        </w:rPr>
-        <w:t xml:space="preserve">2- </w:t>
+          <w:highlight w:val="lightGray"/>
+        </w:rPr>
+        <w:t>れがち</w:t>
+      </w:r>
+      <w:r>
+        <w:rPr>
+          <w:rFonts w:hint="eastAsia"/>
+          <w:sz w:val="36"/>
+          <w:szCs w:val="36"/>
+          <w:highlight w:val="lightGray"/>
+        </w:rPr>
+        <w:t>な</w:t>
       </w:r>
       <w:r>
         <w:rPr>
@@ -5415,7 +5137,7 @@
                 <w:szCs w:val="36"/>
                 <w:highlight w:val="lightGray"/>
               </w:rPr>
-              <w:t>るす</w:t>
+              <w:t>てつづき</w:t>
             </w:r>
           </w:rt>
           <w:rubyBase>
@@ -5426,7 +5148,7 @@
                 <w:szCs w:val="36"/>
                 <w:highlight w:val="lightGray"/>
               </w:rPr>
-              <w:t>留守</w:t>
+              <w:t>手続</w:t>
             </w:r>
           </w:rubyBase>
         </w:ruby>
@@ -5434,21 +5156,232 @@
       <w:r>
         <w:rPr>
           <w:rFonts w:hint="eastAsia"/>
+          <w:sz w:val="36"/>
+          <w:szCs w:val="36"/>
+          <w:highlight w:val="lightGray"/>
+        </w:rPr>
+        <w:t>のひとつだ。</w:t>
+      </w:r>
+    </w:p>
+    <w:p>
+      <w:pPr>
+        <w:rPr>
+          <w:sz w:val="36"/>
+          <w:szCs w:val="36"/>
+        </w:rPr>
+      </w:pPr>
+      <w:r>
+        <w:rPr>
+          <w:sz w:val="36"/>
+          <w:szCs w:val="36"/>
+        </w:rPr>
+        <w:t xml:space="preserve">A declaração de imposto </w:t>
+      </w:r>
+      <w:r>
+        <w:rPr>
+          <w:sz w:val="36"/>
+          <w:szCs w:val="36"/>
+        </w:rPr>
+        <w:t>de renda é um procedimento</w:t>
+      </w:r>
+      <w:r>
+        <w:rPr>
+          <w:sz w:val="36"/>
+          <w:szCs w:val="36"/>
+        </w:rPr>
+        <w:t xml:space="preserve"> que </w:t>
+      </w:r>
+      <w:r>
+        <w:rPr>
           <w:color w:val="806000" w:themeColor="accent4" w:themeShade="80"/>
           <w:sz w:val="36"/>
           <w:szCs w:val="36"/>
-          <w:highlight w:val="lightGray"/>
-        </w:rPr>
-        <w:t>がち</w:t>
-      </w:r>
-      <w:r>
-        <w:rPr>
-          <w:rFonts w:hint="eastAsia"/>
-          <w:sz w:val="36"/>
-          <w:szCs w:val="36"/>
-          <w:highlight w:val="lightGray"/>
-        </w:rPr>
-        <w:t>なご</w:t>
+        </w:rPr>
+        <w:t>tendemos a esquecer</w:t>
+      </w:r>
+      <w:r>
+        <w:rPr>
+          <w:sz w:val="36"/>
+          <w:szCs w:val="36"/>
+        </w:rPr>
+        <w:t>.</w:t>
+      </w:r>
+    </w:p>
+    <w:p>
+      <w:pPr>
+        <w:rPr>
+          <w:sz w:val="36"/>
+          <w:szCs w:val="36"/>
+        </w:rPr>
+      </w:pPr>
+      <w:r>
+        <w:rPr>
+          <w:rFonts w:hint="eastAsia"/>
+          <w:sz w:val="36"/>
+          <w:szCs w:val="36"/>
+        </w:rPr>
+        <w:lastRenderedPageBreak/>
+        <w:t>確定</w:t>
+      </w:r>
+      <w:r>
+        <w:rPr>
+          <w:sz w:val="36"/>
+          <w:szCs w:val="36"/>
+        </w:rPr>
+        <w:t xml:space="preserve"> = decisão, estabelecimento</w:t>
+      </w:r>
+      <w:r>
+        <w:rPr>
+          <w:rFonts w:hint="eastAsia"/>
+          <w:sz w:val="36"/>
+          <w:szCs w:val="36"/>
+        </w:rPr>
+        <w:t>, determinaç</w:t>
+      </w:r>
+      <w:r>
+        <w:rPr>
+          <w:sz w:val="36"/>
+          <w:szCs w:val="36"/>
+        </w:rPr>
+        <w:t>ão.</w:t>
+      </w:r>
+    </w:p>
+    <w:p>
+      <w:pPr>
+        <w:rPr>
+          <w:sz w:val="36"/>
+          <w:szCs w:val="36"/>
+        </w:rPr>
+      </w:pPr>
+      <w:r>
+        <w:rPr>
+          <w:rFonts w:hint="eastAsia"/>
+          <w:sz w:val="36"/>
+          <w:szCs w:val="36"/>
+        </w:rPr>
+        <w:t>申告</w:t>
+      </w:r>
+      <w:r>
+        <w:rPr>
+          <w:sz w:val="36"/>
+          <w:szCs w:val="36"/>
+        </w:rPr>
+        <w:t xml:space="preserve"> = relatório, declaração.</w:t>
+      </w:r>
+    </w:p>
+    <w:p>
+      <w:pPr>
+        <w:rPr>
+          <w:sz w:val="36"/>
+          <w:szCs w:val="36"/>
+        </w:rPr>
+      </w:pPr>
+      <w:r>
+        <w:rPr>
+          <w:rFonts w:hint="eastAsia"/>
+          <w:sz w:val="36"/>
+          <w:szCs w:val="36"/>
+        </w:rPr>
+        <w:t>確定申告</w:t>
+      </w:r>
+      <w:r>
+        <w:rPr>
+          <w:sz w:val="36"/>
+          <w:szCs w:val="36"/>
+        </w:rPr>
+        <w:t xml:space="preserve"> = declaração do imposto de renda final.</w:t>
+      </w:r>
+    </w:p>
+    <w:p>
+      <w:pPr>
+        <w:rPr>
+          <w:sz w:val="36"/>
+          <w:szCs w:val="36"/>
+        </w:rPr>
+      </w:pPr>
+      <w:r>
+        <w:rPr>
+          <w:rFonts w:hint="eastAsia"/>
+          <w:sz w:val="36"/>
+          <w:szCs w:val="36"/>
+        </w:rPr>
+        <w:t>忘れる</w:t>
+      </w:r>
+      <w:r>
+        <w:rPr>
+          <w:sz w:val="36"/>
+          <w:szCs w:val="36"/>
+        </w:rPr>
+        <w:t xml:space="preserve"> = esquecer.</w:t>
+      </w:r>
+    </w:p>
+    <w:p>
+      <w:pPr>
+        <w:rPr>
+          <w:sz w:val="36"/>
+          <w:szCs w:val="36"/>
+        </w:rPr>
+      </w:pPr>
+      <w:r>
+        <w:rPr>
+          <w:rFonts w:hint="eastAsia"/>
+          <w:sz w:val="36"/>
+          <w:szCs w:val="36"/>
+        </w:rPr>
+        <w:t>手続</w:t>
+      </w:r>
+      <w:r>
+        <w:rPr>
+          <w:sz w:val="36"/>
+          <w:szCs w:val="36"/>
+        </w:rPr>
+        <w:t xml:space="preserve"> = procedimento, processo.</w:t>
+      </w:r>
+    </w:p>
+    <w:p>
+      <w:pPr>
+        <w:rPr>
+          <w:sz w:val="36"/>
+          <w:szCs w:val="36"/>
+        </w:rPr>
+      </w:pPr>
+      <w:r>
+        <w:rPr>
+          <w:sz w:val="36"/>
+          <w:szCs w:val="36"/>
+        </w:rPr>
+        <w:t>~</w:t>
+      </w:r>
+      <w:r>
+        <w:rPr>
+          <w:rFonts w:hint="eastAsia"/>
+          <w:sz w:val="36"/>
+          <w:szCs w:val="36"/>
+        </w:rPr>
+        <w:t>つ</w:t>
+      </w:r>
+      <w:r>
+        <w:rPr>
+          <w:sz w:val="36"/>
+          <w:szCs w:val="36"/>
+        </w:rPr>
+        <w:t xml:space="preserve"> = contador para coisas que não possuem um contador definido.</w:t>
+      </w:r>
+    </w:p>
+    <w:p>
+      <w:pPr>
+        <w:rPr>
+          <w:sz w:val="36"/>
+          <w:szCs w:val="36"/>
+        </w:rPr>
+      </w:pPr>
+      <w:r>
+        <w:rPr>
+          <w:sz w:val="36"/>
+          <w:szCs w:val="36"/>
+          <w:highlight w:val="lightGray"/>
+        </w:rPr>
+        <w:t xml:space="preserve">2- </w:t>
       </w:r>
       <w:r>
         <w:rPr>
@@ -5472,7 +5405,7 @@
                 <w:szCs w:val="36"/>
                 <w:highlight w:val="lightGray"/>
               </w:rPr>
-              <w:t>かてい</w:t>
+              <w:t>るす</w:t>
             </w:r>
           </w:rt>
           <w:rubyBase>
@@ -5483,7 +5416,7 @@
                 <w:szCs w:val="36"/>
                 <w:highlight w:val="lightGray"/>
               </w:rPr>
-              <w:t>家庭</w:t>
+              <w:t>留守</w:t>
             </w:r>
           </w:rubyBase>
         </w:ruby>
@@ -5491,11 +5424,21 @@
       <w:r>
         <w:rPr>
           <w:rFonts w:hint="eastAsia"/>
-          <w:sz w:val="36"/>
-          <w:szCs w:val="36"/>
-          <w:highlight w:val="lightGray"/>
-        </w:rPr>
-        <w:t>には、</w:t>
+          <w:color w:val="806000" w:themeColor="accent4" w:themeShade="80"/>
+          <w:sz w:val="36"/>
+          <w:szCs w:val="36"/>
+          <w:highlight w:val="lightGray"/>
+        </w:rPr>
+        <w:t>がち</w:t>
+      </w:r>
+      <w:r>
+        <w:rPr>
+          <w:rFonts w:hint="eastAsia"/>
+          <w:sz w:val="36"/>
+          <w:szCs w:val="36"/>
+          <w:highlight w:val="lightGray"/>
+        </w:rPr>
+        <w:t>なご</w:t>
       </w:r>
       <w:r>
         <w:rPr>
@@ -5519,7 +5462,7 @@
                 <w:szCs w:val="36"/>
                 <w:highlight w:val="lightGray"/>
               </w:rPr>
-              <w:t>いぬ</w:t>
+              <w:t>かてい</w:t>
             </w:r>
           </w:rt>
           <w:rubyBase>
@@ -5530,7 +5473,7 @@
                 <w:szCs w:val="36"/>
                 <w:highlight w:val="lightGray"/>
               </w:rPr>
-              <w:t>犬</w:t>
+              <w:t>家庭</w:t>
             </w:r>
           </w:rubyBase>
         </w:ruby>
@@ -5542,7 +5485,7 @@
           <w:szCs w:val="36"/>
           <w:highlight w:val="lightGray"/>
         </w:rPr>
-        <w:t>よりも、</w:t>
+        <w:t>には、</w:t>
       </w:r>
       <w:r>
         <w:rPr>
@@ -5566,7 +5509,7 @@
                 <w:szCs w:val="36"/>
                 <w:highlight w:val="lightGray"/>
               </w:rPr>
-              <w:t>ねこ</w:t>
+              <w:t>いぬ</w:t>
             </w:r>
           </w:rt>
           <w:rubyBase>
@@ -5577,7 +5520,7 @@
                 <w:szCs w:val="36"/>
                 <w:highlight w:val="lightGray"/>
               </w:rPr>
-              <w:t>猫</w:t>
+              <w:t>犬</w:t>
             </w:r>
           </w:rubyBase>
         </w:ruby>
@@ -5589,7 +5532,7 @@
           <w:szCs w:val="36"/>
           <w:highlight w:val="lightGray"/>
         </w:rPr>
-        <w:t>の</w:t>
+        <w:t>よりも、</w:t>
       </w:r>
       <w:r>
         <w:rPr>
@@ -5613,7 +5556,7 @@
                 <w:szCs w:val="36"/>
                 <w:highlight w:val="lightGray"/>
               </w:rPr>
-              <w:t>ほう</w:t>
+              <w:t>ねこ</w:t>
             </w:r>
           </w:rt>
           <w:rubyBase>
@@ -5624,7 +5567,7 @@
                 <w:szCs w:val="36"/>
                 <w:highlight w:val="lightGray"/>
               </w:rPr>
-              <w:t>方</w:t>
+              <w:t>猫</w:t>
             </w:r>
           </w:rubyBase>
         </w:ruby>
@@ -5636,136 +5579,7 @@
           <w:szCs w:val="36"/>
           <w:highlight w:val="lightGray"/>
         </w:rPr>
-        <w:t>がおすすめです。</w:t>
-      </w:r>
-    </w:p>
-    <w:p>
-      <w:pPr>
-        <w:rPr>
-          <w:sz w:val="36"/>
-          <w:szCs w:val="36"/>
-        </w:rPr>
-      </w:pPr>
-      <w:r>
-        <w:rPr>
-          <w:sz w:val="36"/>
-          <w:szCs w:val="36"/>
-        </w:rPr>
-        <w:t xml:space="preserve">Para famílias </w:t>
-      </w:r>
-      <w:r>
-        <w:rPr>
-          <w:color w:val="806000" w:themeColor="accent4" w:themeShade="80"/>
-          <w:sz w:val="36"/>
-          <w:szCs w:val="36"/>
-        </w:rPr>
-        <w:t xml:space="preserve">que tendem </w:t>
-      </w:r>
-      <w:r>
-        <w:rPr>
-          <w:sz w:val="36"/>
-          <w:szCs w:val="36"/>
-        </w:rPr>
-        <w:t>a ficar longe d</w:t>
-      </w:r>
-      <w:r>
-        <w:rPr>
-          <w:sz w:val="36"/>
-          <w:szCs w:val="36"/>
-        </w:rPr>
-        <w:t>e casa, gatos são recomendados ao invés</w:t>
-      </w:r>
-      <w:r>
-        <w:rPr>
-          <w:sz w:val="36"/>
-          <w:szCs w:val="36"/>
-        </w:rPr>
-        <w:t xml:space="preserve"> cachorros.</w:t>
-      </w:r>
-    </w:p>
-    <w:p>
-      <w:pPr>
-        <w:rPr>
-          <w:sz w:val="36"/>
-          <w:szCs w:val="36"/>
-        </w:rPr>
-      </w:pPr>
-      <w:r>
-        <w:rPr>
-          <w:rFonts w:hint="eastAsia"/>
-          <w:sz w:val="36"/>
-          <w:szCs w:val="36"/>
-        </w:rPr>
-        <w:t>留守</w:t>
-      </w:r>
-      <w:r>
-        <w:rPr>
-          <w:sz w:val="36"/>
-          <w:szCs w:val="36"/>
-        </w:rPr>
-        <w:t xml:space="preserve"> = estar longe de casa.</w:t>
-      </w:r>
-    </w:p>
-    <w:p>
-      <w:pPr>
-        <w:rPr>
-          <w:sz w:val="36"/>
-          <w:szCs w:val="36"/>
-        </w:rPr>
-      </w:pPr>
-      <w:r>
-        <w:rPr>
-          <w:rFonts w:hint="eastAsia"/>
-          <w:sz w:val="36"/>
-          <w:szCs w:val="36"/>
-        </w:rPr>
-        <w:t>家庭</w:t>
-      </w:r>
-      <w:r>
-        <w:rPr>
-          <w:sz w:val="36"/>
-          <w:szCs w:val="36"/>
-        </w:rPr>
-        <w:t xml:space="preserve"> = família.</w:t>
-      </w:r>
-    </w:p>
-    <w:p>
-      <w:pPr>
-        <w:rPr>
-          <w:sz w:val="36"/>
-          <w:szCs w:val="36"/>
-        </w:rPr>
-      </w:pPr>
-      <w:r>
-        <w:rPr>
-          <w:rFonts w:hint="eastAsia"/>
-          <w:sz w:val="36"/>
-          <w:szCs w:val="36"/>
-        </w:rPr>
-        <w:t>勧め</w:t>
-      </w:r>
-      <w:r>
-        <w:rPr>
-          <w:sz w:val="36"/>
-          <w:szCs w:val="36"/>
-        </w:rPr>
-        <w:t xml:space="preserve"> = recomendação.</w:t>
-      </w:r>
-    </w:p>
-    <w:p>
-      <w:pPr>
-        <w:rPr>
-          <w:sz w:val="36"/>
-          <w:szCs w:val="36"/>
-        </w:rPr>
-      </w:pPr>
-      <w:r>
-        <w:rPr>
-          <w:sz w:val="36"/>
-          <w:szCs w:val="36"/>
-          <w:highlight w:val="lightGray"/>
-        </w:rPr>
-        <w:t xml:space="preserve">3- </w:t>
+        <w:t>の</w:t>
       </w:r>
       <w:r>
         <w:rPr>
@@ -5789,7 +5603,7 @@
                 <w:szCs w:val="36"/>
                 <w:highlight w:val="lightGray"/>
               </w:rPr>
-              <w:t>ちちおや</w:t>
+              <w:t>ほう</w:t>
             </w:r>
           </w:rt>
           <w:rubyBase>
@@ -5800,7 +5614,7 @@
                 <w:szCs w:val="36"/>
                 <w:highlight w:val="lightGray"/>
               </w:rPr>
-              <w:t>父親</w:t>
+              <w:t>方</w:t>
             </w:r>
           </w:rubyBase>
         </w:ruby>
@@ -5812,87 +5626,136 @@
           <w:szCs w:val="36"/>
           <w:highlight w:val="lightGray"/>
         </w:rPr>
-        <w:t>は</w:t>
-      </w:r>
-      <w:r>
-        <w:rPr>
-          <w:sz w:val="36"/>
-          <w:szCs w:val="36"/>
-          <w:highlight w:val="lightGray"/>
-        </w:rPr>
-        <w:fldChar w:fldCharType="begin"/>
-      </w:r>
-      <w:r>
-        <w:rPr>
-          <w:rFonts w:hint="eastAsia"/>
-          <w:sz w:val="36"/>
-          <w:szCs w:val="36"/>
-          <w:highlight w:val="lightGray"/>
-        </w:rPr>
-        <w:instrText>EQ \* jc2 \* "Font:MS Mincho" \* hps18 \o\ad(\s\up 17(</w:instrText>
-      </w:r>
-      <w:r>
-        <w:rPr>
-          <w:rFonts w:ascii="MS Mincho" w:eastAsia="MS Mincho" w:hAnsi="MS Mincho" w:hint="eastAsia"/>
-          <w:sz w:val="18"/>
-          <w:szCs w:val="36"/>
-          <w:highlight w:val="lightGray"/>
-        </w:rPr>
-        <w:instrText>びょうき</w:instrText>
-      </w:r>
-      <w:r>
-        <w:rPr>
-          <w:rFonts w:hint="eastAsia"/>
-          <w:sz w:val="36"/>
-          <w:szCs w:val="36"/>
-          <w:highlight w:val="lightGray"/>
-        </w:rPr>
-        <w:instrText>);</w:instrText>
-      </w:r>
-      <w:r>
-        <w:rPr>
-          <w:rFonts w:hint="eastAsia"/>
-          <w:sz w:val="36"/>
-          <w:szCs w:val="36"/>
-          <w:highlight w:val="lightGray"/>
-        </w:rPr>
-        <w:instrText>病気</w:instrText>
-      </w:r>
-      <w:r>
-        <w:rPr>
-          <w:rFonts w:hint="eastAsia"/>
-          <w:sz w:val="36"/>
-          <w:szCs w:val="36"/>
-          <w:highlight w:val="lightGray"/>
-        </w:rPr>
-        <w:instrText>)</w:instrText>
-      </w:r>
-      <w:r>
-        <w:rPr>
-          <w:sz w:val="36"/>
-          <w:szCs w:val="36"/>
-          <w:highlight w:val="lightGray"/>
-        </w:rPr>
-        <w:fldChar w:fldCharType="end"/>
-      </w:r>
-      <w:r>
-        <w:rPr>
-          <w:rFonts w:hint="eastAsia"/>
+        <w:t>がおすすめです。</w:t>
+      </w:r>
+    </w:p>
+    <w:p>
+      <w:pPr>
+        <w:rPr>
+          <w:sz w:val="36"/>
+          <w:szCs w:val="36"/>
+        </w:rPr>
+      </w:pPr>
+      <w:r>
+        <w:rPr>
+          <w:sz w:val="36"/>
+          <w:szCs w:val="36"/>
+        </w:rPr>
+        <w:t xml:space="preserve">Para famílias </w:t>
+      </w:r>
+      <w:r>
+        <w:rPr>
           <w:color w:val="806000" w:themeColor="accent4" w:themeShade="80"/>
           <w:sz w:val="36"/>
           <w:szCs w:val="36"/>
-          <w:highlight w:val="lightGray"/>
-        </w:rPr>
-        <w:t>がち</w:t>
-      </w:r>
-      <w:r>
-        <w:rPr>
-          <w:rFonts w:hint="eastAsia"/>
-          <w:sz w:val="36"/>
-          <w:szCs w:val="36"/>
-          <w:highlight w:val="lightGray"/>
-        </w:rPr>
-        <w:t>で、みんなが</w:t>
+        </w:rPr>
+        <w:t xml:space="preserve">que tendem </w:t>
+      </w:r>
+      <w:r>
+        <w:rPr>
+          <w:sz w:val="36"/>
+          <w:szCs w:val="36"/>
+        </w:rPr>
+        <w:t>a ficar longe d</w:t>
+      </w:r>
+      <w:r>
+        <w:rPr>
+          <w:sz w:val="36"/>
+          <w:szCs w:val="36"/>
+        </w:rPr>
+        <w:t>e casa, gatos são recomendados ao invés</w:t>
+      </w:r>
+      <w:r>
+        <w:rPr>
+          <w:sz w:val="36"/>
+          <w:szCs w:val="36"/>
+        </w:rPr>
+        <w:t xml:space="preserve"> cachorros.</w:t>
+      </w:r>
+    </w:p>
+    <w:p>
+      <w:pPr>
+        <w:rPr>
+          <w:sz w:val="36"/>
+          <w:szCs w:val="36"/>
+        </w:rPr>
+      </w:pPr>
+      <w:r>
+        <w:rPr>
+          <w:rFonts w:hint="eastAsia"/>
+          <w:sz w:val="36"/>
+          <w:szCs w:val="36"/>
+        </w:rPr>
+        <w:t>留守</w:t>
+      </w:r>
+      <w:r>
+        <w:rPr>
+          <w:sz w:val="36"/>
+          <w:szCs w:val="36"/>
+        </w:rPr>
+        <w:t xml:space="preserve"> = estar longe de casa.</w:t>
+      </w:r>
+    </w:p>
+    <w:p>
+      <w:pPr>
+        <w:rPr>
+          <w:sz w:val="36"/>
+          <w:szCs w:val="36"/>
+        </w:rPr>
+      </w:pPr>
+      <w:r>
+        <w:rPr>
+          <w:rFonts w:hint="eastAsia"/>
+          <w:sz w:val="36"/>
+          <w:szCs w:val="36"/>
+        </w:rPr>
+        <w:t>家庭</w:t>
+      </w:r>
+      <w:r>
+        <w:rPr>
+          <w:sz w:val="36"/>
+          <w:szCs w:val="36"/>
+        </w:rPr>
+        <w:t xml:space="preserve"> = família.</w:t>
+      </w:r>
+    </w:p>
+    <w:p>
+      <w:pPr>
+        <w:rPr>
+          <w:sz w:val="36"/>
+          <w:szCs w:val="36"/>
+        </w:rPr>
+      </w:pPr>
+      <w:r>
+        <w:rPr>
+          <w:rFonts w:hint="eastAsia"/>
+          <w:sz w:val="36"/>
+          <w:szCs w:val="36"/>
+        </w:rPr>
+        <w:t>勧め</w:t>
+      </w:r>
+      <w:r>
+        <w:rPr>
+          <w:sz w:val="36"/>
+          <w:szCs w:val="36"/>
+        </w:rPr>
+        <w:t xml:space="preserve"> = recomendação.</w:t>
+      </w:r>
+    </w:p>
+    <w:p>
+      <w:pPr>
+        <w:rPr>
+          <w:sz w:val="36"/>
+          <w:szCs w:val="36"/>
+        </w:rPr>
+      </w:pPr>
+      <w:r>
+        <w:rPr>
+          <w:sz w:val="36"/>
+          <w:szCs w:val="36"/>
+          <w:highlight w:val="lightGray"/>
+        </w:rPr>
+        <w:t xml:space="preserve">3- </w:t>
       </w:r>
       <w:r>
         <w:rPr>
@@ -5916,7 +5779,7 @@
                 <w:szCs w:val="36"/>
                 <w:highlight w:val="lightGray"/>
               </w:rPr>
-              <w:t>しんぱい</w:t>
+              <w:t>ちちおや</w:t>
             </w:r>
           </w:rt>
           <w:rubyBase>
@@ -5927,7 +5790,7 @@
                 <w:szCs w:val="36"/>
                 <w:highlight w:val="lightGray"/>
               </w:rPr>
-              <w:t>心配</w:t>
+              <w:t>父親</w:t>
             </w:r>
           </w:rubyBase>
         </w:ruby>
@@ -5939,530 +5802,7 @@
           <w:szCs w:val="36"/>
           <w:highlight w:val="lightGray"/>
         </w:rPr>
-        <w:t>している。</w:t>
-      </w:r>
-    </w:p>
-    <w:p>
-      <w:pPr>
-        <w:rPr>
-          <w:sz w:val="36"/>
-          <w:szCs w:val="36"/>
-        </w:rPr>
-      </w:pPr>
-      <w:r>
-        <w:rPr>
-          <w:sz w:val="36"/>
-          <w:szCs w:val="36"/>
-        </w:rPr>
-        <w:t xml:space="preserve">O pai </w:t>
-      </w:r>
-      <w:r>
-        <w:rPr>
-          <w:color w:val="806000" w:themeColor="accent4" w:themeShade="80"/>
-          <w:sz w:val="36"/>
-          <w:szCs w:val="36"/>
-        </w:rPr>
-        <w:t>está sujeito/propenso a</w:t>
-      </w:r>
-      <w:r>
-        <w:rPr>
-          <w:sz w:val="36"/>
-          <w:szCs w:val="36"/>
-        </w:rPr>
-        <w:t xml:space="preserve"> doenças e todos estão preocupados.</w:t>
-      </w:r>
-    </w:p>
-    <w:p>
-      <w:pPr>
-        <w:rPr>
-          <w:sz w:val="36"/>
-          <w:szCs w:val="36"/>
-        </w:rPr>
-      </w:pPr>
-      <w:r>
-        <w:rPr>
-          <w:rFonts w:hint="eastAsia"/>
-          <w:sz w:val="36"/>
-          <w:szCs w:val="36"/>
-        </w:rPr>
-        <w:t>父親</w:t>
-      </w:r>
-      <w:r>
-        <w:rPr>
-          <w:sz w:val="36"/>
-          <w:szCs w:val="36"/>
-        </w:rPr>
-        <w:t xml:space="preserve"> = pai.</w:t>
-      </w:r>
-    </w:p>
-    <w:p>
-      <w:pPr>
-        <w:rPr>
-          <w:sz w:val="36"/>
-          <w:szCs w:val="36"/>
-        </w:rPr>
-      </w:pPr>
-      <w:r>
-        <w:rPr>
-          <w:rFonts w:hint="eastAsia"/>
-          <w:sz w:val="36"/>
-          <w:szCs w:val="36"/>
-        </w:rPr>
-        <w:t>病気</w:t>
-      </w:r>
-      <w:r>
-        <w:rPr>
-          <w:sz w:val="36"/>
-          <w:szCs w:val="36"/>
-        </w:rPr>
-        <w:t xml:space="preserve">  = doença, enfermo.</w:t>
-      </w:r>
-    </w:p>
-    <w:p>
-      <w:pPr>
-        <w:rPr>
-          <w:sz w:val="36"/>
-          <w:szCs w:val="36"/>
-        </w:rPr>
-      </w:pPr>
-      <w:r>
-        <w:rPr>
-          <w:rFonts w:hint="eastAsia"/>
-          <w:sz w:val="36"/>
-          <w:szCs w:val="36"/>
-        </w:rPr>
-        <w:t>心配</w:t>
-      </w:r>
-      <w:r>
-        <w:rPr>
-          <w:sz w:val="36"/>
-          <w:szCs w:val="36"/>
-        </w:rPr>
-        <w:t xml:space="preserve"> = preocupação, inquietação.</w:t>
-      </w:r>
-    </w:p>
-    <w:p>
-      <w:pPr>
-        <w:rPr>
-          <w:b/>
-          <w:sz w:val="40"/>
-          <w:szCs w:val="40"/>
-        </w:rPr>
-      </w:pPr>
-      <w:r>
-        <w:rPr>
-          <w:b/>
-          <w:sz w:val="40"/>
-          <w:szCs w:val="40"/>
-          <w:highlight w:val="green"/>
-        </w:rPr>
-        <w:t xml:space="preserve">6.6.2- Descrevendo uma ocorrência em andamento usando </w:t>
-      </w:r>
-      <w:r>
-        <w:rPr>
-          <w:rFonts w:hint="eastAsia"/>
-          <w:b/>
-          <w:sz w:val="40"/>
-          <w:szCs w:val="40"/>
-          <w:highlight w:val="green"/>
-        </w:rPr>
-        <w:t>「</w:t>
-      </w:r>
-      <w:r>
-        <w:rPr>
-          <w:b/>
-          <w:sz w:val="40"/>
-          <w:szCs w:val="40"/>
-          <w:highlight w:val="green"/>
-        </w:rPr>
-        <w:t>~</w:t>
-      </w:r>
-      <w:r>
-        <w:rPr>
-          <w:rFonts w:hint="eastAsia"/>
-          <w:b/>
-          <w:sz w:val="40"/>
-          <w:szCs w:val="40"/>
-          <w:highlight w:val="green"/>
-        </w:rPr>
-        <w:t>つつ」</w:t>
-      </w:r>
-    </w:p>
-    <w:p>
-      <w:pPr>
-        <w:rPr>
-          <w:b/>
-          <w:sz w:val="36"/>
-          <w:szCs w:val="36"/>
-        </w:rPr>
-      </w:pPr>
-      <w:r>
-        <w:rPr>
-          <w:b/>
-          <w:sz w:val="36"/>
-          <w:szCs w:val="36"/>
-        </w:rPr>
-        <w:lastRenderedPageBreak/>
-        <w:t>*</w:t>
-      </w:r>
-      <w:r>
-        <w:rPr>
-          <w:rFonts w:hint="eastAsia"/>
-          <w:b/>
-          <w:sz w:val="36"/>
-          <w:szCs w:val="36"/>
-        </w:rPr>
-        <w:t>「つつ」</w:t>
-      </w:r>
-      <w:proofErr w:type="spellStart"/>
-      <w:r>
-        <w:rPr>
-          <w:b/>
-          <w:sz w:val="36"/>
-          <w:szCs w:val="36"/>
-        </w:rPr>
-        <w:t>é</w:t>
-      </w:r>
-      <w:proofErr w:type="spellEnd"/>
-      <w:r>
-        <w:rPr>
-          <w:b/>
-          <w:sz w:val="36"/>
-          <w:szCs w:val="36"/>
-        </w:rPr>
-        <w:t xml:space="preserve"> um modificador de verbo que pode ser anexado à hastes verbais para expressar uma ocorrência em andamento. </w:t>
-      </w:r>
-      <w:r>
-        <w:rPr>
-          <w:b/>
-          <w:sz w:val="36"/>
-          <w:szCs w:val="36"/>
-        </w:rPr>
-        <w:t>Embora o significado permaneça o mesmo, existem duas maneiras de usar essa gramática. A primeira</w:t>
-      </w:r>
-      <w:r>
-        <w:rPr>
-          <w:b/>
-          <w:sz w:val="36"/>
-          <w:szCs w:val="36"/>
-        </w:rPr>
-        <w:t xml:space="preserve"> é quase idêntica à gramática </w:t>
-      </w:r>
-      <w:r>
-        <w:rPr>
-          <w:rFonts w:hint="eastAsia"/>
-          <w:b/>
-          <w:sz w:val="36"/>
-          <w:szCs w:val="36"/>
-        </w:rPr>
-        <w:t>「</w:t>
-      </w:r>
-      <w:r>
-        <w:rPr>
-          <w:b/>
-          <w:sz w:val="36"/>
-          <w:szCs w:val="36"/>
-        </w:rPr>
-        <w:t>~</w:t>
-      </w:r>
-      <w:r>
-        <w:rPr>
-          <w:rFonts w:hint="eastAsia"/>
-          <w:b/>
-          <w:sz w:val="36"/>
-          <w:szCs w:val="36"/>
-        </w:rPr>
-        <w:t>ながら」</w:t>
-      </w:r>
-      <w:r>
-        <w:rPr>
-          <w:b/>
-          <w:sz w:val="36"/>
-          <w:szCs w:val="36"/>
-        </w:rPr>
-        <w:t xml:space="preserve">. Você pode usar o </w:t>
-      </w:r>
-      <w:r>
-        <w:rPr>
-          <w:rFonts w:hint="eastAsia"/>
-          <w:b/>
-          <w:sz w:val="36"/>
-          <w:szCs w:val="36"/>
-        </w:rPr>
-        <w:t>「つつ」</w:t>
-      </w:r>
-      <w:r>
-        <w:rPr>
-          <w:b/>
-          <w:sz w:val="36"/>
-          <w:szCs w:val="36"/>
-        </w:rPr>
-        <w:t xml:space="preserve">para descrever uma ação que está ocorrendo enquanto outra ação está em andamento. </w:t>
-      </w:r>
-      <w:r>
-        <w:rPr>
-          <w:b/>
-          <w:sz w:val="36"/>
-          <w:szCs w:val="36"/>
-        </w:rPr>
-        <w:t xml:space="preserve">Contudo, há grandes diferenças entre </w:t>
-      </w:r>
-      <w:r>
-        <w:rPr>
-          <w:rFonts w:hint="eastAsia"/>
-          <w:b/>
-          <w:sz w:val="36"/>
-          <w:szCs w:val="36"/>
-        </w:rPr>
-        <w:t>「つつ」</w:t>
-      </w:r>
-      <w:r>
-        <w:rPr>
-          <w:b/>
-          <w:sz w:val="36"/>
-          <w:szCs w:val="36"/>
-        </w:rPr>
-        <w:t xml:space="preserve">e </w:t>
-      </w:r>
-      <w:r>
-        <w:rPr>
-          <w:rFonts w:hint="eastAsia"/>
-          <w:b/>
-          <w:sz w:val="36"/>
-          <w:szCs w:val="36"/>
-        </w:rPr>
-        <w:t>「</w:t>
-      </w:r>
-      <w:r>
-        <w:rPr>
-          <w:b/>
-          <w:sz w:val="36"/>
-          <w:szCs w:val="36"/>
-        </w:rPr>
-        <w:t>~</w:t>
-      </w:r>
-      <w:r>
-        <w:rPr>
-          <w:rFonts w:hint="eastAsia"/>
-          <w:b/>
-          <w:sz w:val="36"/>
-          <w:szCs w:val="36"/>
-        </w:rPr>
-        <w:t>ながら」</w:t>
-      </w:r>
-      <w:r>
-        <w:rPr>
-          <w:b/>
-          <w:sz w:val="36"/>
-          <w:szCs w:val="36"/>
-        </w:rPr>
-        <w:t xml:space="preserve">. Primeiro, o tom de </w:t>
-      </w:r>
-      <w:r>
-        <w:rPr>
-          <w:rFonts w:hint="eastAsia"/>
-          <w:b/>
-          <w:sz w:val="36"/>
-          <w:szCs w:val="36"/>
-        </w:rPr>
-        <w:t>「つつ」</w:t>
-      </w:r>
-      <w:r>
-        <w:rPr>
-          <w:b/>
-          <w:sz w:val="36"/>
-          <w:szCs w:val="36"/>
-        </w:rPr>
-        <w:t xml:space="preserve">é muito diferente ao de </w:t>
-      </w:r>
-      <w:r>
-        <w:rPr>
-          <w:rFonts w:hint="eastAsia"/>
-          <w:b/>
-          <w:sz w:val="36"/>
-          <w:szCs w:val="36"/>
-        </w:rPr>
-        <w:t>「</w:t>
-      </w:r>
-      <w:r>
-        <w:rPr>
-          <w:b/>
-          <w:sz w:val="36"/>
-          <w:szCs w:val="36"/>
-        </w:rPr>
-        <w:t>~</w:t>
-      </w:r>
-      <w:r>
-        <w:rPr>
-          <w:rFonts w:hint="eastAsia"/>
-          <w:b/>
-          <w:sz w:val="36"/>
-          <w:szCs w:val="36"/>
-        </w:rPr>
-        <w:t>ながら」</w:t>
-      </w:r>
-      <w:r>
-        <w:rPr>
-          <w:b/>
-          <w:sz w:val="36"/>
-          <w:szCs w:val="36"/>
-        </w:rPr>
-        <w:t xml:space="preserve">e você iria raramente, ou nunca, usar isso para ocorrências do dia a dia. </w:t>
-      </w:r>
-      <w:r>
-        <w:rPr>
-          <w:b/>
-          <w:sz w:val="36"/>
-          <w:szCs w:val="36"/>
-        </w:rPr>
-        <w:t xml:space="preserve">Primeiramente, </w:t>
-      </w:r>
-      <w:r>
-        <w:rPr>
-          <w:rFonts w:hint="eastAsia"/>
-          <w:b/>
-          <w:sz w:val="36"/>
-          <w:szCs w:val="36"/>
-        </w:rPr>
-        <w:t>「つつ」</w:t>
-      </w:r>
-      <w:proofErr w:type="spellStart"/>
-      <w:r>
-        <w:rPr>
-          <w:b/>
-          <w:sz w:val="36"/>
-          <w:szCs w:val="36"/>
-        </w:rPr>
-        <w:t>é</w:t>
-      </w:r>
-      <w:proofErr w:type="spellEnd"/>
-      <w:r>
-        <w:rPr>
-          <w:b/>
-          <w:sz w:val="36"/>
-          <w:szCs w:val="36"/>
-        </w:rPr>
-        <w:t xml:space="preserve"> mais apropriado para ações mais literárias ou abstratas </w:t>
-      </w:r>
-      <w:r>
-        <w:rPr>
-          <w:b/>
-          <w:sz w:val="36"/>
-          <w:szCs w:val="36"/>
-        </w:rPr>
-        <w:t xml:space="preserve">como àquelas que envolve emoções ou pensamentos. Segundamente, </w:t>
-      </w:r>
-      <w:r>
-        <w:rPr>
-          <w:rFonts w:hint="eastAsia"/>
-          <w:b/>
-          <w:sz w:val="36"/>
-          <w:szCs w:val="36"/>
-        </w:rPr>
-        <w:t>「</w:t>
-      </w:r>
-      <w:r>
-        <w:rPr>
-          <w:b/>
-          <w:sz w:val="36"/>
-          <w:szCs w:val="36"/>
-        </w:rPr>
-        <w:t>~</w:t>
-      </w:r>
-      <w:r>
-        <w:rPr>
-          <w:rFonts w:hint="eastAsia"/>
-          <w:b/>
-          <w:sz w:val="36"/>
-          <w:szCs w:val="36"/>
-        </w:rPr>
-        <w:t>ながら」</w:t>
-      </w:r>
-      <w:r>
-        <w:rPr>
-          <w:b/>
-          <w:sz w:val="36"/>
-          <w:szCs w:val="36"/>
-        </w:rPr>
-        <w:t xml:space="preserve">é usado para descrever uma ação auxiliar que ocorre enquanto que a ação principal está acontecendo. </w:t>
-      </w:r>
-      <w:r>
-        <w:rPr>
-          <w:b/>
-          <w:sz w:val="36"/>
-          <w:szCs w:val="36"/>
-        </w:rPr>
-        <w:t xml:space="preserve">Porém, com </w:t>
-      </w:r>
-      <w:r>
-        <w:rPr>
-          <w:rFonts w:hint="eastAsia"/>
-          <w:b/>
-          <w:sz w:val="36"/>
-          <w:szCs w:val="36"/>
-        </w:rPr>
-        <w:t>「つつ」</w:t>
-      </w:r>
-      <w:r>
-        <w:rPr>
-          <w:b/>
-          <w:sz w:val="36"/>
-          <w:szCs w:val="36"/>
-        </w:rPr>
-        <w:t>, ambas ações tem pesos iguais.</w:t>
-      </w:r>
-    </w:p>
-    <w:p>
-      <w:pPr>
-        <w:rPr>
-          <w:b/>
-          <w:sz w:val="36"/>
-          <w:szCs w:val="36"/>
-        </w:rPr>
-      </w:pPr>
-      <w:r>
-        <w:rPr>
-          <w:b/>
-          <w:sz w:val="36"/>
-          <w:szCs w:val="36"/>
-        </w:rPr>
-        <w:t>*Por exemplo, soaria muito estranho dizer a seguinte sentença:</w:t>
-      </w:r>
-    </w:p>
-    <w:p>
-      <w:pPr>
-        <w:rPr>
-          <w:sz w:val="36"/>
-          <w:szCs w:val="36"/>
-        </w:rPr>
-      </w:pPr>
-      <w:r>
-        <w:rPr>
-          <w:rFonts w:hint="eastAsia"/>
-          <w:sz w:val="36"/>
-          <w:szCs w:val="36"/>
-          <w:highlight w:val="lightGray"/>
-        </w:rPr>
-        <w:t>テレビを</w:t>
-      </w:r>
-      <w:r>
-        <w:rPr>
-          <w:rFonts w:hint="eastAsia"/>
-          <w:color w:val="806000" w:themeColor="accent4" w:themeShade="80"/>
-          <w:sz w:val="36"/>
-          <w:szCs w:val="36"/>
-          <w:highlight w:val="lightGray"/>
-        </w:rPr>
-        <w:t>見つつ</w:t>
-      </w:r>
-      <w:r>
-        <w:rPr>
-          <w:rFonts w:hint="eastAsia"/>
-          <w:sz w:val="36"/>
-          <w:szCs w:val="36"/>
-          <w:highlight w:val="lightGray"/>
-        </w:rPr>
-        <w:t>、</w:t>
+        <w:t>は</w:t>
       </w:r>
       <w:r>
         <w:rPr>
@@ -6486,7 +5826,7 @@
                 <w:szCs w:val="36"/>
                 <w:highlight w:val="lightGray"/>
               </w:rPr>
-              <w:t>ね</w:t>
+              <w:t>びょうき</w:t>
             </w:r>
           </w:rt>
           <w:rubyBase>
@@ -6497,7 +5837,7 @@
                 <w:szCs w:val="36"/>
                 <w:highlight w:val="lightGray"/>
               </w:rPr>
-              <w:t>寝</w:t>
+              <w:t>病気</w:t>
             </w:r>
           </w:rubyBase>
         </w:ruby>
@@ -6505,213 +5845,21 @@
       <w:r>
         <w:rPr>
           <w:rFonts w:hint="eastAsia"/>
-          <w:sz w:val="36"/>
-          <w:szCs w:val="36"/>
-          <w:highlight w:val="lightGray"/>
-        </w:rPr>
-        <w:t>ちゃダメよ！</w:t>
-      </w:r>
-    </w:p>
-    <w:p>
-      <w:pPr>
-        <w:rPr>
-          <w:sz w:val="36"/>
-          <w:szCs w:val="36"/>
-        </w:rPr>
-      </w:pPr>
-      <w:r>
-        <w:rPr>
-          <w:sz w:val="36"/>
-          <w:szCs w:val="36"/>
-        </w:rPr>
-        <w:t>(Não soa natural)</w:t>
-      </w:r>
-    </w:p>
-    <w:p>
-      <w:pPr>
-        <w:rPr>
-          <w:sz w:val="36"/>
-          <w:szCs w:val="36"/>
-        </w:rPr>
-      </w:pPr>
-      <w:r>
-        <w:rPr>
-          <w:rFonts w:hint="eastAsia"/>
-          <w:sz w:val="36"/>
-          <w:szCs w:val="36"/>
-          <w:highlight w:val="lightGray"/>
-        </w:rPr>
-        <w:t>テレビを</w:t>
-      </w:r>
-      <w:r>
-        <w:rPr>
-          <w:rFonts w:hint="eastAsia"/>
           <w:color w:val="806000" w:themeColor="accent4" w:themeShade="80"/>
           <w:sz w:val="36"/>
           <w:szCs w:val="36"/>
           <w:highlight w:val="lightGray"/>
         </w:rPr>
-        <w:t>見ながら</w:t>
-      </w:r>
-      <w:r>
-        <w:rPr>
-          <w:rFonts w:hint="eastAsia"/>
-          <w:sz w:val="36"/>
-          <w:szCs w:val="36"/>
-          <w:highlight w:val="lightGray"/>
-        </w:rPr>
-        <w:t>、寝ちゃダメよ！</w:t>
-      </w:r>
-    </w:p>
-    <w:p>
-      <w:pPr>
-        <w:rPr>
-          <w:sz w:val="36"/>
-          <w:szCs w:val="36"/>
-        </w:rPr>
-      </w:pPr>
-      <w:r>
-        <w:rPr>
-          <w:sz w:val="36"/>
-          <w:szCs w:val="36"/>
-        </w:rPr>
-        <w:t>Não assista TV enquanto dorme!</w:t>
-      </w:r>
-    </w:p>
-    <w:p>
-      <w:pPr>
-        <w:rPr>
-          <w:b/>
-          <w:sz w:val="36"/>
-          <w:szCs w:val="36"/>
-        </w:rPr>
-      </w:pPr>
-      <w:r>
-        <w:rPr>
-          <w:b/>
-          <w:sz w:val="36"/>
-          <w:szCs w:val="36"/>
-        </w:rPr>
-        <w:t xml:space="preserve">*A segunda maneira para usar essa gramática é para expressar a existência de um processo contínuo ao usar </w:t>
-      </w:r>
-      <w:r>
-        <w:rPr>
-          <w:rFonts w:hint="eastAsia"/>
-          <w:b/>
-          <w:sz w:val="36"/>
-          <w:szCs w:val="36"/>
-        </w:rPr>
-        <w:t>「ある」</w:t>
-      </w:r>
-      <w:r>
-        <w:rPr>
-          <w:b/>
-          <w:sz w:val="36"/>
-          <w:szCs w:val="36"/>
-        </w:rPr>
-        <w:t xml:space="preserve">. Tudo é igual à antes exceto que você anexa </w:t>
-      </w:r>
-      <w:r>
-        <w:rPr>
-          <w:rFonts w:hint="eastAsia"/>
-          <w:b/>
-          <w:sz w:val="36"/>
-          <w:szCs w:val="36"/>
-        </w:rPr>
-        <w:lastRenderedPageBreak/>
-        <w:t>「ある」</w:t>
-      </w:r>
-      <w:r>
-        <w:rPr>
-          <w:b/>
-          <w:sz w:val="36"/>
-          <w:szCs w:val="36"/>
-        </w:rPr>
-        <w:t xml:space="preserve">à </w:t>
-      </w:r>
-      <w:r>
-        <w:rPr>
-          <w:rFonts w:hint="eastAsia"/>
-          <w:b/>
-          <w:sz w:val="36"/>
-          <w:szCs w:val="36"/>
-        </w:rPr>
-        <w:t>「つつ」</w:t>
-      </w:r>
-      <w:r>
-        <w:rPr>
-          <w:b/>
-          <w:sz w:val="36"/>
-          <w:szCs w:val="36"/>
-        </w:rPr>
-        <w:t xml:space="preserve">para produzir </w:t>
-      </w:r>
-      <w:r>
-        <w:rPr>
-          <w:rFonts w:hint="eastAsia"/>
-          <w:b/>
-          <w:sz w:val="36"/>
-          <w:szCs w:val="36"/>
-        </w:rPr>
-        <w:t>「</w:t>
-      </w:r>
-      <w:r>
-        <w:rPr>
-          <w:b/>
-          <w:sz w:val="36"/>
-          <w:szCs w:val="36"/>
-        </w:rPr>
-        <w:t>~</w:t>
-      </w:r>
-      <w:r>
-        <w:rPr>
-          <w:rFonts w:hint="eastAsia"/>
-          <w:b/>
-          <w:sz w:val="36"/>
-          <w:szCs w:val="36"/>
-        </w:rPr>
-        <w:t>つつある」</w:t>
-      </w:r>
-      <w:r>
-        <w:rPr>
-          <w:b/>
-          <w:sz w:val="36"/>
-          <w:szCs w:val="36"/>
-        </w:rPr>
-        <w:t>. Isso é frequentemente usado em revistas ou artigos de jornais para descrever uma certa tendência ou rumo.</w:t>
-      </w:r>
-    </w:p>
-    <w:p>
-      <w:pPr>
-        <w:rPr>
-          <w:b/>
-          <w:sz w:val="36"/>
-          <w:szCs w:val="36"/>
-        </w:rPr>
-      </w:pPr>
-      <w:r>
-        <w:rPr>
-          <w:b/>
-          <w:sz w:val="36"/>
-          <w:szCs w:val="36"/>
-        </w:rPr>
-        <w:t>Exemplos:</w:t>
-      </w:r>
-    </w:p>
-    <w:p>
-      <w:pPr>
-        <w:rPr>
-          <w:sz w:val="36"/>
-          <w:szCs w:val="36"/>
-        </w:rPr>
-      </w:pPr>
-      <w:r>
-        <w:rPr>
-          <w:sz w:val="36"/>
-          <w:szCs w:val="36"/>
-          <w:highlight w:val="lightGray"/>
-        </w:rPr>
-        <w:t xml:space="preserve">1- </w:t>
+        <w:t>がち</w:t>
+      </w:r>
+      <w:r>
+        <w:rPr>
+          <w:rFonts w:hint="eastAsia"/>
+          <w:sz w:val="36"/>
+          <w:szCs w:val="36"/>
+          <w:highlight w:val="lightGray"/>
+        </w:rPr>
+        <w:t>で、みんなが</w:t>
       </w:r>
       <w:r>
         <w:rPr>
@@ -6735,7 +5883,7 @@
                 <w:szCs w:val="36"/>
                 <w:highlight w:val="lightGray"/>
               </w:rPr>
-              <w:t>ふつかよ</w:t>
+              <w:t>しんぱい</w:t>
             </w:r>
           </w:rt>
           <w:rubyBase>
@@ -6746,7 +5894,7 @@
                 <w:szCs w:val="36"/>
                 <w:highlight w:val="lightGray"/>
               </w:rPr>
-              <w:t>二日酔</w:t>
+              <w:t>心配</w:t>
             </w:r>
           </w:rubyBase>
         </w:ruby>
@@ -6758,7 +5906,530 @@
           <w:szCs w:val="36"/>
           <w:highlight w:val="lightGray"/>
         </w:rPr>
-        <w:t>いで</w:t>
+        <w:t>している。</w:t>
+      </w:r>
+    </w:p>
+    <w:p>
+      <w:pPr>
+        <w:rPr>
+          <w:sz w:val="36"/>
+          <w:szCs w:val="36"/>
+        </w:rPr>
+      </w:pPr>
+      <w:r>
+        <w:rPr>
+          <w:sz w:val="36"/>
+          <w:szCs w:val="36"/>
+        </w:rPr>
+        <w:t xml:space="preserve">O pai </w:t>
+      </w:r>
+      <w:r>
+        <w:rPr>
+          <w:color w:val="806000" w:themeColor="accent4" w:themeShade="80"/>
+          <w:sz w:val="36"/>
+          <w:szCs w:val="36"/>
+        </w:rPr>
+        <w:t>está sujeito/propenso a</w:t>
+      </w:r>
+      <w:r>
+        <w:rPr>
+          <w:sz w:val="36"/>
+          <w:szCs w:val="36"/>
+        </w:rPr>
+        <w:t xml:space="preserve"> doenças e todos estão preocupados.</w:t>
+      </w:r>
+    </w:p>
+    <w:p>
+      <w:pPr>
+        <w:rPr>
+          <w:sz w:val="36"/>
+          <w:szCs w:val="36"/>
+        </w:rPr>
+      </w:pPr>
+      <w:r>
+        <w:rPr>
+          <w:rFonts w:hint="eastAsia"/>
+          <w:sz w:val="36"/>
+          <w:szCs w:val="36"/>
+        </w:rPr>
+        <w:t>父親</w:t>
+      </w:r>
+      <w:r>
+        <w:rPr>
+          <w:sz w:val="36"/>
+          <w:szCs w:val="36"/>
+        </w:rPr>
+        <w:t xml:space="preserve"> = pai.</w:t>
+      </w:r>
+    </w:p>
+    <w:p>
+      <w:pPr>
+        <w:rPr>
+          <w:sz w:val="36"/>
+          <w:szCs w:val="36"/>
+        </w:rPr>
+      </w:pPr>
+      <w:r>
+        <w:rPr>
+          <w:rFonts w:hint="eastAsia"/>
+          <w:sz w:val="36"/>
+          <w:szCs w:val="36"/>
+        </w:rPr>
+        <w:t>病気</w:t>
+      </w:r>
+      <w:r>
+        <w:rPr>
+          <w:sz w:val="36"/>
+          <w:szCs w:val="36"/>
+        </w:rPr>
+        <w:t xml:space="preserve">  = doença, enfermo.</w:t>
+      </w:r>
+    </w:p>
+    <w:p>
+      <w:pPr>
+        <w:rPr>
+          <w:sz w:val="36"/>
+          <w:szCs w:val="36"/>
+        </w:rPr>
+      </w:pPr>
+      <w:r>
+        <w:rPr>
+          <w:rFonts w:hint="eastAsia"/>
+          <w:sz w:val="36"/>
+          <w:szCs w:val="36"/>
+        </w:rPr>
+        <w:t>心配</w:t>
+      </w:r>
+      <w:r>
+        <w:rPr>
+          <w:sz w:val="36"/>
+          <w:szCs w:val="36"/>
+        </w:rPr>
+        <w:t xml:space="preserve"> = preocupação, inquietação.</w:t>
+      </w:r>
+    </w:p>
+    <w:p>
+      <w:pPr>
+        <w:rPr>
+          <w:b/>
+          <w:sz w:val="40"/>
+          <w:szCs w:val="40"/>
+        </w:rPr>
+      </w:pPr>
+      <w:r>
+        <w:rPr>
+          <w:b/>
+          <w:sz w:val="40"/>
+          <w:szCs w:val="40"/>
+          <w:highlight w:val="green"/>
+        </w:rPr>
+        <w:t xml:space="preserve">6.6.2- Descrevendo uma ocorrência em andamento usando </w:t>
+      </w:r>
+      <w:r>
+        <w:rPr>
+          <w:rFonts w:hint="eastAsia"/>
+          <w:b/>
+          <w:sz w:val="40"/>
+          <w:szCs w:val="40"/>
+          <w:highlight w:val="green"/>
+        </w:rPr>
+        <w:t>「</w:t>
+      </w:r>
+      <w:r>
+        <w:rPr>
+          <w:b/>
+          <w:sz w:val="40"/>
+          <w:szCs w:val="40"/>
+          <w:highlight w:val="green"/>
+        </w:rPr>
+        <w:t>~</w:t>
+      </w:r>
+      <w:r>
+        <w:rPr>
+          <w:rFonts w:hint="eastAsia"/>
+          <w:b/>
+          <w:sz w:val="40"/>
+          <w:szCs w:val="40"/>
+          <w:highlight w:val="green"/>
+        </w:rPr>
+        <w:t>つつ」</w:t>
+      </w:r>
+    </w:p>
+    <w:p>
+      <w:pPr>
+        <w:rPr>
+          <w:b/>
+          <w:sz w:val="36"/>
+          <w:szCs w:val="36"/>
+        </w:rPr>
+      </w:pPr>
+      <w:r>
+        <w:rPr>
+          <w:b/>
+          <w:sz w:val="36"/>
+          <w:szCs w:val="36"/>
+        </w:rPr>
+        <w:lastRenderedPageBreak/>
+        <w:t>*</w:t>
+      </w:r>
+      <w:r>
+        <w:rPr>
+          <w:rFonts w:hint="eastAsia"/>
+          <w:b/>
+          <w:sz w:val="36"/>
+          <w:szCs w:val="36"/>
+        </w:rPr>
+        <w:t>「つつ」</w:t>
+      </w:r>
+      <w:proofErr w:type="spellStart"/>
+      <w:r>
+        <w:rPr>
+          <w:b/>
+          <w:sz w:val="36"/>
+          <w:szCs w:val="36"/>
+        </w:rPr>
+        <w:t>é</w:t>
+      </w:r>
+      <w:proofErr w:type="spellEnd"/>
+      <w:r>
+        <w:rPr>
+          <w:b/>
+          <w:sz w:val="36"/>
+          <w:szCs w:val="36"/>
+        </w:rPr>
+        <w:t xml:space="preserve"> um modificador de verbo que pode ser anexado à hastes verbais para expressar uma ocorrência em andamento. </w:t>
+      </w:r>
+      <w:r>
+        <w:rPr>
+          <w:b/>
+          <w:sz w:val="36"/>
+          <w:szCs w:val="36"/>
+        </w:rPr>
+        <w:t>Embora o significado permaneça o mesmo, existem duas maneiras de usar essa gramática. A primeira</w:t>
+      </w:r>
+      <w:r>
+        <w:rPr>
+          <w:b/>
+          <w:sz w:val="36"/>
+          <w:szCs w:val="36"/>
+        </w:rPr>
+        <w:t xml:space="preserve"> é quase idêntica à gramática </w:t>
+      </w:r>
+      <w:r>
+        <w:rPr>
+          <w:rFonts w:hint="eastAsia"/>
+          <w:b/>
+          <w:sz w:val="36"/>
+          <w:szCs w:val="36"/>
+        </w:rPr>
+        <w:t>「</w:t>
+      </w:r>
+      <w:r>
+        <w:rPr>
+          <w:b/>
+          <w:sz w:val="36"/>
+          <w:szCs w:val="36"/>
+        </w:rPr>
+        <w:t>~</w:t>
+      </w:r>
+      <w:r>
+        <w:rPr>
+          <w:rFonts w:hint="eastAsia"/>
+          <w:b/>
+          <w:sz w:val="36"/>
+          <w:szCs w:val="36"/>
+        </w:rPr>
+        <w:t>ながら」</w:t>
+      </w:r>
+      <w:r>
+        <w:rPr>
+          <w:b/>
+          <w:sz w:val="36"/>
+          <w:szCs w:val="36"/>
+        </w:rPr>
+        <w:t xml:space="preserve">. Você pode usar o </w:t>
+      </w:r>
+      <w:r>
+        <w:rPr>
+          <w:rFonts w:hint="eastAsia"/>
+          <w:b/>
+          <w:sz w:val="36"/>
+          <w:szCs w:val="36"/>
+        </w:rPr>
+        <w:t>「つつ」</w:t>
+      </w:r>
+      <w:r>
+        <w:rPr>
+          <w:b/>
+          <w:sz w:val="36"/>
+          <w:szCs w:val="36"/>
+        </w:rPr>
+        <w:t xml:space="preserve">para descrever uma ação que está ocorrendo enquanto outra ação está em andamento. </w:t>
+      </w:r>
+      <w:r>
+        <w:rPr>
+          <w:b/>
+          <w:sz w:val="36"/>
+          <w:szCs w:val="36"/>
+        </w:rPr>
+        <w:t xml:space="preserve">Contudo, há grandes diferenças entre </w:t>
+      </w:r>
+      <w:r>
+        <w:rPr>
+          <w:rFonts w:hint="eastAsia"/>
+          <w:b/>
+          <w:sz w:val="36"/>
+          <w:szCs w:val="36"/>
+        </w:rPr>
+        <w:t>「つつ」</w:t>
+      </w:r>
+      <w:r>
+        <w:rPr>
+          <w:b/>
+          <w:sz w:val="36"/>
+          <w:szCs w:val="36"/>
+        </w:rPr>
+        <w:t xml:space="preserve">e </w:t>
+      </w:r>
+      <w:r>
+        <w:rPr>
+          <w:rFonts w:hint="eastAsia"/>
+          <w:b/>
+          <w:sz w:val="36"/>
+          <w:szCs w:val="36"/>
+        </w:rPr>
+        <w:t>「</w:t>
+      </w:r>
+      <w:r>
+        <w:rPr>
+          <w:b/>
+          <w:sz w:val="36"/>
+          <w:szCs w:val="36"/>
+        </w:rPr>
+        <w:t>~</w:t>
+      </w:r>
+      <w:r>
+        <w:rPr>
+          <w:rFonts w:hint="eastAsia"/>
+          <w:b/>
+          <w:sz w:val="36"/>
+          <w:szCs w:val="36"/>
+        </w:rPr>
+        <w:t>ながら」</w:t>
+      </w:r>
+      <w:r>
+        <w:rPr>
+          <w:b/>
+          <w:sz w:val="36"/>
+          <w:szCs w:val="36"/>
+        </w:rPr>
+        <w:t xml:space="preserve">. Primeiro, o tom de </w:t>
+      </w:r>
+      <w:r>
+        <w:rPr>
+          <w:rFonts w:hint="eastAsia"/>
+          <w:b/>
+          <w:sz w:val="36"/>
+          <w:szCs w:val="36"/>
+        </w:rPr>
+        <w:t>「つつ」</w:t>
+      </w:r>
+      <w:r>
+        <w:rPr>
+          <w:b/>
+          <w:sz w:val="36"/>
+          <w:szCs w:val="36"/>
+        </w:rPr>
+        <w:t xml:space="preserve">é muito diferente ao de </w:t>
+      </w:r>
+      <w:r>
+        <w:rPr>
+          <w:rFonts w:hint="eastAsia"/>
+          <w:b/>
+          <w:sz w:val="36"/>
+          <w:szCs w:val="36"/>
+        </w:rPr>
+        <w:t>「</w:t>
+      </w:r>
+      <w:r>
+        <w:rPr>
+          <w:b/>
+          <w:sz w:val="36"/>
+          <w:szCs w:val="36"/>
+        </w:rPr>
+        <w:t>~</w:t>
+      </w:r>
+      <w:r>
+        <w:rPr>
+          <w:rFonts w:hint="eastAsia"/>
+          <w:b/>
+          <w:sz w:val="36"/>
+          <w:szCs w:val="36"/>
+        </w:rPr>
+        <w:t>ながら」</w:t>
+      </w:r>
+      <w:r>
+        <w:rPr>
+          <w:b/>
+          <w:sz w:val="36"/>
+          <w:szCs w:val="36"/>
+        </w:rPr>
+        <w:t xml:space="preserve">e você iria raramente, ou nunca, usar isso para ocorrências do dia a dia. </w:t>
+      </w:r>
+      <w:r>
+        <w:rPr>
+          <w:b/>
+          <w:sz w:val="36"/>
+          <w:szCs w:val="36"/>
+        </w:rPr>
+        <w:t xml:space="preserve">Primeiramente, </w:t>
+      </w:r>
+      <w:r>
+        <w:rPr>
+          <w:rFonts w:hint="eastAsia"/>
+          <w:b/>
+          <w:sz w:val="36"/>
+          <w:szCs w:val="36"/>
+        </w:rPr>
+        <w:t>「つつ」</w:t>
+      </w:r>
+      <w:proofErr w:type="spellStart"/>
+      <w:r>
+        <w:rPr>
+          <w:b/>
+          <w:sz w:val="36"/>
+          <w:szCs w:val="36"/>
+        </w:rPr>
+        <w:t>é</w:t>
+      </w:r>
+      <w:proofErr w:type="spellEnd"/>
+      <w:r>
+        <w:rPr>
+          <w:b/>
+          <w:sz w:val="36"/>
+          <w:szCs w:val="36"/>
+        </w:rPr>
+        <w:t xml:space="preserve"> mais apropriado para ações mais literárias ou abstratas </w:t>
+      </w:r>
+      <w:r>
+        <w:rPr>
+          <w:b/>
+          <w:sz w:val="36"/>
+          <w:szCs w:val="36"/>
+        </w:rPr>
+        <w:t xml:space="preserve">como àquelas que envolve emoções ou pensamentos. Segundamente, </w:t>
+      </w:r>
+      <w:r>
+        <w:rPr>
+          <w:rFonts w:hint="eastAsia"/>
+          <w:b/>
+          <w:sz w:val="36"/>
+          <w:szCs w:val="36"/>
+        </w:rPr>
+        <w:t>「</w:t>
+      </w:r>
+      <w:r>
+        <w:rPr>
+          <w:b/>
+          <w:sz w:val="36"/>
+          <w:szCs w:val="36"/>
+        </w:rPr>
+        <w:t>~</w:t>
+      </w:r>
+      <w:r>
+        <w:rPr>
+          <w:rFonts w:hint="eastAsia"/>
+          <w:b/>
+          <w:sz w:val="36"/>
+          <w:szCs w:val="36"/>
+        </w:rPr>
+        <w:t>ながら」</w:t>
+      </w:r>
+      <w:r>
+        <w:rPr>
+          <w:b/>
+          <w:sz w:val="36"/>
+          <w:szCs w:val="36"/>
+        </w:rPr>
+        <w:t xml:space="preserve">é usado para descrever uma ação auxiliar que ocorre enquanto que a ação principal está acontecendo. </w:t>
+      </w:r>
+      <w:r>
+        <w:rPr>
+          <w:b/>
+          <w:sz w:val="36"/>
+          <w:szCs w:val="36"/>
+        </w:rPr>
+        <w:t xml:space="preserve">Porém, com </w:t>
+      </w:r>
+      <w:r>
+        <w:rPr>
+          <w:rFonts w:hint="eastAsia"/>
+          <w:b/>
+          <w:sz w:val="36"/>
+          <w:szCs w:val="36"/>
+        </w:rPr>
+        <w:t>「つつ」</w:t>
+      </w:r>
+      <w:r>
+        <w:rPr>
+          <w:b/>
+          <w:sz w:val="36"/>
+          <w:szCs w:val="36"/>
+        </w:rPr>
+        <w:t>, ambas ações tem pesos iguais.</w:t>
+      </w:r>
+    </w:p>
+    <w:p>
+      <w:pPr>
+        <w:rPr>
+          <w:b/>
+          <w:sz w:val="36"/>
+          <w:szCs w:val="36"/>
+        </w:rPr>
+      </w:pPr>
+      <w:r>
+        <w:rPr>
+          <w:b/>
+          <w:sz w:val="36"/>
+          <w:szCs w:val="36"/>
+        </w:rPr>
+        <w:t>*Por exemplo, soaria muito estranho dizer a seguinte sentença:</w:t>
+      </w:r>
+    </w:p>
+    <w:p>
+      <w:pPr>
+        <w:rPr>
+          <w:sz w:val="36"/>
+          <w:szCs w:val="36"/>
+        </w:rPr>
+      </w:pPr>
+      <w:r>
+        <w:rPr>
+          <w:rFonts w:hint="eastAsia"/>
+          <w:sz w:val="36"/>
+          <w:szCs w:val="36"/>
+          <w:highlight w:val="lightGray"/>
+        </w:rPr>
+        <w:t>テレビを</w:t>
+      </w:r>
+      <w:r>
+        <w:rPr>
+          <w:rFonts w:hint="eastAsia"/>
+          <w:color w:val="806000" w:themeColor="accent4" w:themeShade="80"/>
+          <w:sz w:val="36"/>
+          <w:szCs w:val="36"/>
+          <w:highlight w:val="lightGray"/>
+        </w:rPr>
+        <w:t>見つつ</w:t>
+      </w:r>
+      <w:r>
+        <w:rPr>
+          <w:rFonts w:hint="eastAsia"/>
+          <w:sz w:val="36"/>
+          <w:szCs w:val="36"/>
+          <w:highlight w:val="lightGray"/>
+        </w:rPr>
+        <w:t>、</w:t>
       </w:r>
       <w:r>
         <w:rPr>
@@ -6782,7 +6453,7 @@
                 <w:szCs w:val="36"/>
                 <w:highlight w:val="lightGray"/>
               </w:rPr>
-              <w:t>いた</w:t>
+              <w:t>ね</w:t>
             </w:r>
           </w:rt>
           <w:rubyBase>
@@ -6793,7 +6464,7 @@
                 <w:szCs w:val="36"/>
                 <w:highlight w:val="lightGray"/>
               </w:rPr>
-              <w:t>痛</w:t>
+              <w:t>寝</w:t>
             </w:r>
           </w:rubyBase>
         </w:ruby>
@@ -6805,81 +6476,212 @@
           <w:szCs w:val="36"/>
           <w:highlight w:val="lightGray"/>
         </w:rPr>
-        <w:t>む</w:t>
-      </w:r>
-      <w:r>
-        <w:rPr>
-          <w:sz w:val="36"/>
-          <w:szCs w:val="36"/>
-          <w:highlight w:val="lightGray"/>
-        </w:rPr>
-        <w:fldChar w:fldCharType="begin"/>
-      </w:r>
-      <w:r>
-        <w:rPr>
-          <w:rFonts w:hint="eastAsia"/>
-          <w:sz w:val="36"/>
-          <w:szCs w:val="36"/>
-          <w:highlight w:val="lightGray"/>
-        </w:rPr>
-        <w:instrText>EQ \* jc2 \* "Font:MS Mincho" \* hps18 \o\ad(\s\up 17(</w:instrText>
-      </w:r>
-      <w:r>
-        <w:rPr>
-          <w:rFonts w:ascii="MS Mincho" w:eastAsia="MS Mincho" w:hAnsi="MS Mincho" w:hint="eastAsia"/>
-          <w:sz w:val="18"/>
-          <w:szCs w:val="36"/>
-          <w:highlight w:val="lightGray"/>
-        </w:rPr>
-        <w:instrText>あたま</w:instrText>
-      </w:r>
-      <w:r>
-        <w:rPr>
-          <w:rFonts w:hint="eastAsia"/>
-          <w:sz w:val="36"/>
-          <w:szCs w:val="36"/>
-          <w:highlight w:val="lightGray"/>
-        </w:rPr>
-        <w:instrText>);</w:instrText>
-      </w:r>
-      <w:r>
-        <w:rPr>
-          <w:rFonts w:hint="eastAsia"/>
-          <w:sz w:val="36"/>
-          <w:szCs w:val="36"/>
-          <w:highlight w:val="lightGray"/>
-        </w:rPr>
-        <w:instrText>頭</w:instrText>
-      </w:r>
-      <w:r>
-        <w:rPr>
-          <w:rFonts w:hint="eastAsia"/>
-          <w:sz w:val="36"/>
-          <w:szCs w:val="36"/>
-          <w:highlight w:val="lightGray"/>
-        </w:rPr>
-        <w:instrText>)</w:instrText>
-      </w:r>
-      <w:r>
-        <w:rPr>
-          <w:sz w:val="36"/>
-          <w:szCs w:val="36"/>
-          <w:highlight w:val="lightGray"/>
-        </w:rPr>
-        <w:fldChar w:fldCharType="end"/>
-      </w:r>
-      <w:r>
-        <w:rPr>
-          <w:rFonts w:hint="eastAsia"/>
-          <w:sz w:val="36"/>
-          <w:szCs w:val="36"/>
-          <w:highlight w:val="lightGray"/>
-        </w:rPr>
-        <w:t>を</w:t>
-      </w:r>
-      <w:r>
-        <w:rPr>
+        <w:t>ちゃダメよ！</w:t>
+      </w:r>
+    </w:p>
+    <w:p>
+      <w:pPr>
+        <w:rPr>
+          <w:sz w:val="36"/>
+          <w:szCs w:val="36"/>
+        </w:rPr>
+      </w:pPr>
+      <w:r>
+        <w:rPr>
+          <w:sz w:val="36"/>
+          <w:szCs w:val="36"/>
+        </w:rPr>
+        <w:t>(Não soa natural)</w:t>
+      </w:r>
+    </w:p>
+    <w:p>
+      <w:pPr>
+        <w:rPr>
+          <w:sz w:val="36"/>
+          <w:szCs w:val="36"/>
+        </w:rPr>
+      </w:pPr>
+      <w:r>
+        <w:rPr>
+          <w:rFonts w:hint="eastAsia"/>
+          <w:sz w:val="36"/>
+          <w:szCs w:val="36"/>
+          <w:highlight w:val="lightGray"/>
+        </w:rPr>
+        <w:t>テレビを</w:t>
+      </w:r>
+      <w:r>
+        <w:rPr>
+          <w:rFonts w:hint="eastAsia"/>
           <w:color w:val="806000" w:themeColor="accent4" w:themeShade="80"/>
+          <w:sz w:val="36"/>
+          <w:szCs w:val="36"/>
+          <w:highlight w:val="lightGray"/>
+        </w:rPr>
+        <w:t>見ながら</w:t>
+      </w:r>
+      <w:r>
+        <w:rPr>
+          <w:rFonts w:hint="eastAsia"/>
+          <w:sz w:val="36"/>
+          <w:szCs w:val="36"/>
+          <w:highlight w:val="lightGray"/>
+        </w:rPr>
+        <w:t>、寝ちゃダメよ！</w:t>
+      </w:r>
+    </w:p>
+    <w:p>
+      <w:pPr>
+        <w:rPr>
+          <w:sz w:val="36"/>
+          <w:szCs w:val="36"/>
+        </w:rPr>
+      </w:pPr>
+      <w:r>
+        <w:rPr>
+          <w:sz w:val="36"/>
+          <w:szCs w:val="36"/>
+        </w:rPr>
+        <w:t>Não assista TV enquanto dorme!</w:t>
+      </w:r>
+    </w:p>
+    <w:p>
+      <w:pPr>
+        <w:rPr>
+          <w:b/>
+          <w:sz w:val="36"/>
+          <w:szCs w:val="36"/>
+        </w:rPr>
+      </w:pPr>
+      <w:r>
+        <w:rPr>
+          <w:b/>
+          <w:sz w:val="36"/>
+          <w:szCs w:val="36"/>
+        </w:rPr>
+        <w:t xml:space="preserve">*A segunda maneira para usar essa gramática é para expressar a existência de um processo contínuo ao usar </w:t>
+      </w:r>
+      <w:r>
+        <w:rPr>
+          <w:rFonts w:hint="eastAsia"/>
+          <w:b/>
+          <w:sz w:val="36"/>
+          <w:szCs w:val="36"/>
+        </w:rPr>
+        <w:t>「ある」</w:t>
+      </w:r>
+      <w:r>
+        <w:rPr>
+          <w:b/>
+          <w:sz w:val="36"/>
+          <w:szCs w:val="36"/>
+        </w:rPr>
+        <w:t xml:space="preserve">. Tudo é igual à antes exceto que você anexa </w:t>
+      </w:r>
+      <w:r>
+        <w:rPr>
+          <w:rFonts w:hint="eastAsia"/>
+          <w:b/>
+          <w:sz w:val="36"/>
+          <w:szCs w:val="36"/>
+        </w:rPr>
+        <w:lastRenderedPageBreak/>
+        <w:t>「ある」</w:t>
+      </w:r>
+      <w:r>
+        <w:rPr>
+          <w:b/>
+          <w:sz w:val="36"/>
+          <w:szCs w:val="36"/>
+        </w:rPr>
+        <w:t xml:space="preserve">à </w:t>
+      </w:r>
+      <w:r>
+        <w:rPr>
+          <w:rFonts w:hint="eastAsia"/>
+          <w:b/>
+          <w:sz w:val="36"/>
+          <w:szCs w:val="36"/>
+        </w:rPr>
+        <w:t>「つつ」</w:t>
+      </w:r>
+      <w:r>
+        <w:rPr>
+          <w:b/>
+          <w:sz w:val="36"/>
+          <w:szCs w:val="36"/>
+        </w:rPr>
+        <w:t xml:space="preserve">para produzir </w:t>
+      </w:r>
+      <w:r>
+        <w:rPr>
+          <w:rFonts w:hint="eastAsia"/>
+          <w:b/>
+          <w:sz w:val="36"/>
+          <w:szCs w:val="36"/>
+        </w:rPr>
+        <w:t>「</w:t>
+      </w:r>
+      <w:r>
+        <w:rPr>
+          <w:b/>
+          <w:sz w:val="36"/>
+          <w:szCs w:val="36"/>
+        </w:rPr>
+        <w:t>~</w:t>
+      </w:r>
+      <w:r>
+        <w:rPr>
+          <w:rFonts w:hint="eastAsia"/>
+          <w:b/>
+          <w:sz w:val="36"/>
+          <w:szCs w:val="36"/>
+        </w:rPr>
+        <w:t>つつある」</w:t>
+      </w:r>
+      <w:r>
+        <w:rPr>
+          <w:b/>
+          <w:sz w:val="36"/>
+          <w:szCs w:val="36"/>
+        </w:rPr>
+        <w:t>. Isso é frequentemente usado em revistas ou artigos de jornais para descrever uma certa tendência ou rumo.</w:t>
+      </w:r>
+    </w:p>
+    <w:p>
+      <w:pPr>
+        <w:rPr>
+          <w:b/>
+          <w:sz w:val="36"/>
+          <w:szCs w:val="36"/>
+        </w:rPr>
+      </w:pPr>
+      <w:r>
+        <w:rPr>
+          <w:b/>
+          <w:sz w:val="36"/>
+          <w:szCs w:val="36"/>
+        </w:rPr>
+        <w:t>Exemplos:</w:t>
+      </w:r>
+    </w:p>
+    <w:p>
+      <w:pPr>
+        <w:rPr>
+          <w:sz w:val="36"/>
+          <w:szCs w:val="36"/>
+        </w:rPr>
+      </w:pPr>
+      <w:r>
+        <w:rPr>
+          <w:sz w:val="36"/>
+          <w:szCs w:val="36"/>
+          <w:highlight w:val="lightGray"/>
+        </w:rPr>
+        <w:t xml:space="preserve">1- </w:t>
+      </w:r>
+      <w:r>
+        <w:rPr>
           <w:sz w:val="36"/>
           <w:szCs w:val="36"/>
           <w:highlight w:val="lightGray"/>
@@ -6896,24 +6698,22 @@
             <w:r>
               <w:rPr>
                 <w:rFonts w:ascii="MS Mincho" w:eastAsia="MS Mincho" w:hAnsi="MS Mincho" w:hint="eastAsia"/>
-                <w:color w:val="806000" w:themeColor="accent4" w:themeShade="80"/>
                 <w:sz w:val="18"/>
                 <w:szCs w:val="36"/>
                 <w:highlight w:val="lightGray"/>
               </w:rPr>
-              <w:t>お</w:t>
+              <w:t>ふつかよ</w:t>
             </w:r>
           </w:rt>
           <w:rubyBase>
             <w:r>
               <w:rPr>
                 <w:rFonts w:hint="eastAsia"/>
-                <w:color w:val="806000" w:themeColor="accent4" w:themeShade="80"/>
                 <w:sz w:val="36"/>
                 <w:szCs w:val="36"/>
                 <w:highlight w:val="lightGray"/>
               </w:rPr>
-              <w:t>押</w:t>
+              <w:t>二日酔</w:t>
             </w:r>
           </w:rubyBase>
         </w:ruby>
@@ -6921,21 +6721,11 @@
       <w:r>
         <w:rPr>
           <w:rFonts w:hint="eastAsia"/>
-          <w:color w:val="806000" w:themeColor="accent4" w:themeShade="80"/>
-          <w:sz w:val="36"/>
-          <w:szCs w:val="36"/>
-          <w:highlight w:val="lightGray"/>
-        </w:rPr>
-        <w:t>さえつつ</w:t>
-      </w:r>
-      <w:r>
-        <w:rPr>
-          <w:rFonts w:hint="eastAsia"/>
-          <w:sz w:val="36"/>
-          <w:szCs w:val="36"/>
-          <w:highlight w:val="lightGray"/>
-        </w:rPr>
-        <w:t>、トイレに</w:t>
+          <w:sz w:val="36"/>
+          <w:szCs w:val="36"/>
+          <w:highlight w:val="lightGray"/>
+        </w:rPr>
+        <w:t>いで</w:t>
       </w:r>
       <w:r>
         <w:rPr>
@@ -6959,7 +6749,7 @@
                 <w:szCs w:val="36"/>
                 <w:highlight w:val="lightGray"/>
               </w:rPr>
-              <w:t>はい</w:t>
+              <w:t>いた</w:t>
             </w:r>
           </w:rt>
           <w:rubyBase>
@@ -6970,7 +6760,7 @@
                 <w:szCs w:val="36"/>
                 <w:highlight w:val="lightGray"/>
               </w:rPr>
-              <w:t>入</w:t>
+              <w:t>痛</w:t>
             </w:r>
           </w:rubyBase>
         </w:ruby>
@@ -6982,225 +6772,7 @@
           <w:szCs w:val="36"/>
           <w:highlight w:val="lightGray"/>
         </w:rPr>
-        <w:t>った。</w:t>
-      </w:r>
-    </w:p>
-    <w:p>
-      <w:pPr>
-        <w:rPr>
-          <w:sz w:val="36"/>
-          <w:szCs w:val="36"/>
-        </w:rPr>
-      </w:pPr>
-      <w:r>
-        <w:rPr>
-          <w:sz w:val="36"/>
-          <w:szCs w:val="36"/>
-        </w:rPr>
-        <w:t>Entrei no</w:t>
-      </w:r>
-      <w:r>
-        <w:rPr>
-          <w:sz w:val="36"/>
-          <w:szCs w:val="36"/>
-        </w:rPr>
-        <w:t xml:space="preserve"> banheiro segurando </w:t>
-      </w:r>
-      <w:r>
-        <w:rPr>
-          <w:sz w:val="36"/>
-          <w:szCs w:val="36"/>
-        </w:rPr>
-        <w:t xml:space="preserve">em </w:t>
-      </w:r>
-      <w:r>
-        <w:rPr>
-          <w:sz w:val="36"/>
-          <w:szCs w:val="36"/>
-        </w:rPr>
-        <w:t>minha</w:t>
-      </w:r>
-      <w:r>
-        <w:rPr>
-          <w:sz w:val="36"/>
-          <w:szCs w:val="36"/>
-        </w:rPr>
-        <w:t xml:space="preserve"> cabeça dolorida de uma ressaca.</w:t>
-      </w:r>
-      <w:r>
-        <w:rPr>
-          <w:sz w:val="36"/>
-          <w:szCs w:val="36"/>
-        </w:rPr>
-        <w:t xml:space="preserve"> (Com a mão na cabeça)</w:t>
-      </w:r>
-    </w:p>
-    <w:p>
-      <w:pPr>
-        <w:rPr>
-          <w:sz w:val="36"/>
-          <w:szCs w:val="36"/>
-        </w:rPr>
-      </w:pPr>
-      <w:r>
-        <w:rPr>
-          <w:rFonts w:hint="eastAsia"/>
-          <w:sz w:val="36"/>
-          <w:szCs w:val="36"/>
-        </w:rPr>
-        <w:t>二日酔い</w:t>
-      </w:r>
-      <w:r>
-        <w:rPr>
-          <w:sz w:val="36"/>
-          <w:szCs w:val="36"/>
-        </w:rPr>
-        <w:t xml:space="preserve"> = ressaca (Algo causado por excesso de álcool).</w:t>
-      </w:r>
-    </w:p>
-    <w:p>
-      <w:pPr>
-        <w:rPr>
-          <w:sz w:val="36"/>
-          <w:szCs w:val="36"/>
-        </w:rPr>
-      </w:pPr>
-      <w:r>
-        <w:rPr>
-          <w:rFonts w:hint="eastAsia"/>
-          <w:sz w:val="36"/>
-          <w:szCs w:val="36"/>
-        </w:rPr>
-        <w:t>痛む</w:t>
-      </w:r>
-      <w:r>
-        <w:rPr>
-          <w:sz w:val="36"/>
-          <w:szCs w:val="36"/>
-        </w:rPr>
-        <w:t xml:space="preserve"> = sentir dor.</w:t>
-      </w:r>
-    </w:p>
-    <w:p>
-      <w:pPr>
-        <w:rPr>
-          <w:sz w:val="36"/>
-          <w:szCs w:val="36"/>
-        </w:rPr>
-      </w:pPr>
-      <w:r>
-        <w:rPr>
-          <w:rFonts w:hint="eastAsia"/>
-          <w:sz w:val="36"/>
-          <w:szCs w:val="36"/>
-        </w:rPr>
-        <w:t>頭</w:t>
-      </w:r>
-      <w:r>
-        <w:rPr>
-          <w:sz w:val="36"/>
-          <w:szCs w:val="36"/>
-        </w:rPr>
-        <w:t xml:space="preserve"> = cabeça.</w:t>
-      </w:r>
-    </w:p>
-    <w:p>
-      <w:pPr>
-        <w:rPr>
-          <w:sz w:val="36"/>
-          <w:szCs w:val="36"/>
-        </w:rPr>
-      </w:pPr>
-      <w:r>
-        <w:rPr>
-          <w:rFonts w:hint="eastAsia"/>
-          <w:sz w:val="36"/>
-          <w:szCs w:val="36"/>
-        </w:rPr>
-        <w:t>押さえる</w:t>
-      </w:r>
-      <w:r>
-        <w:rPr>
-          <w:sz w:val="36"/>
-          <w:szCs w:val="36"/>
-        </w:rPr>
-        <w:t xml:space="preserve"> = segurar/agarrar em “</w:t>
-      </w:r>
-      <w:r>
-        <w:rPr>
-          <w:sz w:val="36"/>
-          <w:szCs w:val="36"/>
-        </w:rPr>
-        <w:t>alguma coisa”, colocar a mão em “algo”. (</w:t>
-      </w:r>
-      <w:proofErr w:type="spellStart"/>
-      <w:r>
-        <w:rPr>
-          <w:sz w:val="36"/>
-          <w:szCs w:val="36"/>
-        </w:rPr>
-        <w:t>Ex</w:t>
-      </w:r>
-      <w:proofErr w:type="spellEnd"/>
-      <w:r>
-        <w:rPr>
-          <w:sz w:val="36"/>
-          <w:szCs w:val="36"/>
-        </w:rPr>
-        <w:t>: Colocar a mão nos ombros</w:t>
-      </w:r>
-      <w:r>
-        <w:rPr>
-          <w:sz w:val="36"/>
-          <w:szCs w:val="36"/>
-        </w:rPr>
-        <w:t>, na barriga</w:t>
-      </w:r>
-      <w:r>
-        <w:rPr>
-          <w:sz w:val="36"/>
-          <w:szCs w:val="36"/>
-        </w:rPr>
-        <w:t>)</w:t>
-      </w:r>
-    </w:p>
-    <w:p>
-      <w:pPr>
-        <w:rPr>
-          <w:sz w:val="36"/>
-          <w:szCs w:val="36"/>
-        </w:rPr>
-      </w:pPr>
-      <w:r>
-        <w:rPr>
-          <w:rFonts w:hint="eastAsia"/>
-          <w:sz w:val="36"/>
-          <w:szCs w:val="36"/>
-        </w:rPr>
-        <w:t>入る</w:t>
-      </w:r>
-      <w:r>
-        <w:rPr>
-          <w:sz w:val="36"/>
-          <w:szCs w:val="36"/>
-        </w:rPr>
-        <w:t xml:space="preserve"> = entrar.</w:t>
-      </w:r>
-    </w:p>
-    <w:p>
-      <w:pPr>
-        <w:rPr>
-          <w:sz w:val="36"/>
-          <w:szCs w:val="36"/>
-        </w:rPr>
-      </w:pPr>
-      <w:r>
-        <w:rPr>
-          <w:sz w:val="36"/>
-          <w:szCs w:val="36"/>
-          <w:highlight w:val="lightGray"/>
-        </w:rPr>
-        <w:t xml:space="preserve">2- </w:t>
+        <w:t>む</w:t>
       </w:r>
       <w:r>
         <w:rPr>
@@ -7224,7 +6796,7 @@
                 <w:szCs w:val="36"/>
                 <w:highlight w:val="lightGray"/>
               </w:rPr>
-              <w:t>からだ</w:t>
+              <w:t>あたま</w:t>
             </w:r>
           </w:rt>
           <w:rubyBase>
@@ -7235,7 +6807,7 @@
                 <w:szCs w:val="36"/>
                 <w:highlight w:val="lightGray"/>
               </w:rPr>
-              <w:t>体</w:t>
+              <w:t>頭</w:t>
             </w:r>
           </w:rubyBase>
         </w:ruby>
@@ -7247,16 +6819,7 @@
           <w:szCs w:val="36"/>
           <w:highlight w:val="lightGray"/>
         </w:rPr>
-        <w:t>に</w:t>
-      </w:r>
-      <w:r>
-        <w:rPr>
-          <w:rFonts w:hint="eastAsia"/>
-          <w:sz w:val="36"/>
-          <w:szCs w:val="36"/>
-          <w:highlight w:val="lightGray"/>
-        </w:rPr>
-        <w:t>よくないと</w:t>
+        <w:t>を</w:t>
       </w:r>
       <w:r>
         <w:rPr>
@@ -7282,7 +6845,7 @@
                 <w:szCs w:val="36"/>
                 <w:highlight w:val="lightGray"/>
               </w:rPr>
-              <w:t>おも</w:t>
+              <w:t>お</w:t>
             </w:r>
           </w:rt>
           <w:rubyBase>
@@ -7294,7 +6857,7 @@
                 <w:szCs w:val="36"/>
                 <w:highlight w:val="lightGray"/>
               </w:rPr>
-              <w:t>思</w:t>
+              <w:t>押</w:t>
             </w:r>
           </w:rubyBase>
         </w:ruby>
@@ -7307,16 +6870,16 @@
           <w:szCs w:val="36"/>
           <w:highlight w:val="lightGray"/>
         </w:rPr>
-        <w:t>いつつ</w:t>
-      </w:r>
-      <w:r>
-        <w:rPr>
-          <w:rFonts w:hint="eastAsia"/>
-          <w:sz w:val="36"/>
-          <w:szCs w:val="36"/>
-          <w:highlight w:val="lightGray"/>
-        </w:rPr>
-        <w:t>、</w:t>
+        <w:t>さえつつ</w:t>
+      </w:r>
+      <w:r>
+        <w:rPr>
+          <w:rFonts w:hint="eastAsia"/>
+          <w:sz w:val="36"/>
+          <w:szCs w:val="36"/>
+          <w:highlight w:val="lightGray"/>
+        </w:rPr>
+        <w:t>、トイレに</w:t>
       </w:r>
       <w:r>
         <w:rPr>
@@ -7340,7 +6903,7 @@
                 <w:szCs w:val="36"/>
                 <w:highlight w:val="lightGray"/>
               </w:rPr>
-              <w:t>さいきん</w:t>
+              <w:t>はい</w:t>
             </w:r>
           </w:rt>
           <w:rubyBase>
@@ -7351,7 +6914,7 @@
                 <w:szCs w:val="36"/>
                 <w:highlight w:val="lightGray"/>
               </w:rPr>
-              <w:t>最近</w:t>
+              <w:t>入</w:t>
             </w:r>
           </w:rubyBase>
         </w:ruby>
@@ -7363,7 +6926,225 @@
           <w:szCs w:val="36"/>
           <w:highlight w:val="lightGray"/>
         </w:rPr>
-        <w:t>は</w:t>
+        <w:t>った。</w:t>
+      </w:r>
+    </w:p>
+    <w:p>
+      <w:pPr>
+        <w:rPr>
+          <w:sz w:val="36"/>
+          <w:szCs w:val="36"/>
+        </w:rPr>
+      </w:pPr>
+      <w:r>
+        <w:rPr>
+          <w:sz w:val="36"/>
+          <w:szCs w:val="36"/>
+        </w:rPr>
+        <w:t>Entrei no</w:t>
+      </w:r>
+      <w:r>
+        <w:rPr>
+          <w:sz w:val="36"/>
+          <w:szCs w:val="36"/>
+        </w:rPr>
+        <w:t xml:space="preserve"> banheiro segurando </w:t>
+      </w:r>
+      <w:r>
+        <w:rPr>
+          <w:sz w:val="36"/>
+          <w:szCs w:val="36"/>
+        </w:rPr>
+        <w:t xml:space="preserve">em </w:t>
+      </w:r>
+      <w:r>
+        <w:rPr>
+          <w:sz w:val="36"/>
+          <w:szCs w:val="36"/>
+        </w:rPr>
+        <w:t>minha</w:t>
+      </w:r>
+      <w:r>
+        <w:rPr>
+          <w:sz w:val="36"/>
+          <w:szCs w:val="36"/>
+        </w:rPr>
+        <w:t xml:space="preserve"> cabeça dolorida de uma ressaca.</w:t>
+      </w:r>
+      <w:r>
+        <w:rPr>
+          <w:sz w:val="36"/>
+          <w:szCs w:val="36"/>
+        </w:rPr>
+        <w:t xml:space="preserve"> (Com a mão na cabeça)</w:t>
+      </w:r>
+    </w:p>
+    <w:p>
+      <w:pPr>
+        <w:rPr>
+          <w:sz w:val="36"/>
+          <w:szCs w:val="36"/>
+        </w:rPr>
+      </w:pPr>
+      <w:r>
+        <w:rPr>
+          <w:rFonts w:hint="eastAsia"/>
+          <w:sz w:val="36"/>
+          <w:szCs w:val="36"/>
+        </w:rPr>
+        <w:t>二日酔い</w:t>
+      </w:r>
+      <w:r>
+        <w:rPr>
+          <w:sz w:val="36"/>
+          <w:szCs w:val="36"/>
+        </w:rPr>
+        <w:t xml:space="preserve"> = ressaca (Algo causado por excesso de álcool).</w:t>
+      </w:r>
+    </w:p>
+    <w:p>
+      <w:pPr>
+        <w:rPr>
+          <w:sz w:val="36"/>
+          <w:szCs w:val="36"/>
+        </w:rPr>
+      </w:pPr>
+      <w:r>
+        <w:rPr>
+          <w:rFonts w:hint="eastAsia"/>
+          <w:sz w:val="36"/>
+          <w:szCs w:val="36"/>
+        </w:rPr>
+        <w:t>痛む</w:t>
+      </w:r>
+      <w:r>
+        <w:rPr>
+          <w:sz w:val="36"/>
+          <w:szCs w:val="36"/>
+        </w:rPr>
+        <w:t xml:space="preserve"> = sentir dor.</w:t>
+      </w:r>
+    </w:p>
+    <w:p>
+      <w:pPr>
+        <w:rPr>
+          <w:sz w:val="36"/>
+          <w:szCs w:val="36"/>
+        </w:rPr>
+      </w:pPr>
+      <w:r>
+        <w:rPr>
+          <w:rFonts w:hint="eastAsia"/>
+          <w:sz w:val="36"/>
+          <w:szCs w:val="36"/>
+        </w:rPr>
+        <w:t>頭</w:t>
+      </w:r>
+      <w:r>
+        <w:rPr>
+          <w:sz w:val="36"/>
+          <w:szCs w:val="36"/>
+        </w:rPr>
+        <w:t xml:space="preserve"> = cabeça.</w:t>
+      </w:r>
+    </w:p>
+    <w:p>
+      <w:pPr>
+        <w:rPr>
+          <w:sz w:val="36"/>
+          <w:szCs w:val="36"/>
+        </w:rPr>
+      </w:pPr>
+      <w:r>
+        <w:rPr>
+          <w:rFonts w:hint="eastAsia"/>
+          <w:sz w:val="36"/>
+          <w:szCs w:val="36"/>
+        </w:rPr>
+        <w:t>押さえる</w:t>
+      </w:r>
+      <w:r>
+        <w:rPr>
+          <w:sz w:val="36"/>
+          <w:szCs w:val="36"/>
+        </w:rPr>
+        <w:t xml:space="preserve"> = segurar/agarrar em “</w:t>
+      </w:r>
+      <w:r>
+        <w:rPr>
+          <w:sz w:val="36"/>
+          <w:szCs w:val="36"/>
+        </w:rPr>
+        <w:t>alguma coisa”, colocar a mão em “algo”. (</w:t>
+      </w:r>
+      <w:proofErr w:type="spellStart"/>
+      <w:r>
+        <w:rPr>
+          <w:sz w:val="36"/>
+          <w:szCs w:val="36"/>
+        </w:rPr>
+        <w:t>Ex</w:t>
+      </w:r>
+      <w:proofErr w:type="spellEnd"/>
+      <w:r>
+        <w:rPr>
+          <w:sz w:val="36"/>
+          <w:szCs w:val="36"/>
+        </w:rPr>
+        <w:t>: Colocar a mão nos ombros</w:t>
+      </w:r>
+      <w:r>
+        <w:rPr>
+          <w:sz w:val="36"/>
+          <w:szCs w:val="36"/>
+        </w:rPr>
+        <w:t>, na barriga</w:t>
+      </w:r>
+      <w:r>
+        <w:rPr>
+          <w:sz w:val="36"/>
+          <w:szCs w:val="36"/>
+        </w:rPr>
+        <w:t>)</w:t>
+      </w:r>
+    </w:p>
+    <w:p>
+      <w:pPr>
+        <w:rPr>
+          <w:sz w:val="36"/>
+          <w:szCs w:val="36"/>
+        </w:rPr>
+      </w:pPr>
+      <w:r>
+        <w:rPr>
+          <w:rFonts w:hint="eastAsia"/>
+          <w:sz w:val="36"/>
+          <w:szCs w:val="36"/>
+        </w:rPr>
+        <w:t>入る</w:t>
+      </w:r>
+      <w:r>
+        <w:rPr>
+          <w:sz w:val="36"/>
+          <w:szCs w:val="36"/>
+        </w:rPr>
+        <w:t xml:space="preserve"> = entrar.</w:t>
+      </w:r>
+    </w:p>
+    <w:p>
+      <w:pPr>
+        <w:rPr>
+          <w:sz w:val="36"/>
+          <w:szCs w:val="36"/>
+        </w:rPr>
+      </w:pPr>
+      <w:r>
+        <w:rPr>
+          <w:sz w:val="36"/>
+          <w:szCs w:val="36"/>
+          <w:highlight w:val="lightGray"/>
+        </w:rPr>
+        <w:t xml:space="preserve">2- </w:t>
       </w:r>
       <w:r>
         <w:rPr>
@@ -7387,7 +7168,7 @@
                 <w:szCs w:val="36"/>
                 <w:highlight w:val="lightGray"/>
               </w:rPr>
-              <w:t>ぜんぜん</w:t>
+              <w:t>からだ</w:t>
             </w:r>
           </w:rt>
           <w:rubyBase>
@@ -7398,13 +7179,32 @@
                 <w:szCs w:val="36"/>
                 <w:highlight w:val="lightGray"/>
               </w:rPr>
-              <w:t>全然</w:t>
+              <w:t>体</w:t>
             </w:r>
           </w:rubyBase>
         </w:ruby>
       </w:r>
       <w:r>
         <w:rPr>
+          <w:rFonts w:hint="eastAsia"/>
+          <w:sz w:val="36"/>
+          <w:szCs w:val="36"/>
+          <w:highlight w:val="lightGray"/>
+        </w:rPr>
+        <w:t>に</w:t>
+      </w:r>
+      <w:r>
+        <w:rPr>
+          <w:rFonts w:hint="eastAsia"/>
+          <w:sz w:val="36"/>
+          <w:szCs w:val="36"/>
+          <w:highlight w:val="lightGray"/>
+        </w:rPr>
+        <w:t>よくないと</w:t>
+      </w:r>
+      <w:r>
+        <w:rPr>
+          <w:color w:val="806000" w:themeColor="accent4" w:themeShade="80"/>
           <w:sz w:val="36"/>
           <w:szCs w:val="36"/>
           <w:highlight w:val="lightGray"/>
@@ -7421,22 +7221,24 @@
             <w:r>
               <w:rPr>
                 <w:rFonts w:ascii="MS Mincho" w:eastAsia="MS Mincho" w:hAnsi="MS Mincho" w:hint="eastAsia"/>
+                <w:color w:val="806000" w:themeColor="accent4" w:themeShade="80"/>
                 <w:sz w:val="18"/>
                 <w:szCs w:val="36"/>
                 <w:highlight w:val="lightGray"/>
               </w:rPr>
-              <w:t>うんどう</w:t>
+              <w:t>おも</w:t>
             </w:r>
           </w:rt>
           <w:rubyBase>
             <w:r>
               <w:rPr>
                 <w:rFonts w:hint="eastAsia"/>
+                <w:color w:val="806000" w:themeColor="accent4" w:themeShade="80"/>
                 <w:sz w:val="36"/>
                 <w:szCs w:val="36"/>
                 <w:highlight w:val="lightGray"/>
               </w:rPr>
-              <w:t>運動</w:t>
+              <w:t>思</w:t>
             </w:r>
           </w:rubyBase>
         </w:ruby>
@@ -7444,62 +7246,27 @@
       <w:r>
         <w:rPr>
           <w:rFonts w:hint="eastAsia"/>
-          <w:sz w:val="36"/>
-          <w:szCs w:val="36"/>
-          <w:highlight w:val="lightGray"/>
-        </w:rPr>
-        <w:t>してない。</w:t>
-      </w:r>
-    </w:p>
-    <w:p>
-      <w:pPr>
-        <w:rPr>
-          <w:sz w:val="36"/>
-          <w:szCs w:val="36"/>
-        </w:rPr>
-      </w:pPr>
-      <w:r>
-        <w:rPr>
-          <w:sz w:val="36"/>
-          <w:szCs w:val="36"/>
-        </w:rPr>
-        <w:t>Embora pense que é ruim para o corpo, não tenho feito nenhum exercício recentemente.</w:t>
-      </w:r>
-    </w:p>
-    <w:p>
-      <w:pPr>
-        <w:rPr>
-          <w:sz w:val="36"/>
-          <w:szCs w:val="36"/>
-        </w:rPr>
-      </w:pPr>
-      <w:r>
-        <w:rPr>
-          <w:rFonts w:hint="eastAsia"/>
-          <w:sz w:val="36"/>
-          <w:szCs w:val="36"/>
-        </w:rPr>
-        <w:t>体</w:t>
-      </w:r>
-      <w:r>
-        <w:rPr>
-          <w:sz w:val="36"/>
-          <w:szCs w:val="36"/>
-        </w:rPr>
-        <w:t xml:space="preserve"> = corpo.</w:t>
-      </w:r>
-    </w:p>
-    <w:p>
-      <w:pPr>
-        <w:rPr>
-          <w:sz w:val="36"/>
-          <w:szCs w:val="36"/>
-        </w:rPr>
-      </w:pPr>
-      <w:r>
-        <w:rPr>
-          <w:sz w:val="36"/>
-          <w:szCs w:val="36"/>
+          <w:color w:val="806000" w:themeColor="accent4" w:themeShade="80"/>
+          <w:sz w:val="36"/>
+          <w:szCs w:val="36"/>
+          <w:highlight w:val="lightGray"/>
+        </w:rPr>
+        <w:t>いつつ</w:t>
+      </w:r>
+      <w:r>
+        <w:rPr>
+          <w:rFonts w:hint="eastAsia"/>
+          <w:sz w:val="36"/>
+          <w:szCs w:val="36"/>
+          <w:highlight w:val="lightGray"/>
+        </w:rPr>
+        <w:t>、</w:t>
+      </w:r>
+      <w:r>
+        <w:rPr>
+          <w:sz w:val="36"/>
+          <w:szCs w:val="36"/>
+          <w:highlight w:val="lightGray"/>
         </w:rPr>
         <w:ruby>
           <w:rubyPr>
@@ -7515,8 +7282,9 @@
                 <w:rFonts w:ascii="MS Mincho" w:eastAsia="MS Mincho" w:hAnsi="MS Mincho" w:hint="eastAsia"/>
                 <w:sz w:val="18"/>
                 <w:szCs w:val="36"/>
-              </w:rPr>
-              <w:t>よ</w:t>
+                <w:highlight w:val="lightGray"/>
+              </w:rPr>
+              <w:t>さいきん</w:t>
             </w:r>
           </w:rt>
           <w:rubyBase>
@@ -7525,8 +7293,9 @@
                 <w:rFonts w:hint="eastAsia"/>
                 <w:sz w:val="36"/>
                 <w:szCs w:val="36"/>
-              </w:rPr>
-              <w:t>良</w:t>
+                <w:highlight w:val="lightGray"/>
+              </w:rPr>
+              <w:t>最近</w:t>
             </w:r>
           </w:rubyBase>
         </w:ruby>
@@ -7536,116 +7305,9 @@
           <w:rFonts w:hint="eastAsia"/>
           <w:sz w:val="36"/>
           <w:szCs w:val="36"/>
-        </w:rPr>
-        <w:t>い</w:t>
-      </w:r>
-      <w:r>
-        <w:rPr>
-          <w:sz w:val="36"/>
-          <w:szCs w:val="36"/>
-        </w:rPr>
-        <w:t>/</w:t>
-      </w:r>
-      <w:r>
-        <w:rPr>
-          <w:rFonts w:hint="eastAsia"/>
-          <w:sz w:val="36"/>
-          <w:szCs w:val="36"/>
-        </w:rPr>
-        <w:t>いい</w:t>
-      </w:r>
-      <w:r>
-        <w:rPr>
-          <w:sz w:val="36"/>
-          <w:szCs w:val="36"/>
-        </w:rPr>
-        <w:t xml:space="preserve"> = bom, bem.</w:t>
-      </w:r>
-    </w:p>
-    <w:p>
-      <w:pPr>
-        <w:rPr>
-          <w:sz w:val="36"/>
-          <w:szCs w:val="36"/>
-        </w:rPr>
-      </w:pPr>
-      <w:r>
-        <w:rPr>
-          <w:rFonts w:hint="eastAsia"/>
-          <w:sz w:val="36"/>
-          <w:szCs w:val="36"/>
-        </w:rPr>
-        <w:t>最近</w:t>
-      </w:r>
-      <w:r>
-        <w:rPr>
-          <w:sz w:val="36"/>
-          <w:szCs w:val="36"/>
-        </w:rPr>
-        <w:t xml:space="preserve"> = recentemente, ultimamente, recente.</w:t>
-      </w:r>
-    </w:p>
-    <w:p>
-      <w:pPr>
-        <w:rPr>
-          <w:sz w:val="36"/>
-          <w:szCs w:val="36"/>
-        </w:rPr>
-      </w:pPr>
-      <w:r>
-        <w:rPr>
-          <w:rFonts w:hint="eastAsia"/>
-          <w:sz w:val="36"/>
-          <w:szCs w:val="36"/>
-        </w:rPr>
-        <w:lastRenderedPageBreak/>
-        <w:t>全然</w:t>
-      </w:r>
-      <w:r>
-        <w:rPr>
-          <w:sz w:val="36"/>
-          <w:szCs w:val="36"/>
-        </w:rPr>
-        <w:t xml:space="preserve"> = de forma alguma, de jeito/modo algum.</w:t>
-      </w:r>
-    </w:p>
-    <w:p>
-      <w:pPr>
-        <w:rPr>
-          <w:sz w:val="36"/>
-          <w:szCs w:val="36"/>
-        </w:rPr>
-      </w:pPr>
-      <w:r>
-        <w:rPr>
-          <w:rFonts w:hint="eastAsia"/>
-          <w:sz w:val="36"/>
-          <w:szCs w:val="36"/>
-        </w:rPr>
-        <w:t>運動</w:t>
-      </w:r>
-      <w:r>
-        <w:rPr>
-          <w:sz w:val="36"/>
-          <w:szCs w:val="36"/>
-        </w:rPr>
-        <w:t xml:space="preserve"> = exercício.</w:t>
-      </w:r>
-    </w:p>
-    <w:p>
-      <w:pPr>
-        <w:rPr>
-          <w:sz w:val="36"/>
-          <w:szCs w:val="36"/>
-        </w:rPr>
-      </w:pPr>
-      <w:r>
-        <w:rPr>
-          <w:sz w:val="36"/>
-          <w:szCs w:val="36"/>
-          <w:highlight w:val="lightGray"/>
-        </w:rPr>
-        <w:t xml:space="preserve">3- </w:t>
+          <w:highlight w:val="lightGray"/>
+        </w:rPr>
+        <w:t>は</w:t>
       </w:r>
       <w:r>
         <w:rPr>
@@ -7669,7 +7331,7 @@
                 <w:szCs w:val="36"/>
                 <w:highlight w:val="lightGray"/>
               </w:rPr>
-              <w:t>でんき</w:t>
+              <w:t>ぜんぜん</w:t>
             </w:r>
           </w:rt>
           <w:rubyBase>
@@ -7680,7 +7342,7 @@
                 <w:szCs w:val="36"/>
                 <w:highlight w:val="lightGray"/>
               </w:rPr>
-              <w:t>電気</w:t>
+              <w:t>全然</w:t>
             </w:r>
           </w:rubyBase>
         </w:ruby>
@@ -7707,7 +7369,7 @@
                 <w:szCs w:val="36"/>
                 <w:highlight w:val="lightGray"/>
               </w:rPr>
-              <w:t>せいひん</w:t>
+              <w:t>うんどう</w:t>
             </w:r>
           </w:rt>
           <w:rubyBase>
@@ -7718,7 +7380,7 @@
                 <w:szCs w:val="36"/>
                 <w:highlight w:val="lightGray"/>
               </w:rPr>
-              <w:t>製品</w:t>
+              <w:t>運動</w:t>
             </w:r>
           </w:rubyBase>
         </w:ruby>
@@ -7730,83 +7392,58 @@
           <w:szCs w:val="36"/>
           <w:highlight w:val="lightGray"/>
         </w:rPr>
-        <w:t>の</w:t>
-      </w:r>
-      <w:r>
-        <w:rPr>
-          <w:sz w:val="36"/>
-          <w:szCs w:val="36"/>
-          <w:highlight w:val="lightGray"/>
-        </w:rPr>
-        <w:fldChar w:fldCharType="begin"/>
-      </w:r>
-      <w:r>
-        <w:rPr>
-          <w:rFonts w:hint="eastAsia"/>
-          <w:sz w:val="36"/>
-          <w:szCs w:val="36"/>
-          <w:highlight w:val="lightGray"/>
-        </w:rPr>
-        <w:instrText>EQ \* jc2 \* "Font:MS Mincho" \* hps18 \o\ad(\s\up 17(</w:instrText>
-      </w:r>
-      <w:r>
-        <w:rPr>
-          <w:rFonts w:ascii="MS Mincho" w:eastAsia="MS Mincho" w:hAnsi="MS Mincho" w:hint="eastAsia"/>
-          <w:sz w:val="18"/>
-          <w:szCs w:val="36"/>
-          <w:highlight w:val="lightGray"/>
-        </w:rPr>
-        <w:instrText>はってん</w:instrText>
-      </w:r>
-      <w:r>
-        <w:rPr>
-          <w:rFonts w:hint="eastAsia"/>
-          <w:sz w:val="36"/>
-          <w:szCs w:val="36"/>
-          <w:highlight w:val="lightGray"/>
-        </w:rPr>
-        <w:instrText>);</w:instrText>
-      </w:r>
-      <w:r>
-        <w:rPr>
-          <w:rFonts w:hint="eastAsia"/>
-          <w:sz w:val="36"/>
-          <w:szCs w:val="36"/>
-          <w:highlight w:val="lightGray"/>
-        </w:rPr>
-        <w:instrText>発展</w:instrText>
-      </w:r>
-      <w:r>
-        <w:rPr>
-          <w:rFonts w:hint="eastAsia"/>
-          <w:sz w:val="36"/>
-          <w:szCs w:val="36"/>
-          <w:highlight w:val="lightGray"/>
-        </w:rPr>
-        <w:instrText>)</w:instrText>
-      </w:r>
-      <w:r>
-        <w:rPr>
-          <w:sz w:val="36"/>
-          <w:szCs w:val="36"/>
-          <w:highlight w:val="lightGray"/>
-        </w:rPr>
-        <w:fldChar w:fldCharType="end"/>
-      </w:r>
-      <w:r>
-        <w:rPr>
-          <w:rFonts w:hint="eastAsia"/>
-          <w:sz w:val="36"/>
-          <w:szCs w:val="36"/>
-          <w:highlight w:val="lightGray"/>
-        </w:rPr>
-        <w:t>につれて、ハードディスクの</w:t>
-      </w:r>
-      <w:r>
-        <w:rPr>
-          <w:sz w:val="36"/>
-          <w:szCs w:val="36"/>
-          <w:highlight w:val="lightGray"/>
+        <w:t>してない。</w:t>
+      </w:r>
+    </w:p>
+    <w:p>
+      <w:pPr>
+        <w:rPr>
+          <w:sz w:val="36"/>
+          <w:szCs w:val="36"/>
+        </w:rPr>
+      </w:pPr>
+      <w:r>
+        <w:rPr>
+          <w:sz w:val="36"/>
+          <w:szCs w:val="36"/>
+        </w:rPr>
+        <w:t>Embora pense que é ruim para o corpo, não tenho feito nenhum exercício recentemente.</w:t>
+      </w:r>
+    </w:p>
+    <w:p>
+      <w:pPr>
+        <w:rPr>
+          <w:sz w:val="36"/>
+          <w:szCs w:val="36"/>
+        </w:rPr>
+      </w:pPr>
+      <w:r>
+        <w:rPr>
+          <w:rFonts w:hint="eastAsia"/>
+          <w:sz w:val="36"/>
+          <w:szCs w:val="36"/>
+        </w:rPr>
+        <w:t>体</w:t>
+      </w:r>
+      <w:r>
+        <w:rPr>
+          <w:sz w:val="36"/>
+          <w:szCs w:val="36"/>
+        </w:rPr>
+        <w:t xml:space="preserve"> = corpo.</w:t>
+      </w:r>
+    </w:p>
+    <w:p>
+      <w:pPr>
+        <w:rPr>
+          <w:sz w:val="36"/>
+          <w:szCs w:val="36"/>
+        </w:rPr>
+      </w:pPr>
+      <w:r>
+        <w:rPr>
+          <w:sz w:val="36"/>
+          <w:szCs w:val="36"/>
         </w:rPr>
         <w:ruby>
           <w:rubyPr>
@@ -7822,9 +7459,8 @@
                 <w:rFonts w:ascii="MS Mincho" w:eastAsia="MS Mincho" w:hAnsi="MS Mincho" w:hint="eastAsia"/>
                 <w:sz w:val="18"/>
                 <w:szCs w:val="36"/>
-                <w:highlight w:val="lightGray"/>
-              </w:rPr>
-              <w:t>ようりょう</w:t>
+              </w:rPr>
+              <w:t>よ</w:t>
             </w:r>
           </w:rt>
           <w:rubyBase>
@@ -7833,9 +7469,8 @@
                 <w:rFonts w:hint="eastAsia"/>
                 <w:sz w:val="36"/>
                 <w:szCs w:val="36"/>
-                <w:highlight w:val="lightGray"/>
-              </w:rPr>
-              <w:t>容量</w:t>
+              </w:rPr>
+              <w:t>良</w:t>
             </w:r>
           </w:rubyBase>
         </w:ruby>
@@ -7845,9 +7480,116 @@
           <w:rFonts w:hint="eastAsia"/>
           <w:sz w:val="36"/>
           <w:szCs w:val="36"/>
-          <w:highlight w:val="lightGray"/>
-        </w:rPr>
-        <w:t>はますます</w:t>
+        </w:rPr>
+        <w:t>い</w:t>
+      </w:r>
+      <w:r>
+        <w:rPr>
+          <w:sz w:val="36"/>
+          <w:szCs w:val="36"/>
+        </w:rPr>
+        <w:t>/</w:t>
+      </w:r>
+      <w:r>
+        <w:rPr>
+          <w:rFonts w:hint="eastAsia"/>
+          <w:sz w:val="36"/>
+          <w:szCs w:val="36"/>
+        </w:rPr>
+        <w:t>いい</w:t>
+      </w:r>
+      <w:r>
+        <w:rPr>
+          <w:sz w:val="36"/>
+          <w:szCs w:val="36"/>
+        </w:rPr>
+        <w:t xml:space="preserve"> = bom, bem.</w:t>
+      </w:r>
+    </w:p>
+    <w:p>
+      <w:pPr>
+        <w:rPr>
+          <w:sz w:val="36"/>
+          <w:szCs w:val="36"/>
+        </w:rPr>
+      </w:pPr>
+      <w:r>
+        <w:rPr>
+          <w:rFonts w:hint="eastAsia"/>
+          <w:sz w:val="36"/>
+          <w:szCs w:val="36"/>
+        </w:rPr>
+        <w:t>最近</w:t>
+      </w:r>
+      <w:r>
+        <w:rPr>
+          <w:sz w:val="36"/>
+          <w:szCs w:val="36"/>
+        </w:rPr>
+        <w:t xml:space="preserve"> = recentemente, ultimamente, recente.</w:t>
+      </w:r>
+    </w:p>
+    <w:p>
+      <w:pPr>
+        <w:rPr>
+          <w:sz w:val="36"/>
+          <w:szCs w:val="36"/>
+        </w:rPr>
+      </w:pPr>
+      <w:r>
+        <w:rPr>
+          <w:rFonts w:hint="eastAsia"/>
+          <w:sz w:val="36"/>
+          <w:szCs w:val="36"/>
+        </w:rPr>
+        <w:lastRenderedPageBreak/>
+        <w:t>全然</w:t>
+      </w:r>
+      <w:r>
+        <w:rPr>
+          <w:sz w:val="36"/>
+          <w:szCs w:val="36"/>
+        </w:rPr>
+        <w:t xml:space="preserve"> = de forma alguma, de jeito/modo algum.</w:t>
+      </w:r>
+    </w:p>
+    <w:p>
+      <w:pPr>
+        <w:rPr>
+          <w:sz w:val="36"/>
+          <w:szCs w:val="36"/>
+        </w:rPr>
+      </w:pPr>
+      <w:r>
+        <w:rPr>
+          <w:rFonts w:hint="eastAsia"/>
+          <w:sz w:val="36"/>
+          <w:szCs w:val="36"/>
+        </w:rPr>
+        <w:t>運動</w:t>
+      </w:r>
+      <w:r>
+        <w:rPr>
+          <w:sz w:val="36"/>
+          <w:szCs w:val="36"/>
+        </w:rPr>
+        <w:t xml:space="preserve"> = exercício.</w:t>
+      </w:r>
+    </w:p>
+    <w:p>
+      <w:pPr>
+        <w:rPr>
+          <w:sz w:val="36"/>
+          <w:szCs w:val="36"/>
+        </w:rPr>
+      </w:pPr>
+      <w:r>
+        <w:rPr>
+          <w:sz w:val="36"/>
+          <w:szCs w:val="36"/>
+          <w:highlight w:val="lightGray"/>
+        </w:rPr>
+        <w:t xml:space="preserve">3- </w:t>
       </w:r>
       <w:r>
         <w:rPr>
@@ -7871,7 +7613,7 @@
                 <w:szCs w:val="36"/>
                 <w:highlight w:val="lightGray"/>
               </w:rPr>
-              <w:t>おお</w:t>
+              <w:t>でんき</w:t>
             </w:r>
           </w:rt>
           <w:rubyBase>
@@ -7882,343 +7624,10 @@
                 <w:szCs w:val="36"/>
                 <w:highlight w:val="lightGray"/>
               </w:rPr>
-              <w:t>大</w:t>
+              <w:t>電気</w:t>
             </w:r>
           </w:rubyBase>
         </w:ruby>
-      </w:r>
-      <w:r>
-        <w:rPr>
-          <w:rFonts w:hint="eastAsia"/>
-          <w:sz w:val="36"/>
-          <w:szCs w:val="36"/>
-          <w:highlight w:val="lightGray"/>
-        </w:rPr>
-        <w:t>きく</w:t>
-      </w:r>
-      <w:r>
-        <w:rPr>
-          <w:rFonts w:hint="eastAsia"/>
-          <w:color w:val="806000" w:themeColor="accent4" w:themeShade="80"/>
-          <w:sz w:val="36"/>
-          <w:szCs w:val="36"/>
-          <w:highlight w:val="lightGray"/>
-        </w:rPr>
-        <w:t>なりつつある</w:t>
-      </w:r>
-      <w:r>
-        <w:rPr>
-          <w:rFonts w:hint="eastAsia"/>
-          <w:sz w:val="36"/>
-          <w:szCs w:val="36"/>
-          <w:highlight w:val="lightGray"/>
-        </w:rPr>
-        <w:t>。</w:t>
-      </w:r>
-    </w:p>
-    <w:p>
-      <w:pPr>
-        <w:rPr>
-          <w:sz w:val="36"/>
-          <w:szCs w:val="36"/>
-        </w:rPr>
-      </w:pPr>
-      <w:r>
-        <w:rPr>
-          <w:sz w:val="36"/>
-          <w:szCs w:val="36"/>
-        </w:rPr>
-        <w:t>Liderados pelo avanço dos produtos eletrônicos, as capacidades das unidades de disco rígido estão se tornando cada vez maiores.</w:t>
-      </w:r>
-    </w:p>
-    <w:p>
-      <w:pPr>
-        <w:rPr>
-          <w:sz w:val="36"/>
-          <w:szCs w:val="36"/>
-        </w:rPr>
-      </w:pPr>
-      <w:r>
-        <w:rPr>
-          <w:rFonts w:hint="eastAsia"/>
-          <w:sz w:val="36"/>
-          <w:szCs w:val="36"/>
-        </w:rPr>
-        <w:t>電気</w:t>
-      </w:r>
-      <w:r>
-        <w:rPr>
-          <w:sz w:val="36"/>
-          <w:szCs w:val="36"/>
-        </w:rPr>
-        <w:t xml:space="preserve"> = eletricidade, luz (elétrica).</w:t>
-      </w:r>
-    </w:p>
-    <w:p>
-      <w:pPr>
-        <w:rPr>
-          <w:sz w:val="36"/>
-          <w:szCs w:val="36"/>
-        </w:rPr>
-      </w:pPr>
-      <w:r>
-        <w:rPr>
-          <w:rFonts w:hint="eastAsia"/>
-          <w:sz w:val="36"/>
-          <w:szCs w:val="36"/>
-        </w:rPr>
-        <w:t>製品</w:t>
-      </w:r>
-      <w:r>
-        <w:rPr>
-          <w:sz w:val="36"/>
-          <w:szCs w:val="36"/>
-        </w:rPr>
-        <w:t xml:space="preserve"> = </w:t>
-      </w:r>
-      <w:r>
-        <w:rPr>
-          <w:sz w:val="36"/>
-          <w:szCs w:val="36"/>
-        </w:rPr>
-        <w:t xml:space="preserve">produtos, </w:t>
-      </w:r>
-      <w:r>
-        <w:rPr>
-          <w:sz w:val="36"/>
-          <w:szCs w:val="36"/>
-        </w:rPr>
-        <w:t>bens industrializados</w:t>
-      </w:r>
-      <w:r>
-        <w:rPr>
-          <w:sz w:val="36"/>
-          <w:szCs w:val="36"/>
-        </w:rPr>
-        <w:t>/manufaturados</w:t>
-      </w:r>
-      <w:r>
-        <w:rPr>
-          <w:sz w:val="36"/>
-          <w:szCs w:val="36"/>
-        </w:rPr>
-        <w:t>.</w:t>
-      </w:r>
-    </w:p>
-    <w:p>
-      <w:pPr>
-        <w:rPr>
-          <w:sz w:val="36"/>
-          <w:szCs w:val="36"/>
-        </w:rPr>
-      </w:pPr>
-      <w:r>
-        <w:rPr>
-          <w:rFonts w:hint="eastAsia"/>
-          <w:sz w:val="36"/>
-          <w:szCs w:val="36"/>
-        </w:rPr>
-        <w:t>発展</w:t>
-      </w:r>
-      <w:r>
-        <w:rPr>
-          <w:sz w:val="36"/>
-          <w:szCs w:val="36"/>
-        </w:rPr>
-        <w:t xml:space="preserve"> = desenvolvimento, crescimento, avanço, progresso.</w:t>
-      </w:r>
-    </w:p>
-    <w:p>
-      <w:pPr>
-        <w:rPr>
-          <w:sz w:val="36"/>
-          <w:szCs w:val="36"/>
-        </w:rPr>
-      </w:pPr>
-      <w:r>
-        <w:rPr>
-          <w:rFonts w:hint="eastAsia"/>
-          <w:sz w:val="36"/>
-          <w:szCs w:val="36"/>
-        </w:rPr>
-        <w:t>連れる</w:t>
-      </w:r>
-      <w:r>
-        <w:rPr>
-          <w:sz w:val="36"/>
-          <w:szCs w:val="36"/>
-        </w:rPr>
-        <w:t xml:space="preserve"> = conduzir, liderar, chefiar.</w:t>
-      </w:r>
-    </w:p>
-    <w:p>
-      <w:pPr>
-        <w:rPr>
-          <w:sz w:val="36"/>
-          <w:szCs w:val="36"/>
-        </w:rPr>
-      </w:pPr>
-      <w:r>
-        <w:rPr>
-          <w:rFonts w:hint="eastAsia"/>
-          <w:sz w:val="36"/>
-          <w:szCs w:val="36"/>
-        </w:rPr>
-        <w:t>ハードディスク</w:t>
-      </w:r>
-      <w:r>
-        <w:rPr>
-          <w:sz w:val="36"/>
-          <w:szCs w:val="36"/>
-        </w:rPr>
-        <w:t xml:space="preserve"> = disco rígido (Hard </w:t>
-      </w:r>
-      <w:proofErr w:type="spellStart"/>
-      <w:r>
-        <w:rPr>
-          <w:sz w:val="36"/>
-          <w:szCs w:val="36"/>
-        </w:rPr>
-        <w:t>Disck</w:t>
-      </w:r>
-      <w:proofErr w:type="spellEnd"/>
-      <w:r>
-        <w:rPr>
-          <w:sz w:val="36"/>
-          <w:szCs w:val="36"/>
-        </w:rPr>
-        <w:t>).</w:t>
-      </w:r>
-    </w:p>
-    <w:p>
-      <w:pPr>
-        <w:rPr>
-          <w:sz w:val="36"/>
-          <w:szCs w:val="36"/>
-        </w:rPr>
-      </w:pPr>
-      <w:r>
-        <w:rPr>
-          <w:rFonts w:hint="eastAsia"/>
-          <w:sz w:val="36"/>
-          <w:szCs w:val="36"/>
-        </w:rPr>
-        <w:t>容量</w:t>
-      </w:r>
-      <w:r>
-        <w:rPr>
-          <w:sz w:val="36"/>
-          <w:szCs w:val="36"/>
-        </w:rPr>
-        <w:t xml:space="preserve"> = capacidade “de armazenar”.</w:t>
-      </w:r>
-    </w:p>
-    <w:p>
-      <w:pPr>
-        <w:rPr>
-          <w:sz w:val="36"/>
-          <w:szCs w:val="36"/>
-        </w:rPr>
-      </w:pPr>
-      <w:r>
-        <w:rPr>
-          <w:rFonts w:hint="eastAsia"/>
-          <w:sz w:val="36"/>
-          <w:szCs w:val="36"/>
-        </w:rPr>
-        <w:t>ますます</w:t>
-      </w:r>
-      <w:r>
-        <w:rPr>
-          <w:sz w:val="36"/>
-          <w:szCs w:val="36"/>
-        </w:rPr>
-        <w:t xml:space="preserve"> = cada vez mais, de modo constante, a aumentar.</w:t>
-      </w:r>
-    </w:p>
-    <w:p>
-      <w:pPr>
-        <w:rPr>
-          <w:sz w:val="36"/>
-          <w:szCs w:val="36"/>
-        </w:rPr>
-      </w:pPr>
-      <w:r>
-        <w:rPr>
-          <w:rFonts w:hint="eastAsia"/>
-          <w:sz w:val="36"/>
-          <w:szCs w:val="36"/>
-        </w:rPr>
-        <w:t>大きい</w:t>
-      </w:r>
-      <w:r>
-        <w:rPr>
-          <w:sz w:val="36"/>
-          <w:szCs w:val="36"/>
-        </w:rPr>
-        <w:t xml:space="preserve"> = grande.</w:t>
-      </w:r>
-    </w:p>
-    <w:p>
-      <w:pPr>
-        <w:rPr>
-          <w:sz w:val="36"/>
-          <w:szCs w:val="36"/>
-        </w:rPr>
-      </w:pPr>
-      <w:r>
-        <w:rPr>
-          <w:rFonts w:hint="eastAsia"/>
-          <w:sz w:val="36"/>
-          <w:szCs w:val="36"/>
-        </w:rPr>
-        <w:t>なる</w:t>
-      </w:r>
-      <w:r>
-        <w:rPr>
-          <w:sz w:val="36"/>
-          <w:szCs w:val="36"/>
-        </w:rPr>
-        <w:t xml:space="preserve"> = tornar-se, ficar “X estado”</w:t>
-      </w:r>
-      <w:r>
-        <w:rPr>
-          <w:sz w:val="36"/>
-          <w:szCs w:val="36"/>
-        </w:rPr>
-        <w:t>, se tornar “algo”</w:t>
-      </w:r>
-      <w:r>
-        <w:rPr>
-          <w:sz w:val="36"/>
-          <w:szCs w:val="36"/>
-        </w:rPr>
-        <w:t>.</w:t>
-      </w:r>
-    </w:p>
-    <w:p>
-      <w:pPr>
-        <w:rPr>
-          <w:sz w:val="36"/>
-          <w:szCs w:val="36"/>
-        </w:rPr>
-      </w:pPr>
-      <w:r>
-        <w:rPr>
-          <w:sz w:val="36"/>
-          <w:szCs w:val="36"/>
-          <w:highlight w:val="lightGray"/>
-        </w:rPr>
-        <w:t xml:space="preserve">4- </w:t>
-      </w:r>
-      <w:r>
-        <w:rPr>
-          <w:rFonts w:hint="eastAsia"/>
-          <w:sz w:val="36"/>
-          <w:szCs w:val="36"/>
-          <w:highlight w:val="lightGray"/>
-        </w:rPr>
-        <w:t>今の日本では、</w:t>
       </w:r>
       <w:r>
         <w:rPr>
@@ -8242,7 +7651,7 @@
                 <w:szCs w:val="36"/>
                 <w:highlight w:val="lightGray"/>
               </w:rPr>
-              <w:t>しゅうしん</w:t>
+              <w:t>せいひん</w:t>
             </w:r>
           </w:rt>
           <w:rubyBase>
@@ -8253,10 +7662,19 @@
                 <w:szCs w:val="36"/>
                 <w:highlight w:val="lightGray"/>
               </w:rPr>
-              <w:t>終身</w:t>
+              <w:t>製品</w:t>
             </w:r>
           </w:rubyBase>
         </w:ruby>
+      </w:r>
+      <w:r>
+        <w:rPr>
+          <w:rFonts w:hint="eastAsia"/>
+          <w:sz w:val="36"/>
+          <w:szCs w:val="36"/>
+          <w:highlight w:val="lightGray"/>
+        </w:rPr>
+        <w:t>の</w:t>
       </w:r>
       <w:r>
         <w:rPr>
@@ -8280,7 +7698,7 @@
                 <w:szCs w:val="36"/>
                 <w:highlight w:val="lightGray"/>
               </w:rPr>
-              <w:t>こよう</w:t>
+              <w:t>はってん</w:t>
             </w:r>
           </w:rt>
           <w:rubyBase>
@@ -8291,7 +7709,7 @@
                 <w:szCs w:val="36"/>
                 <w:highlight w:val="lightGray"/>
               </w:rPr>
-              <w:t>雇用</w:t>
+              <w:t>発展</w:t>
             </w:r>
           </w:rubyBase>
         </w:ruby>
@@ -8303,7 +7721,7 @@
           <w:szCs w:val="36"/>
           <w:highlight w:val="lightGray"/>
         </w:rPr>
-        <w:t>や</w:t>
+        <w:t>につれて、ハードディスクの</w:t>
       </w:r>
       <w:r>
         <w:rPr>
@@ -8327,7 +7745,7 @@
                 <w:szCs w:val="36"/>
                 <w:highlight w:val="lightGray"/>
               </w:rPr>
-              <w:t>ねんこう</w:t>
+              <w:t>ようりょう</w:t>
             </w:r>
           </w:rt>
           <w:rubyBase>
@@ -8338,10 +7756,19 @@
                 <w:szCs w:val="36"/>
                 <w:highlight w:val="lightGray"/>
               </w:rPr>
-              <w:t>年功</w:t>
+              <w:t>容量</w:t>
             </w:r>
           </w:rubyBase>
         </w:ruby>
+      </w:r>
+      <w:r>
+        <w:rPr>
+          <w:rFonts w:hint="eastAsia"/>
+          <w:sz w:val="36"/>
+          <w:szCs w:val="36"/>
+          <w:highlight w:val="lightGray"/>
+        </w:rPr>
+        <w:t>はますます</w:t>
       </w:r>
       <w:r>
         <w:rPr>
@@ -8365,7 +7792,7 @@
                 <w:szCs w:val="36"/>
                 <w:highlight w:val="lightGray"/>
               </w:rPr>
-              <w:t>じょれつ</w:t>
+              <w:t>おお</w:t>
             </w:r>
           </w:rt>
           <w:rubyBase>
@@ -8376,7 +7803,7 @@
                 <w:szCs w:val="36"/>
                 <w:highlight w:val="lightGray"/>
               </w:rPr>
-              <w:t>序列</w:t>
+              <w:t>大</w:t>
             </w:r>
           </w:rubyBase>
         </w:ruby>
@@ -8388,68 +7815,331 @@
           <w:szCs w:val="36"/>
           <w:highlight w:val="lightGray"/>
         </w:rPr>
-        <w:t>という</w:t>
-      </w:r>
-      <w:r>
-        <w:rPr>
-          <w:sz w:val="36"/>
-          <w:szCs w:val="36"/>
-          <w:highlight w:val="lightGray"/>
-        </w:rPr>
-        <w:fldChar w:fldCharType="begin"/>
-      </w:r>
-      <w:r>
-        <w:rPr>
-          <w:rFonts w:hint="eastAsia"/>
-          <w:sz w:val="36"/>
-          <w:szCs w:val="36"/>
-          <w:highlight w:val="lightGray"/>
-        </w:rPr>
-        <w:instrText>EQ \* jc2 \* "Font:MS Mincho" \* hps18 \o\ad(\s\up 17(</w:instrText>
-      </w:r>
-      <w:r>
-        <w:rPr>
-          <w:rFonts w:ascii="MS Mincho" w:eastAsia="MS Mincho" w:hAnsi="MS Mincho" w:hint="eastAsia"/>
-          <w:sz w:val="18"/>
-          <w:szCs w:val="36"/>
-          <w:highlight w:val="lightGray"/>
-        </w:rPr>
-        <w:instrText>こよう</w:instrText>
-      </w:r>
-      <w:r>
-        <w:rPr>
-          <w:rFonts w:hint="eastAsia"/>
-          <w:sz w:val="36"/>
-          <w:szCs w:val="36"/>
-          <w:highlight w:val="lightGray"/>
-        </w:rPr>
-        <w:instrText>);</w:instrText>
-      </w:r>
-      <w:r>
-        <w:rPr>
-          <w:rFonts w:hint="eastAsia"/>
-          <w:sz w:val="36"/>
-          <w:szCs w:val="36"/>
-          <w:highlight w:val="lightGray"/>
-        </w:rPr>
-        <w:instrText>雇用</w:instrText>
-      </w:r>
-      <w:r>
-        <w:rPr>
-          <w:rFonts w:hint="eastAsia"/>
-          <w:sz w:val="36"/>
-          <w:szCs w:val="36"/>
-          <w:highlight w:val="lightGray"/>
-        </w:rPr>
-        <w:instrText>)</w:instrText>
-      </w:r>
-      <w:r>
-        <w:rPr>
-          <w:sz w:val="36"/>
-          <w:szCs w:val="36"/>
-          <w:highlight w:val="lightGray"/>
-        </w:rPr>
-        <w:fldChar w:fldCharType="end"/>
+        <w:t>きく</w:t>
+      </w:r>
+      <w:r>
+        <w:rPr>
+          <w:rFonts w:hint="eastAsia"/>
+          <w:color w:val="806000" w:themeColor="accent4" w:themeShade="80"/>
+          <w:sz w:val="36"/>
+          <w:szCs w:val="36"/>
+          <w:highlight w:val="lightGray"/>
+        </w:rPr>
+        <w:t>なりつつある</w:t>
+      </w:r>
+      <w:r>
+        <w:rPr>
+          <w:rFonts w:hint="eastAsia"/>
+          <w:sz w:val="36"/>
+          <w:szCs w:val="36"/>
+          <w:highlight w:val="lightGray"/>
+        </w:rPr>
+        <w:t>。</w:t>
+      </w:r>
+    </w:p>
+    <w:p>
+      <w:pPr>
+        <w:rPr>
+          <w:sz w:val="36"/>
+          <w:szCs w:val="36"/>
+        </w:rPr>
+      </w:pPr>
+      <w:r>
+        <w:rPr>
+          <w:sz w:val="36"/>
+          <w:szCs w:val="36"/>
+        </w:rPr>
+        <w:t>Liderados pelo avanço dos produtos eletrônicos, as capacidades das unidades de disco rígido estão se tornando cada vez maiores.</w:t>
+      </w:r>
+    </w:p>
+    <w:p>
+      <w:pPr>
+        <w:rPr>
+          <w:sz w:val="36"/>
+          <w:szCs w:val="36"/>
+        </w:rPr>
+      </w:pPr>
+      <w:r>
+        <w:rPr>
+          <w:rFonts w:hint="eastAsia"/>
+          <w:sz w:val="36"/>
+          <w:szCs w:val="36"/>
+        </w:rPr>
+        <w:t>電気</w:t>
+      </w:r>
+      <w:r>
+        <w:rPr>
+          <w:sz w:val="36"/>
+          <w:szCs w:val="36"/>
+        </w:rPr>
+        <w:t xml:space="preserve"> = eletricidade, luz (elétrica).</w:t>
+      </w:r>
+    </w:p>
+    <w:p>
+      <w:pPr>
+        <w:rPr>
+          <w:sz w:val="36"/>
+          <w:szCs w:val="36"/>
+        </w:rPr>
+      </w:pPr>
+      <w:r>
+        <w:rPr>
+          <w:rFonts w:hint="eastAsia"/>
+          <w:sz w:val="36"/>
+          <w:szCs w:val="36"/>
+        </w:rPr>
+        <w:t>製品</w:t>
+      </w:r>
+      <w:r>
+        <w:rPr>
+          <w:sz w:val="36"/>
+          <w:szCs w:val="36"/>
+        </w:rPr>
+        <w:t xml:space="preserve"> = </w:t>
+      </w:r>
+      <w:r>
+        <w:rPr>
+          <w:sz w:val="36"/>
+          <w:szCs w:val="36"/>
+        </w:rPr>
+        <w:t xml:space="preserve">produtos, </w:t>
+      </w:r>
+      <w:r>
+        <w:rPr>
+          <w:sz w:val="36"/>
+          <w:szCs w:val="36"/>
+        </w:rPr>
+        <w:t>bens industrializados</w:t>
+      </w:r>
+      <w:r>
+        <w:rPr>
+          <w:sz w:val="36"/>
+          <w:szCs w:val="36"/>
+        </w:rPr>
+        <w:t>/manufaturados</w:t>
+      </w:r>
+      <w:r>
+        <w:rPr>
+          <w:sz w:val="36"/>
+          <w:szCs w:val="36"/>
+        </w:rPr>
+        <w:t>.</w:t>
+      </w:r>
+    </w:p>
+    <w:p>
+      <w:pPr>
+        <w:rPr>
+          <w:sz w:val="36"/>
+          <w:szCs w:val="36"/>
+        </w:rPr>
+      </w:pPr>
+      <w:r>
+        <w:rPr>
+          <w:rFonts w:hint="eastAsia"/>
+          <w:sz w:val="36"/>
+          <w:szCs w:val="36"/>
+        </w:rPr>
+        <w:t>発展</w:t>
+      </w:r>
+      <w:r>
+        <w:rPr>
+          <w:sz w:val="36"/>
+          <w:szCs w:val="36"/>
+        </w:rPr>
+        <w:t xml:space="preserve"> = desenvolvimento, crescimento, avanço, progresso.</w:t>
+      </w:r>
+    </w:p>
+    <w:p>
+      <w:pPr>
+        <w:rPr>
+          <w:sz w:val="36"/>
+          <w:szCs w:val="36"/>
+        </w:rPr>
+      </w:pPr>
+      <w:r>
+        <w:rPr>
+          <w:rFonts w:hint="eastAsia"/>
+          <w:sz w:val="36"/>
+          <w:szCs w:val="36"/>
+        </w:rPr>
+        <w:t>連れる</w:t>
+      </w:r>
+      <w:r>
+        <w:rPr>
+          <w:sz w:val="36"/>
+          <w:szCs w:val="36"/>
+        </w:rPr>
+        <w:t xml:space="preserve"> = conduzir, liderar, chefiar.</w:t>
+      </w:r>
+    </w:p>
+    <w:p>
+      <w:pPr>
+        <w:rPr>
+          <w:sz w:val="36"/>
+          <w:szCs w:val="36"/>
+        </w:rPr>
+      </w:pPr>
+      <w:r>
+        <w:rPr>
+          <w:rFonts w:hint="eastAsia"/>
+          <w:sz w:val="36"/>
+          <w:szCs w:val="36"/>
+        </w:rPr>
+        <w:t>ハードディスク</w:t>
+      </w:r>
+      <w:r>
+        <w:rPr>
+          <w:sz w:val="36"/>
+          <w:szCs w:val="36"/>
+        </w:rPr>
+        <w:t xml:space="preserve"> = disco rígido (Hard </w:t>
+      </w:r>
+      <w:proofErr w:type="spellStart"/>
+      <w:r>
+        <w:rPr>
+          <w:sz w:val="36"/>
+          <w:szCs w:val="36"/>
+        </w:rPr>
+        <w:t>Disck</w:t>
+      </w:r>
+      <w:proofErr w:type="spellEnd"/>
+      <w:r>
+        <w:rPr>
+          <w:sz w:val="36"/>
+          <w:szCs w:val="36"/>
+        </w:rPr>
+        <w:t>).</w:t>
+      </w:r>
+    </w:p>
+    <w:p>
+      <w:pPr>
+        <w:rPr>
+          <w:sz w:val="36"/>
+          <w:szCs w:val="36"/>
+        </w:rPr>
+      </w:pPr>
+      <w:r>
+        <w:rPr>
+          <w:rFonts w:hint="eastAsia"/>
+          <w:sz w:val="36"/>
+          <w:szCs w:val="36"/>
+        </w:rPr>
+        <w:t>容量</w:t>
+      </w:r>
+      <w:r>
+        <w:rPr>
+          <w:sz w:val="36"/>
+          <w:szCs w:val="36"/>
+        </w:rPr>
+        <w:t xml:space="preserve"> = capacidade “de armazenar”.</w:t>
+      </w:r>
+    </w:p>
+    <w:p>
+      <w:pPr>
+        <w:rPr>
+          <w:sz w:val="36"/>
+          <w:szCs w:val="36"/>
+        </w:rPr>
+      </w:pPr>
+      <w:r>
+        <w:rPr>
+          <w:rFonts w:hint="eastAsia"/>
+          <w:sz w:val="36"/>
+          <w:szCs w:val="36"/>
+        </w:rPr>
+        <w:t>ますます</w:t>
+      </w:r>
+      <w:r>
+        <w:rPr>
+          <w:sz w:val="36"/>
+          <w:szCs w:val="36"/>
+        </w:rPr>
+        <w:t xml:space="preserve"> = cada vez mais, de modo constante, a aumentar.</w:t>
+      </w:r>
+    </w:p>
+    <w:p>
+      <w:pPr>
+        <w:rPr>
+          <w:sz w:val="36"/>
+          <w:szCs w:val="36"/>
+        </w:rPr>
+      </w:pPr>
+      <w:r>
+        <w:rPr>
+          <w:rFonts w:hint="eastAsia"/>
+          <w:sz w:val="36"/>
+          <w:szCs w:val="36"/>
+        </w:rPr>
+        <w:t>大きい</w:t>
+      </w:r>
+      <w:r>
+        <w:rPr>
+          <w:sz w:val="36"/>
+          <w:szCs w:val="36"/>
+        </w:rPr>
+        <w:t xml:space="preserve"> = grande.</w:t>
+      </w:r>
+    </w:p>
+    <w:p>
+      <w:pPr>
+        <w:rPr>
+          <w:sz w:val="36"/>
+          <w:szCs w:val="36"/>
+        </w:rPr>
+      </w:pPr>
+      <w:r>
+        <w:rPr>
+          <w:rFonts w:hint="eastAsia"/>
+          <w:sz w:val="36"/>
+          <w:szCs w:val="36"/>
+        </w:rPr>
+        <w:t>なる</w:t>
+      </w:r>
+      <w:r>
+        <w:rPr>
+          <w:sz w:val="36"/>
+          <w:szCs w:val="36"/>
+        </w:rPr>
+        <w:t xml:space="preserve"> = tornar-se, ficar “X estado”</w:t>
+      </w:r>
+      <w:r>
+        <w:rPr>
+          <w:sz w:val="36"/>
+          <w:szCs w:val="36"/>
+        </w:rPr>
+        <w:t>, se tornar “algo”</w:t>
+      </w:r>
+      <w:r>
+        <w:rPr>
+          <w:sz w:val="36"/>
+          <w:szCs w:val="36"/>
+        </w:rPr>
+        <w:t>.</w:t>
+      </w:r>
+    </w:p>
+    <w:p>
+      <w:pPr>
+        <w:rPr>
+          <w:sz w:val="36"/>
+          <w:szCs w:val="36"/>
+        </w:rPr>
+      </w:pPr>
+      <w:r>
+        <w:rPr>
+          <w:sz w:val="36"/>
+          <w:szCs w:val="36"/>
+          <w:highlight w:val="lightGray"/>
+        </w:rPr>
+        <w:t xml:space="preserve">4- </w:t>
+      </w:r>
+      <w:r>
+        <w:rPr>
+          <w:rFonts w:hint="eastAsia"/>
+          <w:sz w:val="36"/>
+          <w:szCs w:val="36"/>
+          <w:highlight w:val="lightGray"/>
+        </w:rPr>
+        <w:t>今の日本では、</w:t>
       </w:r>
       <w:r>
         <w:rPr>
@@ -8473,7 +8163,7 @@
                 <w:szCs w:val="36"/>
                 <w:highlight w:val="lightGray"/>
               </w:rPr>
-              <w:t>かんこう</w:t>
+              <w:t>しゅうしん</w:t>
             </w:r>
           </w:rt>
           <w:rubyBase>
@@ -8484,417 +8174,16 @@
                 <w:szCs w:val="36"/>
                 <w:highlight w:val="lightGray"/>
               </w:rPr>
-              <w:t>慣行</w:t>
+              <w:t>終身</w:t>
             </w:r>
           </w:rubyBase>
         </w:ruby>
       </w:r>
       <w:r>
         <w:rPr>
-          <w:rFonts w:hint="eastAsia"/>
-          <w:sz w:val="36"/>
-          <w:szCs w:val="36"/>
-          <w:highlight w:val="lightGray"/>
-        </w:rPr>
-        <w:t>が</w:t>
-      </w:r>
-      <w:r>
-        <w:rPr>
-          <w:color w:val="806000" w:themeColor="accent4" w:themeShade="80"/>
-          <w:sz w:val="36"/>
-          <w:szCs w:val="36"/>
-          <w:highlight w:val="lightGray"/>
-        </w:rPr>
-        <w:fldChar w:fldCharType="begin"/>
-      </w:r>
-      <w:r>
-        <w:rPr>
-          <w:rFonts w:hint="eastAsia"/>
-          <w:color w:val="806000" w:themeColor="accent4" w:themeShade="80"/>
-          <w:sz w:val="36"/>
-          <w:szCs w:val="36"/>
-          <w:highlight w:val="lightGray"/>
-        </w:rPr>
-        <w:instrText>EQ \* jc2 \* "Font:MS Mincho" \* hps18 \o\ad(\s\up 17(</w:instrText>
-      </w:r>
-      <w:r>
-        <w:rPr>
-          <w:rFonts w:ascii="MS Mincho" w:eastAsia="MS Mincho" w:hAnsi="MS Mincho" w:hint="eastAsia"/>
-          <w:color w:val="806000" w:themeColor="accent4" w:themeShade="80"/>
-          <w:sz w:val="18"/>
-          <w:szCs w:val="36"/>
-          <w:highlight w:val="lightGray"/>
-        </w:rPr>
-        <w:instrText>くず</w:instrText>
-      </w:r>
-      <w:r>
-        <w:rPr>
-          <w:rFonts w:hint="eastAsia"/>
-          <w:color w:val="806000" w:themeColor="accent4" w:themeShade="80"/>
-          <w:sz w:val="36"/>
-          <w:szCs w:val="36"/>
-          <w:highlight w:val="lightGray"/>
-        </w:rPr>
-        <w:instrText>);</w:instrText>
-      </w:r>
-      <w:r>
-        <w:rPr>
-          <w:rFonts w:hint="eastAsia"/>
-          <w:color w:val="806000" w:themeColor="accent4" w:themeShade="80"/>
-          <w:sz w:val="36"/>
-          <w:szCs w:val="36"/>
-          <w:highlight w:val="lightGray"/>
-        </w:rPr>
-        <w:instrText>崩</w:instrText>
-      </w:r>
-      <w:r>
-        <w:rPr>
-          <w:rFonts w:hint="eastAsia"/>
-          <w:color w:val="806000" w:themeColor="accent4" w:themeShade="80"/>
-          <w:sz w:val="36"/>
-          <w:szCs w:val="36"/>
-          <w:highlight w:val="lightGray"/>
-        </w:rPr>
-        <w:instrText>)</w:instrText>
-      </w:r>
-      <w:r>
-        <w:rPr>
-          <w:color w:val="806000" w:themeColor="accent4" w:themeShade="80"/>
-          <w:sz w:val="36"/>
-          <w:szCs w:val="36"/>
-          <w:highlight w:val="lightGray"/>
-        </w:rPr>
-        <w:fldChar w:fldCharType="end"/>
-      </w:r>
-      <w:r>
-        <w:rPr>
-          <w:rFonts w:hint="eastAsia"/>
-          <w:color w:val="806000" w:themeColor="accent4" w:themeShade="80"/>
-          <w:sz w:val="36"/>
-          <w:szCs w:val="36"/>
-          <w:highlight w:val="lightGray"/>
-        </w:rPr>
-        <w:t>れつつある</w:t>
-      </w:r>
-      <w:r>
-        <w:rPr>
-          <w:rFonts w:hint="eastAsia"/>
-          <w:sz w:val="36"/>
-          <w:szCs w:val="36"/>
-          <w:highlight w:val="lightGray"/>
-        </w:rPr>
-        <w:t>。</w:t>
-      </w:r>
-    </w:p>
-    <w:p>
-      <w:pPr>
-        <w:rPr>
-          <w:sz w:val="36"/>
-          <w:szCs w:val="36"/>
-        </w:rPr>
-      </w:pPr>
-      <w:r>
-        <w:rPr>
-          <w:sz w:val="36"/>
-          <w:szCs w:val="36"/>
-        </w:rPr>
-        <w:t>No Japão de hoje, a</w:t>
-      </w:r>
-      <w:r>
-        <w:rPr>
-          <w:sz w:val="36"/>
-          <w:szCs w:val="36"/>
-        </w:rPr>
-        <w:t xml:space="preserve">s práticas de contratação, como </w:t>
-      </w:r>
-      <w:r>
-        <w:rPr>
-          <w:sz w:val="36"/>
-          <w:szCs w:val="36"/>
-        </w:rPr>
-        <w:t>emprego vitalício e classificação por idade, tendem a cair.</w:t>
-      </w:r>
-    </w:p>
-    <w:p>
-      <w:pPr>
-        <w:rPr>
-          <w:sz w:val="36"/>
-          <w:szCs w:val="36"/>
-        </w:rPr>
-      </w:pPr>
-      <w:r>
-        <w:rPr>
-          <w:rFonts w:hint="eastAsia"/>
-          <w:sz w:val="36"/>
-          <w:szCs w:val="36"/>
-        </w:rPr>
-        <w:t>終身</w:t>
-      </w:r>
-      <w:r>
-        <w:rPr>
-          <w:sz w:val="36"/>
-          <w:szCs w:val="36"/>
-        </w:rPr>
-        <w:t xml:space="preserve"> = tempo de vida.</w:t>
-      </w:r>
-    </w:p>
-    <w:p>
-      <w:pPr>
-        <w:rPr>
-          <w:sz w:val="36"/>
-          <w:szCs w:val="36"/>
-        </w:rPr>
-      </w:pPr>
-      <w:r>
-        <w:rPr>
-          <w:rFonts w:hint="eastAsia"/>
-          <w:sz w:val="36"/>
-          <w:szCs w:val="36"/>
-        </w:rPr>
-        <w:lastRenderedPageBreak/>
-        <w:t>雇用</w:t>
-      </w:r>
-      <w:r>
-        <w:rPr>
-          <w:sz w:val="36"/>
-          <w:szCs w:val="36"/>
-        </w:rPr>
-        <w:t xml:space="preserve"> = emprego, trabalho, ocupação.</w:t>
-      </w:r>
-    </w:p>
-    <w:p>
-      <w:pPr>
-        <w:rPr>
-          <w:sz w:val="36"/>
-          <w:szCs w:val="36"/>
-        </w:rPr>
-      </w:pPr>
-      <w:r>
-        <w:rPr>
-          <w:rFonts w:hint="eastAsia"/>
-          <w:sz w:val="36"/>
-          <w:szCs w:val="36"/>
-        </w:rPr>
-        <w:t>年功</w:t>
-      </w:r>
-      <w:r>
-        <w:rPr>
-          <w:sz w:val="36"/>
-          <w:szCs w:val="36"/>
-        </w:rPr>
-        <w:t xml:space="preserve"> = longo serviço, serviço vitalício.</w:t>
-      </w:r>
-    </w:p>
-    <w:p>
-      <w:pPr>
-        <w:rPr>
-          <w:sz w:val="36"/>
-          <w:szCs w:val="36"/>
-        </w:rPr>
-      </w:pPr>
-      <w:r>
-        <w:rPr>
-          <w:rFonts w:hint="eastAsia"/>
-          <w:sz w:val="36"/>
-          <w:szCs w:val="36"/>
-        </w:rPr>
-        <w:t>序列</w:t>
-      </w:r>
-      <w:r>
-        <w:rPr>
-          <w:sz w:val="36"/>
-          <w:szCs w:val="36"/>
-        </w:rPr>
-        <w:t xml:space="preserve"> = ordenação, sequência, classificação.</w:t>
-      </w:r>
-    </w:p>
-    <w:p>
-      <w:pPr>
-        <w:rPr>
-          <w:sz w:val="36"/>
-          <w:szCs w:val="36"/>
-        </w:rPr>
-      </w:pPr>
-      <w:r>
-        <w:rPr>
-          <w:rFonts w:hint="eastAsia"/>
-          <w:sz w:val="36"/>
-          <w:szCs w:val="36"/>
-        </w:rPr>
-        <w:t>慣行</w:t>
-      </w:r>
-      <w:r>
-        <w:rPr>
-          <w:sz w:val="36"/>
-          <w:szCs w:val="36"/>
-        </w:rPr>
-        <w:t xml:space="preserve"> = prática habitual.</w:t>
-      </w:r>
-    </w:p>
-    <w:p>
-      <w:pPr>
-        <w:rPr>
-          <w:sz w:val="36"/>
-          <w:szCs w:val="36"/>
-        </w:rPr>
-      </w:pPr>
-      <w:r>
-        <w:rPr>
-          <w:rFonts w:hint="eastAsia"/>
-          <w:sz w:val="36"/>
-          <w:szCs w:val="36"/>
-        </w:rPr>
-        <w:t>崩れる</w:t>
-      </w:r>
-      <w:r>
-        <w:rPr>
-          <w:sz w:val="36"/>
-          <w:szCs w:val="36"/>
-        </w:rPr>
-        <w:t xml:space="preserve"> = colaps</w:t>
-      </w:r>
-      <w:r>
-        <w:rPr>
-          <w:rFonts w:hint="eastAsia"/>
-          <w:sz w:val="36"/>
-          <w:szCs w:val="36"/>
-        </w:rPr>
-        <w:t>ar</w:t>
-      </w:r>
-      <w:r>
-        <w:rPr>
-          <w:sz w:val="36"/>
-          <w:szCs w:val="36"/>
-        </w:rPr>
-        <w:t xml:space="preserve">, </w:t>
-      </w:r>
-      <w:r>
-        <w:rPr>
-          <w:sz w:val="36"/>
-          <w:szCs w:val="36"/>
-        </w:rPr>
-        <w:t>desmoronar, desfazer.</w:t>
-      </w:r>
-    </w:p>
-    <w:p>
-      <w:pPr>
-        <w:rPr>
-          <w:b/>
-          <w:sz w:val="40"/>
-          <w:szCs w:val="40"/>
-        </w:rPr>
-      </w:pPr>
-      <w:r>
-        <w:rPr>
-          <w:b/>
-          <w:sz w:val="40"/>
-          <w:szCs w:val="40"/>
-          <w:highlight w:val="green"/>
-        </w:rPr>
-        <w:t xml:space="preserve">6.6.3- </w:t>
-      </w:r>
-      <w:r>
-        <w:rPr>
-          <w:b/>
-          <w:sz w:val="40"/>
-          <w:szCs w:val="40"/>
-          <w:highlight w:val="green"/>
-        </w:rPr>
-        <w:t xml:space="preserve">Descrevendo uma tendência negativa usando </w:t>
-      </w:r>
-      <w:r>
-        <w:rPr>
-          <w:rFonts w:hint="eastAsia"/>
-          <w:b/>
-          <w:sz w:val="40"/>
-          <w:szCs w:val="40"/>
-          <w:highlight w:val="green"/>
-        </w:rPr>
-        <w:t>「きらいがある」</w:t>
-      </w:r>
-    </w:p>
-    <w:p>
-      <w:pPr>
-        <w:rPr>
-          <w:b/>
-          <w:sz w:val="36"/>
-          <w:szCs w:val="36"/>
-        </w:rPr>
-      </w:pPr>
-      <w:r>
-        <w:rPr>
-          <w:b/>
-          <w:sz w:val="36"/>
-          <w:szCs w:val="36"/>
-        </w:rPr>
-        <w:t>*</w:t>
-      </w:r>
-      <w:r>
-        <w:rPr>
-          <w:rFonts w:hint="eastAsia"/>
-          <w:b/>
-          <w:sz w:val="36"/>
-          <w:szCs w:val="36"/>
-        </w:rPr>
-        <w:t>「きらいがある」</w:t>
-      </w:r>
-      <w:proofErr w:type="spellStart"/>
-      <w:r>
-        <w:rPr>
-          <w:b/>
-          <w:sz w:val="36"/>
-          <w:szCs w:val="36"/>
-        </w:rPr>
-        <w:t>é</w:t>
-      </w:r>
-      <w:proofErr w:type="spellEnd"/>
-      <w:r>
-        <w:rPr>
-          <w:b/>
-          <w:sz w:val="36"/>
-          <w:szCs w:val="36"/>
-        </w:rPr>
-        <w:t xml:space="preserve"> uma expressão definida para descrever uma tendência ou hábito ruim. </w:t>
-      </w:r>
-      <w:r>
-        <w:rPr>
-          <w:b/>
-          <w:sz w:val="36"/>
-          <w:szCs w:val="36"/>
-        </w:rPr>
-        <w:t xml:space="preserve">Talvez, </w:t>
-      </w:r>
-      <w:r>
-        <w:rPr>
-          <w:rFonts w:hint="eastAsia"/>
-          <w:b/>
-          <w:sz w:val="36"/>
-          <w:szCs w:val="36"/>
-        </w:rPr>
-        <w:t>「きらい」</w:t>
-      </w:r>
-      <w:r>
-        <w:rPr>
-          <w:b/>
-          <w:sz w:val="36"/>
-          <w:szCs w:val="36"/>
-        </w:rPr>
-        <w:t xml:space="preserve">possa ter algo a haver com a palavra </w:t>
-      </w:r>
-      <w:r>
-        <w:rPr>
-          <w:rFonts w:hint="eastAsia"/>
-          <w:b/>
-          <w:sz w:val="36"/>
-          <w:szCs w:val="36"/>
-        </w:rPr>
-        <w:t>「</w:t>
-      </w:r>
-      <w:r>
-        <w:rPr>
-          <w:b/>
-          <w:sz w:val="36"/>
-          <w:szCs w:val="36"/>
+          <w:sz w:val="36"/>
+          <w:szCs w:val="36"/>
+          <w:highlight w:val="lightGray"/>
         </w:rPr>
         <w:ruby>
           <w:rubyPr>
@@ -8908,22 +8197,22 @@
             <w:r>
               <w:rPr>
                 <w:rFonts w:ascii="MS Mincho" w:eastAsia="MS Mincho" w:hAnsi="MS Mincho" w:hint="eastAsia"/>
-                <w:b/>
                 <w:sz w:val="18"/>
                 <w:szCs w:val="36"/>
-              </w:rPr>
-              <w:t>きら</w:t>
+                <w:highlight w:val="lightGray"/>
+              </w:rPr>
+              <w:t>こよう</w:t>
             </w:r>
           </w:rt>
           <w:rubyBase>
             <w:r>
               <w:rPr>
                 <w:rFonts w:hint="eastAsia"/>
-                <w:b/>
                 <w:sz w:val="36"/>
                 <w:szCs w:val="36"/>
-              </w:rPr>
-              <w:t>嫌</w:t>
+                <w:highlight w:val="lightGray"/>
+              </w:rPr>
+              <w:t>雇用</w:t>
             </w:r>
           </w:rubyBase>
         </w:ruby>
@@ -8931,161 +8220,11 @@
       <w:r>
         <w:rPr>
           <w:rFonts w:hint="eastAsia"/>
-          <w:b/>
-          <w:sz w:val="36"/>
-          <w:szCs w:val="36"/>
-        </w:rPr>
-        <w:t>い」</w:t>
-      </w:r>
-      <w:r>
-        <w:rPr>
-          <w:b/>
-          <w:sz w:val="36"/>
-          <w:szCs w:val="36"/>
-        </w:rPr>
-        <w:t>que significa “odioso”, “detestável”</w:t>
-      </w:r>
-      <w:r>
-        <w:rPr>
-          <w:b/>
-          <w:sz w:val="36"/>
-          <w:szCs w:val="36"/>
-        </w:rPr>
-        <w:t>, “desagradável”</w:t>
-      </w:r>
-      <w:r>
-        <w:rPr>
-          <w:b/>
-          <w:sz w:val="36"/>
-          <w:szCs w:val="36"/>
-        </w:rPr>
-        <w:t xml:space="preserve">. </w:t>
-      </w:r>
-      <w:r>
-        <w:rPr>
-          <w:b/>
-          <w:sz w:val="36"/>
-          <w:szCs w:val="36"/>
-        </w:rPr>
-        <w:t xml:space="preserve">Contudo, ao contrário de </w:t>
-      </w:r>
-      <w:r>
-        <w:rPr>
-          <w:rFonts w:hint="eastAsia"/>
-          <w:b/>
-          <w:sz w:val="36"/>
-          <w:szCs w:val="36"/>
-        </w:rPr>
-        <w:t>「嫌い」</w:t>
-      </w:r>
-      <w:r>
-        <w:rPr>
-          <w:b/>
-          <w:sz w:val="36"/>
-          <w:szCs w:val="36"/>
-        </w:rPr>
-        <w:t xml:space="preserve">, </w:t>
-      </w:r>
-      <w:r>
-        <w:rPr>
-          <w:b/>
-          <w:sz w:val="36"/>
-          <w:szCs w:val="36"/>
-        </w:rPr>
-        <w:t xml:space="preserve">o qual é um adjetivo -NA, </w:t>
-      </w:r>
-      <w:r>
-        <w:rPr>
-          <w:b/>
-          <w:sz w:val="36"/>
-          <w:szCs w:val="36"/>
-        </w:rPr>
-        <w:t xml:space="preserve">o </w:t>
-      </w:r>
-      <w:r>
-        <w:rPr>
-          <w:rFonts w:hint="eastAsia"/>
-          <w:b/>
-          <w:sz w:val="36"/>
-          <w:szCs w:val="36"/>
-        </w:rPr>
-        <w:t>「きらい」</w:t>
-      </w:r>
-      <w:r>
-        <w:rPr>
-          <w:b/>
-          <w:sz w:val="36"/>
-          <w:szCs w:val="36"/>
-        </w:rPr>
-        <w:t>dessa gramática funciona como um substantivo. Isso é esclarecido pelo fato de que a partícula</w:t>
-      </w:r>
-      <w:r>
-        <w:rPr>
-          <w:rFonts w:hint="eastAsia"/>
-          <w:b/>
-          <w:sz w:val="36"/>
-          <w:szCs w:val="36"/>
-        </w:rPr>
-        <w:t>「が」</w:t>
-      </w:r>
-      <w:r>
-        <w:rPr>
-          <w:rFonts w:hint="eastAsia"/>
-          <w:b/>
-          <w:sz w:val="36"/>
-          <w:szCs w:val="36"/>
-        </w:rPr>
-        <w:t xml:space="preserve">vem logo depois de </w:t>
-      </w:r>
-      <w:r>
-        <w:rPr>
-          <w:rFonts w:hint="eastAsia"/>
-          <w:b/>
-          <w:sz w:val="36"/>
-          <w:szCs w:val="36"/>
-        </w:rPr>
-        <w:t>「きらい」</w:t>
-      </w:r>
-      <w:r>
-        <w:rPr>
-          <w:b/>
-          <w:sz w:val="36"/>
-          <w:szCs w:val="36"/>
-        </w:rPr>
-        <w:t>. O resto da frase está simplesmente expressando o fato de que a tendência negativa existe.</w:t>
-      </w:r>
-    </w:p>
-    <w:p>
-      <w:pPr>
-        <w:rPr>
-          <w:b/>
-          <w:sz w:val="36"/>
-          <w:szCs w:val="36"/>
-        </w:rPr>
-      </w:pPr>
-      <w:r>
-        <w:rPr>
-          <w:b/>
-          <w:sz w:val="36"/>
-          <w:szCs w:val="36"/>
-        </w:rPr>
-        <w:t>Exemplos:</w:t>
-      </w:r>
-    </w:p>
-    <w:p>
-      <w:pPr>
-        <w:rPr>
-          <w:sz w:val="36"/>
-          <w:szCs w:val="36"/>
-        </w:rPr>
-      </w:pPr>
-      <w:r>
-        <w:rPr>
-          <w:sz w:val="36"/>
-          <w:szCs w:val="36"/>
-          <w:highlight w:val="lightGray"/>
-        </w:rPr>
-        <w:t xml:space="preserve">1- </w:t>
+          <w:sz w:val="36"/>
+          <w:szCs w:val="36"/>
+          <w:highlight w:val="lightGray"/>
+        </w:rPr>
+        <w:t>や</w:t>
       </w:r>
       <w:r>
         <w:rPr>
@@ -9109,7 +8248,7 @@
                 <w:szCs w:val="36"/>
                 <w:highlight w:val="lightGray"/>
               </w:rPr>
-              <w:t>おお</w:t>
+              <w:t>ねんこう</w:t>
             </w:r>
           </w:rt>
           <w:rubyBase>
@@ -9120,19 +8259,10 @@
                 <w:szCs w:val="36"/>
                 <w:highlight w:val="lightGray"/>
               </w:rPr>
-              <w:t>多</w:t>
+              <w:t>年功</w:t>
             </w:r>
           </w:rubyBase>
         </w:ruby>
-      </w:r>
-      <w:r>
-        <w:rPr>
-          <w:rFonts w:hint="eastAsia"/>
-          <w:sz w:val="36"/>
-          <w:szCs w:val="36"/>
-          <w:highlight w:val="lightGray"/>
-        </w:rPr>
-        <w:t>くの</w:t>
       </w:r>
       <w:r>
         <w:rPr>
@@ -9156,7 +8286,7 @@
                 <w:szCs w:val="36"/>
                 <w:highlight w:val="lightGray"/>
               </w:rPr>
-              <w:t>だいがくせい</w:t>
+              <w:t>じょれつ</w:t>
             </w:r>
           </w:rt>
           <w:rubyBase>
@@ -9167,7 +8297,7 @@
                 <w:szCs w:val="36"/>
                 <w:highlight w:val="lightGray"/>
               </w:rPr>
-              <w:t>大学生</w:t>
+              <w:t>序列</w:t>
             </w:r>
           </w:rubyBase>
         </w:ruby>
@@ -9179,7 +8309,7 @@
           <w:szCs w:val="36"/>
           <w:highlight w:val="lightGray"/>
         </w:rPr>
-        <w:t>は、</w:t>
+        <w:t>という</w:t>
       </w:r>
       <w:r>
         <w:rPr>
@@ -9203,7 +8333,7 @@
                 <w:szCs w:val="36"/>
                 <w:highlight w:val="lightGray"/>
               </w:rPr>
-              <w:t>しめきりび</w:t>
+              <w:t>こよう</w:t>
             </w:r>
           </w:rt>
           <w:rubyBase>
@@ -9214,19 +8344,10 @@
                 <w:szCs w:val="36"/>
                 <w:highlight w:val="lightGray"/>
               </w:rPr>
-              <w:t>締切日</w:t>
+              <w:t>雇用</w:t>
             </w:r>
           </w:rubyBase>
         </w:ruby>
-      </w:r>
-      <w:r>
-        <w:rPr>
-          <w:rFonts w:hint="eastAsia"/>
-          <w:sz w:val="36"/>
-          <w:szCs w:val="36"/>
-          <w:highlight w:val="lightGray"/>
-        </w:rPr>
-        <w:t>ぎりぎりまで、</w:t>
       </w:r>
       <w:r>
         <w:rPr>
@@ -9250,7 +8371,7 @@
                 <w:szCs w:val="36"/>
                 <w:highlight w:val="lightGray"/>
               </w:rPr>
-              <w:t>しゅくだい</w:t>
+              <w:t>かんこう</w:t>
             </w:r>
           </w:rt>
           <w:rubyBase>
@@ -9261,7 +8382,7 @@
                 <w:szCs w:val="36"/>
                 <w:highlight w:val="lightGray"/>
               </w:rPr>
-              <w:t>宿題</w:t>
+              <w:t>慣行</w:t>
             </w:r>
           </w:rubyBase>
         </w:ruby>
@@ -9273,200 +8394,11 @@
           <w:szCs w:val="36"/>
           <w:highlight w:val="lightGray"/>
         </w:rPr>
-        <w:t>をやらない</w:t>
-      </w:r>
-      <w:r>
-        <w:rPr>
-          <w:rFonts w:hint="eastAsia"/>
+        <w:t>が</w:t>
+      </w:r>
+      <w:r>
+        <w:rPr>
           <w:color w:val="806000" w:themeColor="accent4" w:themeShade="80"/>
-          <w:sz w:val="36"/>
-          <w:szCs w:val="36"/>
-          <w:highlight w:val="lightGray"/>
-        </w:rPr>
-        <w:t>きらいがある</w:t>
-      </w:r>
-      <w:r>
-        <w:rPr>
-          <w:rFonts w:hint="eastAsia"/>
-          <w:sz w:val="36"/>
-          <w:szCs w:val="36"/>
-          <w:highlight w:val="lightGray"/>
-        </w:rPr>
-        <w:t>。</w:t>
-      </w:r>
-    </w:p>
-    <w:p>
-      <w:pPr>
-        <w:rPr>
-          <w:sz w:val="36"/>
-          <w:szCs w:val="36"/>
-        </w:rPr>
-      </w:pPr>
-      <w:r>
-        <w:rPr>
-          <w:sz w:val="36"/>
-          <w:szCs w:val="36"/>
-        </w:rPr>
-        <w:t xml:space="preserve">Muitos estudantes universitários </w:t>
-      </w:r>
-      <w:r>
-        <w:rPr>
-          <w:color w:val="806000" w:themeColor="accent4" w:themeShade="80"/>
-          <w:sz w:val="36"/>
-          <w:szCs w:val="36"/>
-        </w:rPr>
-        <w:t>têm uma tendência negativa de</w:t>
-      </w:r>
-      <w:r>
-        <w:rPr>
-          <w:sz w:val="36"/>
-          <w:szCs w:val="36"/>
-        </w:rPr>
-        <w:t xml:space="preserve"> não fazer o dever de casa até a data de vencimento.</w:t>
-      </w:r>
-    </w:p>
-    <w:p>
-      <w:pPr>
-        <w:rPr>
-          <w:sz w:val="36"/>
-          <w:szCs w:val="36"/>
-        </w:rPr>
-      </w:pPr>
-      <w:r>
-        <w:rPr>
-          <w:rFonts w:hint="eastAsia"/>
-          <w:sz w:val="36"/>
-          <w:szCs w:val="36"/>
-        </w:rPr>
-        <w:t>多い</w:t>
-      </w:r>
-      <w:r>
-        <w:rPr>
-          <w:sz w:val="36"/>
-          <w:szCs w:val="36"/>
-        </w:rPr>
-        <w:t xml:space="preserve"> = muitos, numerosos, vários.</w:t>
-      </w:r>
-    </w:p>
-    <w:p>
-      <w:pPr>
-        <w:rPr>
-          <w:sz w:val="36"/>
-          <w:szCs w:val="36"/>
-        </w:rPr>
-      </w:pPr>
-      <w:r>
-        <w:rPr>
-          <w:rFonts w:hint="eastAsia"/>
-          <w:sz w:val="36"/>
-          <w:szCs w:val="36"/>
-        </w:rPr>
-        <w:lastRenderedPageBreak/>
-        <w:t>大学生</w:t>
-      </w:r>
-      <w:r>
-        <w:rPr>
-          <w:sz w:val="36"/>
-          <w:szCs w:val="36"/>
-        </w:rPr>
-        <w:t xml:space="preserve"> = estudante universitário.</w:t>
-      </w:r>
-    </w:p>
-    <w:p>
-      <w:pPr>
-        <w:rPr>
-          <w:sz w:val="36"/>
-          <w:szCs w:val="36"/>
-        </w:rPr>
-      </w:pPr>
-      <w:r>
-        <w:rPr>
-          <w:rFonts w:hint="eastAsia"/>
-          <w:sz w:val="36"/>
-          <w:szCs w:val="36"/>
-        </w:rPr>
-        <w:t>締切日</w:t>
-      </w:r>
-      <w:r>
-        <w:rPr>
-          <w:sz w:val="36"/>
-          <w:szCs w:val="36"/>
-        </w:rPr>
-        <w:t xml:space="preserve"> = data limite, prazo de entrega, data de vencimento.</w:t>
-      </w:r>
-    </w:p>
-    <w:p>
-      <w:pPr>
-        <w:rPr>
-          <w:sz w:val="36"/>
-          <w:szCs w:val="36"/>
-        </w:rPr>
-      </w:pPr>
-      <w:r>
-        <w:rPr>
-          <w:rFonts w:hint="eastAsia"/>
-          <w:sz w:val="36"/>
-          <w:szCs w:val="36"/>
-        </w:rPr>
-        <w:t>ぎりぎり</w:t>
-      </w:r>
-      <w:r>
-        <w:rPr>
-          <w:sz w:val="36"/>
-          <w:szCs w:val="36"/>
-        </w:rPr>
-        <w:t xml:space="preserve"> = no último momento, no limite.</w:t>
-      </w:r>
-    </w:p>
-    <w:p>
-      <w:pPr>
-        <w:rPr>
-          <w:sz w:val="36"/>
-          <w:szCs w:val="36"/>
-        </w:rPr>
-      </w:pPr>
-      <w:r>
-        <w:rPr>
-          <w:rFonts w:hint="eastAsia"/>
-          <w:sz w:val="36"/>
-          <w:szCs w:val="36"/>
-        </w:rPr>
-        <w:t>やる</w:t>
-      </w:r>
-      <w:r>
-        <w:rPr>
-          <w:sz w:val="36"/>
-          <w:szCs w:val="36"/>
-        </w:rPr>
-        <w:t xml:space="preserve"> = fazer.</w:t>
-      </w:r>
-    </w:p>
-    <w:p>
-      <w:pPr>
-        <w:rPr>
-          <w:sz w:val="36"/>
-          <w:szCs w:val="36"/>
-        </w:rPr>
-      </w:pPr>
-      <w:r>
-        <w:rPr>
-          <w:sz w:val="36"/>
-          <w:szCs w:val="36"/>
-          <w:highlight w:val="lightGray"/>
-        </w:rPr>
-        <w:t xml:space="preserve">2- </w:t>
-      </w:r>
-      <w:r>
-        <w:rPr>
-          <w:rFonts w:hint="eastAsia"/>
-          <w:sz w:val="36"/>
-          <w:szCs w:val="36"/>
-          <w:highlight w:val="lightGray"/>
-        </w:rPr>
-        <w:t>コーディングが</w:t>
-      </w:r>
-      <w:r>
-        <w:rPr>
           <w:sz w:val="36"/>
           <w:szCs w:val="36"/>
           <w:highlight w:val="lightGray"/>
@@ -9483,22 +8415,24 @@
             <w:r>
               <w:rPr>
                 <w:rFonts w:ascii="MS Mincho" w:eastAsia="MS Mincho" w:hAnsi="MS Mincho" w:hint="eastAsia"/>
+                <w:color w:val="806000" w:themeColor="accent4" w:themeShade="80"/>
                 <w:sz w:val="18"/>
                 <w:szCs w:val="36"/>
                 <w:highlight w:val="lightGray"/>
               </w:rPr>
-              <w:t>す</w:t>
+              <w:t>くず</w:t>
             </w:r>
           </w:rt>
           <w:rubyBase>
             <w:r>
               <w:rPr>
                 <w:rFonts w:hint="eastAsia"/>
+                <w:color w:val="806000" w:themeColor="accent4" w:themeShade="80"/>
                 <w:sz w:val="36"/>
                 <w:szCs w:val="36"/>
                 <w:highlight w:val="lightGray"/>
               </w:rPr>
-              <w:t>好</w:t>
+              <w:t>崩</w:t>
             </w:r>
           </w:rubyBase>
         </w:ruby>
@@ -9506,17 +8440,332 @@
       <w:r>
         <w:rPr>
           <w:rFonts w:hint="eastAsia"/>
-          <w:sz w:val="36"/>
-          <w:szCs w:val="36"/>
-          <w:highlight w:val="lightGray"/>
-        </w:rPr>
-        <w:t>きな</w:t>
-      </w:r>
-      <w:r>
-        <w:rPr>
-          <w:sz w:val="36"/>
-          <w:szCs w:val="36"/>
-          <w:highlight w:val="lightGray"/>
+          <w:color w:val="806000" w:themeColor="accent4" w:themeShade="80"/>
+          <w:sz w:val="36"/>
+          <w:szCs w:val="36"/>
+          <w:highlight w:val="lightGray"/>
+        </w:rPr>
+        <w:t>れつつある</w:t>
+      </w:r>
+      <w:r>
+        <w:rPr>
+          <w:rFonts w:hint="eastAsia"/>
+          <w:sz w:val="36"/>
+          <w:szCs w:val="36"/>
+          <w:highlight w:val="lightGray"/>
+        </w:rPr>
+        <w:t>。</w:t>
+      </w:r>
+    </w:p>
+    <w:p>
+      <w:pPr>
+        <w:rPr>
+          <w:sz w:val="36"/>
+          <w:szCs w:val="36"/>
+        </w:rPr>
+      </w:pPr>
+      <w:r>
+        <w:rPr>
+          <w:sz w:val="36"/>
+          <w:szCs w:val="36"/>
+        </w:rPr>
+        <w:t>No Japão de hoje, a</w:t>
+      </w:r>
+      <w:r>
+        <w:rPr>
+          <w:sz w:val="36"/>
+          <w:szCs w:val="36"/>
+        </w:rPr>
+        <w:t xml:space="preserve">s práticas de contratação, como </w:t>
+      </w:r>
+      <w:r>
+        <w:rPr>
+          <w:sz w:val="36"/>
+          <w:szCs w:val="36"/>
+        </w:rPr>
+        <w:t>emprego vitalício e classificação por idade, tendem a cair.</w:t>
+      </w:r>
+    </w:p>
+    <w:p>
+      <w:pPr>
+        <w:rPr>
+          <w:sz w:val="36"/>
+          <w:szCs w:val="36"/>
+        </w:rPr>
+      </w:pPr>
+      <w:r>
+        <w:rPr>
+          <w:rFonts w:hint="eastAsia"/>
+          <w:sz w:val="36"/>
+          <w:szCs w:val="36"/>
+        </w:rPr>
+        <w:t>終身</w:t>
+      </w:r>
+      <w:r>
+        <w:rPr>
+          <w:sz w:val="36"/>
+          <w:szCs w:val="36"/>
+        </w:rPr>
+        <w:t xml:space="preserve"> = tempo de vida.</w:t>
+      </w:r>
+    </w:p>
+    <w:p>
+      <w:pPr>
+        <w:rPr>
+          <w:sz w:val="36"/>
+          <w:szCs w:val="36"/>
+        </w:rPr>
+      </w:pPr>
+      <w:r>
+        <w:rPr>
+          <w:rFonts w:hint="eastAsia"/>
+          <w:sz w:val="36"/>
+          <w:szCs w:val="36"/>
+        </w:rPr>
+        <w:lastRenderedPageBreak/>
+        <w:t>雇用</w:t>
+      </w:r>
+      <w:r>
+        <w:rPr>
+          <w:sz w:val="36"/>
+          <w:szCs w:val="36"/>
+        </w:rPr>
+        <w:t xml:space="preserve"> = emprego, trabalho, ocupação.</w:t>
+      </w:r>
+    </w:p>
+    <w:p>
+      <w:pPr>
+        <w:rPr>
+          <w:sz w:val="36"/>
+          <w:szCs w:val="36"/>
+        </w:rPr>
+      </w:pPr>
+      <w:r>
+        <w:rPr>
+          <w:rFonts w:hint="eastAsia"/>
+          <w:sz w:val="36"/>
+          <w:szCs w:val="36"/>
+        </w:rPr>
+        <w:t>年功</w:t>
+      </w:r>
+      <w:r>
+        <w:rPr>
+          <w:sz w:val="36"/>
+          <w:szCs w:val="36"/>
+        </w:rPr>
+        <w:t xml:space="preserve"> = longo serviço, serviço vitalício.</w:t>
+      </w:r>
+    </w:p>
+    <w:p>
+      <w:pPr>
+        <w:rPr>
+          <w:sz w:val="36"/>
+          <w:szCs w:val="36"/>
+        </w:rPr>
+      </w:pPr>
+      <w:r>
+        <w:rPr>
+          <w:rFonts w:hint="eastAsia"/>
+          <w:sz w:val="36"/>
+          <w:szCs w:val="36"/>
+        </w:rPr>
+        <w:t>序列</w:t>
+      </w:r>
+      <w:r>
+        <w:rPr>
+          <w:sz w:val="36"/>
+          <w:szCs w:val="36"/>
+        </w:rPr>
+        <w:t xml:space="preserve"> = ordenação, sequência, classificação.</w:t>
+      </w:r>
+    </w:p>
+    <w:p>
+      <w:pPr>
+        <w:rPr>
+          <w:sz w:val="36"/>
+          <w:szCs w:val="36"/>
+        </w:rPr>
+      </w:pPr>
+      <w:r>
+        <w:rPr>
+          <w:rFonts w:hint="eastAsia"/>
+          <w:sz w:val="36"/>
+          <w:szCs w:val="36"/>
+        </w:rPr>
+        <w:t>慣行</w:t>
+      </w:r>
+      <w:r>
+        <w:rPr>
+          <w:sz w:val="36"/>
+          <w:szCs w:val="36"/>
+        </w:rPr>
+        <w:t xml:space="preserve"> = prática habitual.</w:t>
+      </w:r>
+    </w:p>
+    <w:p>
+      <w:pPr>
+        <w:rPr>
+          <w:sz w:val="36"/>
+          <w:szCs w:val="36"/>
+        </w:rPr>
+      </w:pPr>
+      <w:r>
+        <w:rPr>
+          <w:rFonts w:hint="eastAsia"/>
+          <w:sz w:val="36"/>
+          <w:szCs w:val="36"/>
+        </w:rPr>
+        <w:t>崩れる</w:t>
+      </w:r>
+      <w:r>
+        <w:rPr>
+          <w:sz w:val="36"/>
+          <w:szCs w:val="36"/>
+        </w:rPr>
+        <w:t xml:space="preserve"> = colaps</w:t>
+      </w:r>
+      <w:r>
+        <w:rPr>
+          <w:rFonts w:hint="eastAsia"/>
+          <w:sz w:val="36"/>
+          <w:szCs w:val="36"/>
+        </w:rPr>
+        <w:t>ar</w:t>
+      </w:r>
+      <w:r>
+        <w:rPr>
+          <w:sz w:val="36"/>
+          <w:szCs w:val="36"/>
+        </w:rPr>
+        <w:t xml:space="preserve">, </w:t>
+      </w:r>
+      <w:r>
+        <w:rPr>
+          <w:sz w:val="36"/>
+          <w:szCs w:val="36"/>
+        </w:rPr>
+        <w:t>desmoronar, desfazer.</w:t>
+      </w:r>
+    </w:p>
+    <w:p>
+      <w:pPr>
+        <w:rPr>
+          <w:b/>
+          <w:sz w:val="40"/>
+          <w:szCs w:val="40"/>
+        </w:rPr>
+      </w:pPr>
+      <w:r>
+        <w:rPr>
+          <w:b/>
+          <w:sz w:val="40"/>
+          <w:szCs w:val="40"/>
+          <w:highlight w:val="green"/>
+        </w:rPr>
+        <w:t xml:space="preserve">6.6.3- </w:t>
+      </w:r>
+      <w:r>
+        <w:rPr>
+          <w:b/>
+          <w:sz w:val="40"/>
+          <w:szCs w:val="40"/>
+          <w:highlight w:val="green"/>
+        </w:rPr>
+        <w:t xml:space="preserve">Descrevendo uma tendência negativa usando </w:t>
+      </w:r>
+      <w:r>
+        <w:rPr>
+          <w:rFonts w:hint="eastAsia"/>
+          <w:b/>
+          <w:sz w:val="40"/>
+          <w:szCs w:val="40"/>
+          <w:highlight w:val="green"/>
+        </w:rPr>
+        <w:t>「きらいがある」</w:t>
+      </w:r>
+    </w:p>
+    <w:p>
+      <w:pPr>
+        <w:rPr>
+          <w:b/>
+          <w:sz w:val="36"/>
+          <w:szCs w:val="36"/>
+        </w:rPr>
+      </w:pPr>
+      <w:r>
+        <w:rPr>
+          <w:b/>
+          <w:sz w:val="36"/>
+          <w:szCs w:val="36"/>
+        </w:rPr>
+        <w:t>*</w:t>
+      </w:r>
+      <w:r>
+        <w:rPr>
+          <w:rFonts w:hint="eastAsia"/>
+          <w:b/>
+          <w:sz w:val="36"/>
+          <w:szCs w:val="36"/>
+        </w:rPr>
+        <w:t>「きらいがある」</w:t>
+      </w:r>
+      <w:proofErr w:type="spellStart"/>
+      <w:r>
+        <w:rPr>
+          <w:b/>
+          <w:sz w:val="36"/>
+          <w:szCs w:val="36"/>
+        </w:rPr>
+        <w:t>é</w:t>
+      </w:r>
+      <w:proofErr w:type="spellEnd"/>
+      <w:r>
+        <w:rPr>
+          <w:b/>
+          <w:sz w:val="36"/>
+          <w:szCs w:val="36"/>
+        </w:rPr>
+        <w:t xml:space="preserve"> uma expressão definida para descrever uma tendência ou hábito ruim. </w:t>
+      </w:r>
+      <w:r>
+        <w:rPr>
+          <w:b/>
+          <w:sz w:val="36"/>
+          <w:szCs w:val="36"/>
+        </w:rPr>
+        <w:t xml:space="preserve">Talvez, </w:t>
+      </w:r>
+      <w:r>
+        <w:rPr>
+          <w:rFonts w:hint="eastAsia"/>
+          <w:b/>
+          <w:sz w:val="36"/>
+          <w:szCs w:val="36"/>
+        </w:rPr>
+        <w:t>「きらい」</w:t>
+      </w:r>
+      <w:r>
+        <w:rPr>
+          <w:b/>
+          <w:sz w:val="36"/>
+          <w:szCs w:val="36"/>
+        </w:rPr>
+        <w:t xml:space="preserve">possa ter algo a haver com a palavra </w:t>
+      </w:r>
+      <w:r>
+        <w:rPr>
+          <w:rFonts w:hint="eastAsia"/>
+          <w:b/>
+          <w:sz w:val="36"/>
+          <w:szCs w:val="36"/>
+        </w:rPr>
+        <w:t>「</w:t>
+      </w:r>
+      <w:r>
+        <w:rPr>
+          <w:b/>
+          <w:sz w:val="36"/>
+          <w:szCs w:val="36"/>
         </w:rPr>
         <w:ruby>
           <w:rubyPr>
@@ -9530,22 +8779,22 @@
             <w:r>
               <w:rPr>
                 <w:rFonts w:ascii="MS Mincho" w:eastAsia="MS Mincho" w:hAnsi="MS Mincho" w:hint="eastAsia"/>
+                <w:b/>
                 <w:sz w:val="18"/>
                 <w:szCs w:val="36"/>
-                <w:highlight w:val="lightGray"/>
-              </w:rPr>
-              <w:t>かいはつしゃ</w:t>
+              </w:rPr>
+              <w:t>きら</w:t>
             </w:r>
           </w:rt>
           <w:rubyBase>
             <w:r>
               <w:rPr>
                 <w:rFonts w:hint="eastAsia"/>
+                <w:b/>
                 <w:sz w:val="36"/>
                 <w:szCs w:val="36"/>
-                <w:highlight w:val="lightGray"/>
-              </w:rPr>
-              <w:t>開発者</w:t>
+              </w:rPr>
+              <w:t>嫌</w:t>
             </w:r>
           </w:rubyBase>
         </w:ruby>
@@ -9553,11 +8802,161 @@
       <w:r>
         <w:rPr>
           <w:rFonts w:hint="eastAsia"/>
-          <w:sz w:val="36"/>
-          <w:szCs w:val="36"/>
-          <w:highlight w:val="lightGray"/>
-        </w:rPr>
-        <w:t>は、ちゃんとしたドキュメント</w:t>
+          <w:b/>
+          <w:sz w:val="36"/>
+          <w:szCs w:val="36"/>
+        </w:rPr>
+        <w:t>い」</w:t>
+      </w:r>
+      <w:r>
+        <w:rPr>
+          <w:b/>
+          <w:sz w:val="36"/>
+          <w:szCs w:val="36"/>
+        </w:rPr>
+        <w:t>que significa “odioso”, “detestável”</w:t>
+      </w:r>
+      <w:r>
+        <w:rPr>
+          <w:b/>
+          <w:sz w:val="36"/>
+          <w:szCs w:val="36"/>
+        </w:rPr>
+        <w:t>, “desagradável”</w:t>
+      </w:r>
+      <w:r>
+        <w:rPr>
+          <w:b/>
+          <w:sz w:val="36"/>
+          <w:szCs w:val="36"/>
+        </w:rPr>
+        <w:t xml:space="preserve">. </w:t>
+      </w:r>
+      <w:r>
+        <w:rPr>
+          <w:b/>
+          <w:sz w:val="36"/>
+          <w:szCs w:val="36"/>
+        </w:rPr>
+        <w:t xml:space="preserve">Contudo, ao contrário de </w:t>
+      </w:r>
+      <w:r>
+        <w:rPr>
+          <w:rFonts w:hint="eastAsia"/>
+          <w:b/>
+          <w:sz w:val="36"/>
+          <w:szCs w:val="36"/>
+        </w:rPr>
+        <w:t>「嫌い」</w:t>
+      </w:r>
+      <w:r>
+        <w:rPr>
+          <w:b/>
+          <w:sz w:val="36"/>
+          <w:szCs w:val="36"/>
+        </w:rPr>
+        <w:t xml:space="preserve">, </w:t>
+      </w:r>
+      <w:r>
+        <w:rPr>
+          <w:b/>
+          <w:sz w:val="36"/>
+          <w:szCs w:val="36"/>
+        </w:rPr>
+        <w:t xml:space="preserve">o qual é um adjetivo -NA, </w:t>
+      </w:r>
+      <w:r>
+        <w:rPr>
+          <w:b/>
+          <w:sz w:val="36"/>
+          <w:szCs w:val="36"/>
+        </w:rPr>
+        <w:t xml:space="preserve">o </w:t>
+      </w:r>
+      <w:r>
+        <w:rPr>
+          <w:rFonts w:hint="eastAsia"/>
+          <w:b/>
+          <w:sz w:val="36"/>
+          <w:szCs w:val="36"/>
+        </w:rPr>
+        <w:t>「きらい」</w:t>
+      </w:r>
+      <w:r>
+        <w:rPr>
+          <w:b/>
+          <w:sz w:val="36"/>
+          <w:szCs w:val="36"/>
+        </w:rPr>
+        <w:t>dessa gramática funciona como um substantivo. Isso é esclarecido pelo fato de que a partícula</w:t>
+      </w:r>
+      <w:r>
+        <w:rPr>
+          <w:rFonts w:hint="eastAsia"/>
+          <w:b/>
+          <w:sz w:val="36"/>
+          <w:szCs w:val="36"/>
+        </w:rPr>
+        <w:t>「が」</w:t>
+      </w:r>
+      <w:r>
+        <w:rPr>
+          <w:rFonts w:hint="eastAsia"/>
+          <w:b/>
+          <w:sz w:val="36"/>
+          <w:szCs w:val="36"/>
+        </w:rPr>
+        <w:t xml:space="preserve">vem logo depois de </w:t>
+      </w:r>
+      <w:r>
+        <w:rPr>
+          <w:rFonts w:hint="eastAsia"/>
+          <w:b/>
+          <w:sz w:val="36"/>
+          <w:szCs w:val="36"/>
+        </w:rPr>
+        <w:t>「きらい」</w:t>
+      </w:r>
+      <w:r>
+        <w:rPr>
+          <w:b/>
+          <w:sz w:val="36"/>
+          <w:szCs w:val="36"/>
+        </w:rPr>
+        <w:t>. O resto da frase está simplesmente expressando o fato de que a tendência negativa existe.</w:t>
+      </w:r>
+    </w:p>
+    <w:p>
+      <w:pPr>
+        <w:rPr>
+          <w:b/>
+          <w:sz w:val="36"/>
+          <w:szCs w:val="36"/>
+        </w:rPr>
+      </w:pPr>
+      <w:r>
+        <w:rPr>
+          <w:b/>
+          <w:sz w:val="36"/>
+          <w:szCs w:val="36"/>
+        </w:rPr>
+        <w:t>Exemplos:</w:t>
+      </w:r>
+    </w:p>
+    <w:p>
+      <w:pPr>
+        <w:rPr>
+          <w:sz w:val="36"/>
+          <w:szCs w:val="36"/>
+        </w:rPr>
+      </w:pPr>
+      <w:r>
+        <w:rPr>
+          <w:sz w:val="36"/>
+          <w:szCs w:val="36"/>
+          <w:highlight w:val="lightGray"/>
+        </w:rPr>
+        <w:t xml:space="preserve">1- </w:t>
       </w:r>
       <w:r>
         <w:rPr>
@@ -9581,7 +8980,7 @@
                 <w:szCs w:val="36"/>
                 <w:highlight w:val="lightGray"/>
               </w:rPr>
-              <w:t>さくせい</w:t>
+              <w:t>おお</w:t>
             </w:r>
           </w:rt>
           <w:rubyBase>
@@ -9592,7 +8991,7 @@
                 <w:szCs w:val="36"/>
                 <w:highlight w:val="lightGray"/>
               </w:rPr>
-              <w:t>作成</w:t>
+              <w:t>多</w:t>
             </w:r>
           </w:rubyBase>
         </w:ruby>
@@ -9604,7 +9003,7 @@
           <w:szCs w:val="36"/>
           <w:highlight w:val="lightGray"/>
         </w:rPr>
-        <w:t>と</w:t>
+        <w:t>くの</w:t>
       </w:r>
       <w:r>
         <w:rPr>
@@ -9628,7 +9027,7 @@
                 <w:szCs w:val="36"/>
                 <w:highlight w:val="lightGray"/>
               </w:rPr>
-              <w:t>じゅうぶん</w:t>
+              <w:t>だいがくせい</w:t>
             </w:r>
           </w:rt>
           <w:rubyBase>
@@ -9639,7 +9038,7 @@
                 <w:szCs w:val="36"/>
                 <w:highlight w:val="lightGray"/>
               </w:rPr>
-              <w:t>十分</w:t>
+              <w:t>大学生</w:t>
             </w:r>
           </w:rubyBase>
         </w:ruby>
@@ -9651,7 +9050,7 @@
           <w:szCs w:val="36"/>
           <w:highlight w:val="lightGray"/>
         </w:rPr>
-        <w:t>なテストを</w:t>
+        <w:t>は、</w:t>
       </w:r>
       <w:r>
         <w:rPr>
@@ -9675,7 +9074,7 @@
                 <w:szCs w:val="36"/>
                 <w:highlight w:val="lightGray"/>
               </w:rPr>
-              <w:t>おこた</w:t>
+              <w:t>しめきりび</w:t>
             </w:r>
           </w:rt>
           <w:rubyBase>
@@ -9686,7 +9085,7 @@
                 <w:szCs w:val="36"/>
                 <w:highlight w:val="lightGray"/>
               </w:rPr>
-              <w:t>怠</w:t>
+              <w:t>締切日</w:t>
             </w:r>
           </w:rubyBase>
         </w:ruby>
@@ -9698,6 +9097,478 @@
           <w:szCs w:val="36"/>
           <w:highlight w:val="lightGray"/>
         </w:rPr>
+        <w:t>ぎりぎりまで、</w:t>
+      </w:r>
+      <w:r>
+        <w:rPr>
+          <w:sz w:val="36"/>
+          <w:szCs w:val="36"/>
+          <w:highlight w:val="lightGray"/>
+        </w:rPr>
+        <w:ruby>
+          <w:rubyPr>
+            <w:rubyAlign w:val="distributeSpace"/>
+            <w:hps w:val="18"/>
+            <w:hpsRaise w:val="34"/>
+            <w:hpsBaseText w:val="36"/>
+            <w:lid w:val="ja-JP"/>
+          </w:rubyPr>
+          <w:rt>
+            <w:r>
+              <w:rPr>
+                <w:rFonts w:ascii="MS Mincho" w:eastAsia="MS Mincho" w:hAnsi="MS Mincho" w:hint="eastAsia"/>
+                <w:sz w:val="18"/>
+                <w:szCs w:val="36"/>
+                <w:highlight w:val="lightGray"/>
+              </w:rPr>
+              <w:t>しゅくだい</w:t>
+            </w:r>
+          </w:rt>
+          <w:rubyBase>
+            <w:r>
+              <w:rPr>
+                <w:rFonts w:hint="eastAsia"/>
+                <w:sz w:val="36"/>
+                <w:szCs w:val="36"/>
+                <w:highlight w:val="lightGray"/>
+              </w:rPr>
+              <w:t>宿題</w:t>
+            </w:r>
+          </w:rubyBase>
+        </w:ruby>
+      </w:r>
+      <w:r>
+        <w:rPr>
+          <w:rFonts w:hint="eastAsia"/>
+          <w:sz w:val="36"/>
+          <w:szCs w:val="36"/>
+          <w:highlight w:val="lightGray"/>
+        </w:rPr>
+        <w:t>をやらない</w:t>
+      </w:r>
+      <w:r>
+        <w:rPr>
+          <w:rFonts w:hint="eastAsia"/>
+          <w:color w:val="806000" w:themeColor="accent4" w:themeShade="80"/>
+          <w:sz w:val="36"/>
+          <w:szCs w:val="36"/>
+          <w:highlight w:val="lightGray"/>
+        </w:rPr>
+        <w:t>きらいがある</w:t>
+      </w:r>
+      <w:r>
+        <w:rPr>
+          <w:rFonts w:hint="eastAsia"/>
+          <w:sz w:val="36"/>
+          <w:szCs w:val="36"/>
+          <w:highlight w:val="lightGray"/>
+        </w:rPr>
+        <w:t>。</w:t>
+      </w:r>
+    </w:p>
+    <w:p>
+      <w:pPr>
+        <w:rPr>
+          <w:sz w:val="36"/>
+          <w:szCs w:val="36"/>
+        </w:rPr>
+      </w:pPr>
+      <w:r>
+        <w:rPr>
+          <w:sz w:val="36"/>
+          <w:szCs w:val="36"/>
+        </w:rPr>
+        <w:t xml:space="preserve">Muitos estudantes universitários </w:t>
+      </w:r>
+      <w:r>
+        <w:rPr>
+          <w:color w:val="806000" w:themeColor="accent4" w:themeShade="80"/>
+          <w:sz w:val="36"/>
+          <w:szCs w:val="36"/>
+        </w:rPr>
+        <w:t>têm uma tendência negativa de</w:t>
+      </w:r>
+      <w:r>
+        <w:rPr>
+          <w:sz w:val="36"/>
+          <w:szCs w:val="36"/>
+        </w:rPr>
+        <w:t xml:space="preserve"> não fazer o dever de casa até a data de vencimento.</w:t>
+      </w:r>
+    </w:p>
+    <w:p>
+      <w:pPr>
+        <w:rPr>
+          <w:sz w:val="36"/>
+          <w:szCs w:val="36"/>
+        </w:rPr>
+      </w:pPr>
+      <w:r>
+        <w:rPr>
+          <w:rFonts w:hint="eastAsia"/>
+          <w:sz w:val="36"/>
+          <w:szCs w:val="36"/>
+        </w:rPr>
+        <w:t>多い</w:t>
+      </w:r>
+      <w:r>
+        <w:rPr>
+          <w:sz w:val="36"/>
+          <w:szCs w:val="36"/>
+        </w:rPr>
+        <w:t xml:space="preserve"> = muitos, numerosos, vários.</w:t>
+      </w:r>
+    </w:p>
+    <w:p>
+      <w:pPr>
+        <w:rPr>
+          <w:sz w:val="36"/>
+          <w:szCs w:val="36"/>
+        </w:rPr>
+      </w:pPr>
+      <w:r>
+        <w:rPr>
+          <w:rFonts w:hint="eastAsia"/>
+          <w:sz w:val="36"/>
+          <w:szCs w:val="36"/>
+        </w:rPr>
+        <w:lastRenderedPageBreak/>
+        <w:t>大学生</w:t>
+      </w:r>
+      <w:r>
+        <w:rPr>
+          <w:sz w:val="36"/>
+          <w:szCs w:val="36"/>
+        </w:rPr>
+        <w:t xml:space="preserve"> = estudante universitário.</w:t>
+      </w:r>
+    </w:p>
+    <w:p>
+      <w:pPr>
+        <w:rPr>
+          <w:sz w:val="36"/>
+          <w:szCs w:val="36"/>
+        </w:rPr>
+      </w:pPr>
+      <w:r>
+        <w:rPr>
+          <w:rFonts w:hint="eastAsia"/>
+          <w:sz w:val="36"/>
+          <w:szCs w:val="36"/>
+        </w:rPr>
+        <w:t>締切日</w:t>
+      </w:r>
+      <w:r>
+        <w:rPr>
+          <w:sz w:val="36"/>
+          <w:szCs w:val="36"/>
+        </w:rPr>
+        <w:t xml:space="preserve"> = data limite, prazo de entrega, data de vencimento.</w:t>
+      </w:r>
+    </w:p>
+    <w:p>
+      <w:pPr>
+        <w:rPr>
+          <w:sz w:val="36"/>
+          <w:szCs w:val="36"/>
+        </w:rPr>
+      </w:pPr>
+      <w:r>
+        <w:rPr>
+          <w:rFonts w:hint="eastAsia"/>
+          <w:sz w:val="36"/>
+          <w:szCs w:val="36"/>
+        </w:rPr>
+        <w:t>ぎりぎり</w:t>
+      </w:r>
+      <w:r>
+        <w:rPr>
+          <w:sz w:val="36"/>
+          <w:szCs w:val="36"/>
+        </w:rPr>
+        <w:t xml:space="preserve"> = no último momento, no limite.</w:t>
+      </w:r>
+    </w:p>
+    <w:p>
+      <w:pPr>
+        <w:rPr>
+          <w:sz w:val="36"/>
+          <w:szCs w:val="36"/>
+        </w:rPr>
+      </w:pPr>
+      <w:r>
+        <w:rPr>
+          <w:rFonts w:hint="eastAsia"/>
+          <w:sz w:val="36"/>
+          <w:szCs w:val="36"/>
+        </w:rPr>
+        <w:t>やる</w:t>
+      </w:r>
+      <w:r>
+        <w:rPr>
+          <w:sz w:val="36"/>
+          <w:szCs w:val="36"/>
+        </w:rPr>
+        <w:t xml:space="preserve"> = fazer.</w:t>
+      </w:r>
+    </w:p>
+    <w:p>
+      <w:pPr>
+        <w:rPr>
+          <w:sz w:val="36"/>
+          <w:szCs w:val="36"/>
+        </w:rPr>
+      </w:pPr>
+      <w:r>
+        <w:rPr>
+          <w:sz w:val="36"/>
+          <w:szCs w:val="36"/>
+          <w:highlight w:val="lightGray"/>
+        </w:rPr>
+        <w:t xml:space="preserve">2- </w:t>
+      </w:r>
+      <w:r>
+        <w:rPr>
+          <w:rFonts w:hint="eastAsia"/>
+          <w:sz w:val="36"/>
+          <w:szCs w:val="36"/>
+          <w:highlight w:val="lightGray"/>
+        </w:rPr>
+        <w:t>コーディングが</w:t>
+      </w:r>
+      <w:r>
+        <w:rPr>
+          <w:sz w:val="36"/>
+          <w:szCs w:val="36"/>
+          <w:highlight w:val="lightGray"/>
+        </w:rPr>
+        <w:ruby>
+          <w:rubyPr>
+            <w:rubyAlign w:val="distributeSpace"/>
+            <w:hps w:val="18"/>
+            <w:hpsRaise w:val="34"/>
+            <w:hpsBaseText w:val="36"/>
+            <w:lid w:val="ja-JP"/>
+          </w:rubyPr>
+          <w:rt>
+            <w:r>
+              <w:rPr>
+                <w:rFonts w:ascii="MS Mincho" w:eastAsia="MS Mincho" w:hAnsi="MS Mincho" w:hint="eastAsia"/>
+                <w:sz w:val="18"/>
+                <w:szCs w:val="36"/>
+                <w:highlight w:val="lightGray"/>
+              </w:rPr>
+              <w:t>す</w:t>
+            </w:r>
+          </w:rt>
+          <w:rubyBase>
+            <w:r>
+              <w:rPr>
+                <w:rFonts w:hint="eastAsia"/>
+                <w:sz w:val="36"/>
+                <w:szCs w:val="36"/>
+                <w:highlight w:val="lightGray"/>
+              </w:rPr>
+              <w:t>好</w:t>
+            </w:r>
+          </w:rubyBase>
+        </w:ruby>
+      </w:r>
+      <w:r>
+        <w:rPr>
+          <w:rFonts w:hint="eastAsia"/>
+          <w:sz w:val="36"/>
+          <w:szCs w:val="36"/>
+          <w:highlight w:val="lightGray"/>
+        </w:rPr>
+        <w:t>きな</w:t>
+      </w:r>
+      <w:r>
+        <w:rPr>
+          <w:sz w:val="36"/>
+          <w:szCs w:val="36"/>
+          <w:highlight w:val="lightGray"/>
+        </w:rPr>
+        <w:ruby>
+          <w:rubyPr>
+            <w:rubyAlign w:val="distributeSpace"/>
+            <w:hps w:val="18"/>
+            <w:hpsRaise w:val="34"/>
+            <w:hpsBaseText w:val="36"/>
+            <w:lid w:val="ja-JP"/>
+          </w:rubyPr>
+          <w:rt>
+            <w:r>
+              <w:rPr>
+                <w:rFonts w:ascii="MS Mincho" w:eastAsia="MS Mincho" w:hAnsi="MS Mincho" w:hint="eastAsia"/>
+                <w:sz w:val="18"/>
+                <w:szCs w:val="36"/>
+                <w:highlight w:val="lightGray"/>
+              </w:rPr>
+              <w:t>かいはつしゃ</w:t>
+            </w:r>
+          </w:rt>
+          <w:rubyBase>
+            <w:r>
+              <w:rPr>
+                <w:rFonts w:hint="eastAsia"/>
+                <w:sz w:val="36"/>
+                <w:szCs w:val="36"/>
+                <w:highlight w:val="lightGray"/>
+              </w:rPr>
+              <w:t>開発者</w:t>
+            </w:r>
+          </w:rubyBase>
+        </w:ruby>
+      </w:r>
+      <w:r>
+        <w:rPr>
+          <w:rFonts w:hint="eastAsia"/>
+          <w:sz w:val="36"/>
+          <w:szCs w:val="36"/>
+          <w:highlight w:val="lightGray"/>
+        </w:rPr>
+        <w:t>は、ちゃんとしたドキュメント</w:t>
+      </w:r>
+      <w:r>
+        <w:rPr>
+          <w:sz w:val="36"/>
+          <w:szCs w:val="36"/>
+          <w:highlight w:val="lightGray"/>
+        </w:rPr>
+        <w:ruby>
+          <w:rubyPr>
+            <w:rubyAlign w:val="distributeSpace"/>
+            <w:hps w:val="18"/>
+            <w:hpsRaise w:val="34"/>
+            <w:hpsBaseText w:val="36"/>
+            <w:lid w:val="ja-JP"/>
+          </w:rubyPr>
+          <w:rt>
+            <w:r>
+              <w:rPr>
+                <w:rFonts w:ascii="MS Mincho" w:eastAsia="MS Mincho" w:hAnsi="MS Mincho" w:hint="eastAsia"/>
+                <w:sz w:val="18"/>
+                <w:szCs w:val="36"/>
+                <w:highlight w:val="lightGray"/>
+              </w:rPr>
+              <w:t>さくせい</w:t>
+            </w:r>
+          </w:rt>
+          <w:rubyBase>
+            <w:r>
+              <w:rPr>
+                <w:rFonts w:hint="eastAsia"/>
+                <w:sz w:val="36"/>
+                <w:szCs w:val="36"/>
+                <w:highlight w:val="lightGray"/>
+              </w:rPr>
+              <w:t>作成</w:t>
+            </w:r>
+          </w:rubyBase>
+        </w:ruby>
+      </w:r>
+      <w:r>
+        <w:rPr>
+          <w:rFonts w:hint="eastAsia"/>
+          <w:sz w:val="36"/>
+          <w:szCs w:val="36"/>
+          <w:highlight w:val="lightGray"/>
+        </w:rPr>
+        <w:t>と</w:t>
+      </w:r>
+      <w:r>
+        <w:rPr>
+          <w:sz w:val="36"/>
+          <w:szCs w:val="36"/>
+          <w:highlight w:val="lightGray"/>
+        </w:rPr>
+        <w:ruby>
+          <w:rubyPr>
+            <w:rubyAlign w:val="distributeSpace"/>
+            <w:hps w:val="18"/>
+            <w:hpsRaise w:val="34"/>
+            <w:hpsBaseText w:val="36"/>
+            <w:lid w:val="ja-JP"/>
+          </w:rubyPr>
+          <w:rt>
+            <w:r>
+              <w:rPr>
+                <w:rFonts w:ascii="MS Mincho" w:eastAsia="MS Mincho" w:hAnsi="MS Mincho" w:hint="eastAsia"/>
+                <w:sz w:val="18"/>
+                <w:szCs w:val="36"/>
+                <w:highlight w:val="lightGray"/>
+              </w:rPr>
+              <w:t>じゅうぶん</w:t>
+            </w:r>
+          </w:rt>
+          <w:rubyBase>
+            <w:r>
+              <w:rPr>
+                <w:rFonts w:hint="eastAsia"/>
+                <w:sz w:val="36"/>
+                <w:szCs w:val="36"/>
+                <w:highlight w:val="lightGray"/>
+              </w:rPr>
+              <w:t>十分</w:t>
+            </w:r>
+          </w:rubyBase>
+        </w:ruby>
+      </w:r>
+      <w:r>
+        <w:rPr>
+          <w:rFonts w:hint="eastAsia"/>
+          <w:sz w:val="36"/>
+          <w:szCs w:val="36"/>
+          <w:highlight w:val="lightGray"/>
+        </w:rPr>
+        <w:t>なテストを</w:t>
+      </w:r>
+      <w:r>
+        <w:rPr>
+          <w:sz w:val="36"/>
+          <w:szCs w:val="36"/>
+          <w:highlight w:val="lightGray"/>
+        </w:rPr>
+        <w:ruby>
+          <w:rubyPr>
+            <w:rubyAlign w:val="distributeSpace"/>
+            <w:hps w:val="18"/>
+            <w:hpsRaise w:val="34"/>
+            <w:hpsBaseText w:val="36"/>
+            <w:lid w:val="ja-JP"/>
+          </w:rubyPr>
+          <w:rt>
+            <w:r>
+              <w:rPr>
+                <w:rFonts w:ascii="MS Mincho" w:eastAsia="MS Mincho" w:hAnsi="MS Mincho" w:hint="eastAsia"/>
+                <w:sz w:val="18"/>
+                <w:szCs w:val="36"/>
+                <w:highlight w:val="lightGray"/>
+              </w:rPr>
+              <w:t>おこた</w:t>
+            </w:r>
+          </w:rt>
+          <w:rubyBase>
+            <w:r>
+              <w:rPr>
+                <w:rFonts w:hint="eastAsia"/>
+                <w:sz w:val="36"/>
+                <w:szCs w:val="36"/>
+                <w:highlight w:val="lightGray"/>
+              </w:rPr>
+              <w:t>怠</w:t>
+            </w:r>
+          </w:rubyBase>
+        </w:ruby>
+      </w:r>
+      <w:r>
+        <w:rPr>
+          <w:rFonts w:hint="eastAsia"/>
+          <w:sz w:val="36"/>
+          <w:szCs w:val="36"/>
+          <w:highlight w:val="lightGray"/>
+        </w:rPr>
         <w:t>る</w:t>
       </w:r>
       <w:r>
@@ -9928,18 +9799,14 @@
     <w:p>
       <w:pPr>
         <w:rPr>
-          <w:rFonts w:hint="eastAsia"/>
-          <w:sz w:val="36"/>
-          <w:szCs w:val="36"/>
-        </w:rPr>
-      </w:pPr>
-      <w:bookmarkStart w:id="0" w:name="_GoBack"/>
-      <w:bookmarkEnd w:id="0"/>
-    </w:p>
-    <w:p>
-      <w:pPr>
-        <w:rPr>
-          <w:rFonts w:hint="eastAsia"/>
+          <w:sz w:val="36"/>
+          <w:szCs w:val="36"/>
+        </w:rPr>
+      </w:pPr>
+    </w:p>
+    <w:p>
+      <w:pPr>
+        <w:rPr>
           <w:sz w:val="36"/>
           <w:szCs w:val="36"/>
         </w:rPr>
